--- a/Keamanan Sistem & Siber - A11.4704/Makalah Blockchain untuk Keamanan Cyber.docx
+++ b/Keamanan Sistem & Siber - A11.4704/Makalah Blockchain untuk Keamanan Cyber.docx
@@ -996,9 +996,12 @@
       </w:r>
       <w:proofErr w:type="spellStart"/>
       <w:r>
-        <w:t>kecurangan.</w:t>
-      </w:r>
-      <w:proofErr w:type="spellEnd"/>
+        <w:t>kecurangan</w:t>
+      </w:r>
+      <w:proofErr w:type="spellEnd"/>
+      <w:r>
+        <w:t>.</w:t>
+      </w:r>
     </w:p>
     <w:p>
       <w:pPr>
@@ -3257,6 +3260,5798 @@
         <w:jc w:val="both"/>
       </w:pPr>
     </w:p>
+    <w:p>
+      <w:pPr>
+        <w:pStyle w:val="Heading2"/>
+      </w:pPr>
+      <w:r>
+        <w:t xml:space="preserve">2.1 </w:t>
+      </w:r>
+      <w:proofErr w:type="spellStart"/>
+      <w:r>
+        <w:t>Mengembangkan</w:t>
+      </w:r>
+      <w:proofErr w:type="spellEnd"/>
+      <w:r>
+        <w:t xml:space="preserve"> Solusi </w:t>
+      </w:r>
+      <w:proofErr w:type="spellStart"/>
+      <w:r>
+        <w:t>Skalabilitas</w:t>
+      </w:r>
+      <w:proofErr w:type="spellEnd"/>
+      <w:r>
+        <w:t xml:space="preserve"> Blockchain</w:t>
+      </w:r>
+    </w:p>
+    <w:p>
+      <w:pPr>
+        <w:ind w:firstLine="720"/>
+        <w:jc w:val="both"/>
+      </w:pPr>
+      <w:proofErr w:type="spellStart"/>
+      <w:r>
+        <w:t>Skalabilitas</w:t>
+      </w:r>
+      <w:proofErr w:type="spellEnd"/>
+      <w:r>
+        <w:t xml:space="preserve"> </w:t>
+      </w:r>
+      <w:proofErr w:type="spellStart"/>
+      <w:r>
+        <w:t>dalam</w:t>
+      </w:r>
+      <w:proofErr w:type="spellEnd"/>
+      <w:r>
+        <w:t xml:space="preserve"> </w:t>
+      </w:r>
+      <w:proofErr w:type="spellStart"/>
+      <w:r>
+        <w:t>konteks</w:t>
+      </w:r>
+      <w:proofErr w:type="spellEnd"/>
+      <w:r>
+        <w:t xml:space="preserve"> Blockchain </w:t>
+      </w:r>
+      <w:proofErr w:type="spellStart"/>
+      <w:r>
+        <w:t>merujuk</w:t>
+      </w:r>
+      <w:proofErr w:type="spellEnd"/>
+      <w:r>
+        <w:t xml:space="preserve"> pada </w:t>
+      </w:r>
+      <w:proofErr w:type="spellStart"/>
+      <w:r>
+        <w:t>kemampuan</w:t>
+      </w:r>
+      <w:proofErr w:type="spellEnd"/>
+      <w:r>
+        <w:t xml:space="preserve"> sistem untuk </w:t>
+      </w:r>
+      <w:proofErr w:type="spellStart"/>
+      <w:r>
+        <w:t>menangani</w:t>
+      </w:r>
+      <w:proofErr w:type="spellEnd"/>
+      <w:r>
+        <w:t xml:space="preserve"> dan </w:t>
+      </w:r>
+      <w:proofErr w:type="spellStart"/>
+      <w:r>
+        <w:t>memproses</w:t>
+      </w:r>
+      <w:proofErr w:type="spellEnd"/>
+      <w:r>
+        <w:t xml:space="preserve"> volume </w:t>
+      </w:r>
+      <w:proofErr w:type="spellStart"/>
+      <w:r>
+        <w:t>transaksi</w:t>
+      </w:r>
+      <w:proofErr w:type="spellEnd"/>
+      <w:r>
+        <w:t xml:space="preserve"> yang </w:t>
+      </w:r>
+      <w:proofErr w:type="spellStart"/>
+      <w:r>
+        <w:t>meningkat</w:t>
+      </w:r>
+      <w:proofErr w:type="spellEnd"/>
+      <w:r>
+        <w:t xml:space="preserve"> </w:t>
+      </w:r>
+      <w:proofErr w:type="spellStart"/>
+      <w:r>
+        <w:t>seiring</w:t>
+      </w:r>
+      <w:proofErr w:type="spellEnd"/>
+      <w:r>
+        <w:t xml:space="preserve"> </w:t>
+      </w:r>
+      <w:proofErr w:type="spellStart"/>
+      <w:r>
+        <w:t>berjalannya</w:t>
+      </w:r>
+      <w:proofErr w:type="spellEnd"/>
+      <w:r>
+        <w:t xml:space="preserve"> </w:t>
+      </w:r>
+      <w:proofErr w:type="spellStart"/>
+      <w:r>
+        <w:t>waktu</w:t>
+      </w:r>
+      <w:proofErr w:type="spellEnd"/>
+      <w:r>
+        <w:t xml:space="preserve"> </w:t>
+      </w:r>
+      <w:proofErr w:type="spellStart"/>
+      <w:r>
+        <w:t>tanpa</w:t>
+      </w:r>
+      <w:proofErr w:type="spellEnd"/>
+      <w:r>
+        <w:t xml:space="preserve"> </w:t>
+      </w:r>
+      <w:proofErr w:type="spellStart"/>
+      <w:r>
+        <w:t>mengorbankan</w:t>
+      </w:r>
+      <w:proofErr w:type="spellEnd"/>
+      <w:r>
+        <w:t xml:space="preserve"> </w:t>
+      </w:r>
+      <w:proofErr w:type="spellStart"/>
+      <w:r>
+        <w:t>kinerja</w:t>
+      </w:r>
+      <w:proofErr w:type="spellEnd"/>
+      <w:r>
+        <w:t xml:space="preserve">, </w:t>
+      </w:r>
+      <w:proofErr w:type="spellStart"/>
+      <w:r>
+        <w:t>kecepatan</w:t>
+      </w:r>
+      <w:proofErr w:type="spellEnd"/>
+      <w:r>
+        <w:t xml:space="preserve">, atau </w:t>
+      </w:r>
+      <w:proofErr w:type="spellStart"/>
+      <w:r>
+        <w:t>keamanan</w:t>
+      </w:r>
+      <w:proofErr w:type="spellEnd"/>
+      <w:r>
+        <w:t xml:space="preserve"> </w:t>
+      </w:r>
+      <w:proofErr w:type="spellStart"/>
+      <w:r>
+        <w:t>jaringan</w:t>
+      </w:r>
+      <w:proofErr w:type="spellEnd"/>
+      <w:r>
+        <w:t xml:space="preserve">. </w:t>
+      </w:r>
+      <w:proofErr w:type="spellStart"/>
+      <w:r>
+        <w:t>Dalam</w:t>
+      </w:r>
+      <w:proofErr w:type="spellEnd"/>
+      <w:r>
+        <w:t xml:space="preserve"> </w:t>
+      </w:r>
+      <w:proofErr w:type="spellStart"/>
+      <w:r>
+        <w:t>istilah</w:t>
+      </w:r>
+      <w:proofErr w:type="spellEnd"/>
+      <w:r>
+        <w:t xml:space="preserve"> </w:t>
+      </w:r>
+      <w:proofErr w:type="spellStart"/>
+      <w:r>
+        <w:t>sederhana</w:t>
+      </w:r>
+      <w:proofErr w:type="spellEnd"/>
+      <w:r>
+        <w:t xml:space="preserve">, </w:t>
+      </w:r>
+      <w:proofErr w:type="spellStart"/>
+      <w:r>
+        <w:t>skalabilitas</w:t>
+      </w:r>
+      <w:proofErr w:type="spellEnd"/>
+      <w:r>
+        <w:t xml:space="preserve"> Blockchain </w:t>
+      </w:r>
+      <w:proofErr w:type="spellStart"/>
+      <w:r>
+        <w:t>mencakup</w:t>
+      </w:r>
+      <w:proofErr w:type="spellEnd"/>
+      <w:r>
+        <w:t xml:space="preserve"> </w:t>
+      </w:r>
+      <w:proofErr w:type="spellStart"/>
+      <w:r>
+        <w:t>seberapa</w:t>
+      </w:r>
+      <w:proofErr w:type="spellEnd"/>
+      <w:r>
+        <w:t xml:space="preserve"> </w:t>
+      </w:r>
+      <w:proofErr w:type="spellStart"/>
+      <w:r>
+        <w:t>baik</w:t>
+      </w:r>
+      <w:proofErr w:type="spellEnd"/>
+      <w:r>
+        <w:t xml:space="preserve"> sistem </w:t>
+      </w:r>
+      <w:proofErr w:type="spellStart"/>
+      <w:r>
+        <w:t>tersebut</w:t>
+      </w:r>
+      <w:proofErr w:type="spellEnd"/>
+      <w:r>
+        <w:t xml:space="preserve"> </w:t>
+      </w:r>
+      <w:proofErr w:type="spellStart"/>
+      <w:r>
+        <w:t>dapat</w:t>
+      </w:r>
+      <w:proofErr w:type="spellEnd"/>
+      <w:r>
+        <w:t xml:space="preserve"> </w:t>
+      </w:r>
+      <w:proofErr w:type="spellStart"/>
+      <w:r>
+        <w:t>tumbuh</w:t>
+      </w:r>
+      <w:proofErr w:type="spellEnd"/>
+      <w:r>
+        <w:t xml:space="preserve"> dan </w:t>
+      </w:r>
+      <w:proofErr w:type="spellStart"/>
+      <w:r>
+        <w:t>beradaptasi</w:t>
+      </w:r>
+      <w:proofErr w:type="spellEnd"/>
+      <w:r>
+        <w:t xml:space="preserve"> dengan </w:t>
+      </w:r>
+      <w:proofErr w:type="spellStart"/>
+      <w:r>
+        <w:t>meningkatnya</w:t>
+      </w:r>
+      <w:proofErr w:type="spellEnd"/>
+      <w:r>
+        <w:t xml:space="preserve"> </w:t>
+      </w:r>
+      <w:proofErr w:type="spellStart"/>
+      <w:r>
+        <w:t>beban</w:t>
+      </w:r>
+      <w:proofErr w:type="spellEnd"/>
+      <w:r>
+        <w:t xml:space="preserve"> </w:t>
+      </w:r>
+      <w:proofErr w:type="spellStart"/>
+      <w:r>
+        <w:t>kerja</w:t>
+      </w:r>
+      <w:proofErr w:type="spellEnd"/>
+      <w:r>
+        <w:t xml:space="preserve">, </w:t>
+      </w:r>
+      <w:proofErr w:type="spellStart"/>
+      <w:r>
+        <w:t>sejalan</w:t>
+      </w:r>
+      <w:proofErr w:type="spellEnd"/>
+      <w:r>
+        <w:t xml:space="preserve"> dengan </w:t>
+      </w:r>
+      <w:proofErr w:type="spellStart"/>
+      <w:r>
+        <w:t>pertumbuhan</w:t>
+      </w:r>
+      <w:proofErr w:type="spellEnd"/>
+      <w:r>
+        <w:t xml:space="preserve"> </w:t>
+      </w:r>
+      <w:proofErr w:type="spellStart"/>
+      <w:r>
+        <w:t>pengguna</w:t>
+      </w:r>
+      <w:proofErr w:type="spellEnd"/>
+      <w:r>
+        <w:t xml:space="preserve"> dan </w:t>
+      </w:r>
+      <w:proofErr w:type="spellStart"/>
+      <w:r>
+        <w:t>aktivitas</w:t>
+      </w:r>
+      <w:proofErr w:type="spellEnd"/>
+      <w:r>
+        <w:t xml:space="preserve"> di </w:t>
+      </w:r>
+      <w:proofErr w:type="spellStart"/>
+      <w:r>
+        <w:t>jaringan</w:t>
+      </w:r>
+      <w:proofErr w:type="spellEnd"/>
+      <w:r>
+        <w:t>.</w:t>
+      </w:r>
+    </w:p>
+    <w:p>
+      <w:pPr>
+        <w:ind w:firstLine="720"/>
+        <w:jc w:val="both"/>
+      </w:pPr>
+      <w:r>
+        <w:rPr>
+          <w:noProof/>
+        </w:rPr>
+        <w:drawing>
+          <wp:anchor distT="0" distB="0" distL="114300" distR="114300" simplePos="0" relativeHeight="251658240" behindDoc="1" locked="0" layoutInCell="1" allowOverlap="1" wp14:anchorId="353960D6" wp14:editId="0613560B">
+            <wp:simplePos x="0" y="0"/>
+            <wp:positionH relativeFrom="margin">
+              <wp:align>left</wp:align>
+            </wp:positionH>
+            <wp:positionV relativeFrom="paragraph">
+              <wp:posOffset>11322</wp:posOffset>
+            </wp:positionV>
+            <wp:extent cx="2501265" cy="1898015"/>
+            <wp:effectExtent l="0" t="0" r="0" b="6985"/>
+            <wp:wrapTight wrapText="bothSides">
+              <wp:wrapPolygon edited="0">
+                <wp:start x="0" y="0"/>
+                <wp:lineTo x="0" y="21463"/>
+                <wp:lineTo x="21386" y="21463"/>
+                <wp:lineTo x="21386" y="0"/>
+                <wp:lineTo x="0" y="0"/>
+              </wp:wrapPolygon>
+            </wp:wrapTight>
+            <wp:docPr id="1" name="Picture 1"/>
+            <wp:cNvGraphicFramePr>
+              <a:graphicFrameLocks xmlns:a="http://schemas.openxmlformats.org/drawingml/2006/main" noChangeAspect="1"/>
+            </wp:cNvGraphicFramePr>
+            <a:graphic xmlns:a="http://schemas.openxmlformats.org/drawingml/2006/main">
+              <a:graphicData uri="http://schemas.openxmlformats.org/drawingml/2006/picture">
+                <pic:pic xmlns:pic="http://schemas.openxmlformats.org/drawingml/2006/picture">
+                  <pic:nvPicPr>
+                    <pic:cNvPr id="0" name="Picture 1"/>
+                    <pic:cNvPicPr>
+                      <a:picLocks noChangeAspect="1" noChangeArrowheads="1"/>
+                    </pic:cNvPicPr>
+                  </pic:nvPicPr>
+                  <pic:blipFill rotWithShape="1">
+                    <a:blip r:embed="rId5">
+                      <a:extLst>
+                        <a:ext uri="{28A0092B-C50C-407E-A947-70E740481C1C}">
+                          <a14:useLocalDpi xmlns:a14="http://schemas.microsoft.com/office/drawing/2010/main" val="0"/>
+                        </a:ext>
+                      </a:extLst>
+                    </a:blip>
+                    <a:srcRect l="18882" t="12266" r="21758" b="7623"/>
+                    <a:stretch/>
+                  </pic:blipFill>
+                  <pic:spPr bwMode="auto">
+                    <a:xfrm>
+                      <a:off x="0" y="0"/>
+                      <a:ext cx="2541912" cy="1928717"/>
+                    </a:xfrm>
+                    <a:prstGeom prst="rect">
+                      <a:avLst/>
+                    </a:prstGeom>
+                    <a:noFill/>
+                    <a:ln>
+                      <a:noFill/>
+                    </a:ln>
+                    <a:extLst>
+                      <a:ext uri="{53640926-AAD7-44D8-BBD7-CCE9431645EC}">
+                        <a14:shadowObscured xmlns:a14="http://schemas.microsoft.com/office/drawing/2010/main"/>
+                      </a:ext>
+                    </a:extLst>
+                  </pic:spPr>
+                </pic:pic>
+              </a:graphicData>
+            </a:graphic>
+            <wp14:sizeRelH relativeFrom="page">
+              <wp14:pctWidth>0</wp14:pctWidth>
+            </wp14:sizeRelH>
+            <wp14:sizeRelV relativeFrom="page">
+              <wp14:pctHeight>0</wp14:pctHeight>
+            </wp14:sizeRelV>
+          </wp:anchor>
+        </w:drawing>
+      </w:r>
+      <w:r>
+        <w:t xml:space="preserve">Jika </w:t>
+      </w:r>
+      <w:proofErr w:type="spellStart"/>
+      <w:r>
+        <w:t>membahas</w:t>
+      </w:r>
+      <w:proofErr w:type="spellEnd"/>
+      <w:r>
+        <w:t xml:space="preserve"> </w:t>
+      </w:r>
+      <w:proofErr w:type="spellStart"/>
+      <w:r>
+        <w:t>permasalahan</w:t>
+      </w:r>
+      <w:proofErr w:type="spellEnd"/>
+      <w:r>
+        <w:t xml:space="preserve"> blockchain scalability, </w:t>
+      </w:r>
+      <w:proofErr w:type="spellStart"/>
+      <w:r>
+        <w:t>maka</w:t>
+      </w:r>
+      <w:proofErr w:type="spellEnd"/>
+      <w:r>
+        <w:t xml:space="preserve"> tidak bisa </w:t>
+      </w:r>
+      <w:proofErr w:type="spellStart"/>
+      <w:r>
+        <w:t>dipisahkan</w:t>
+      </w:r>
+      <w:proofErr w:type="spellEnd"/>
+      <w:r>
+        <w:t xml:space="preserve"> </w:t>
+      </w:r>
+      <w:proofErr w:type="spellStart"/>
+      <w:r>
+        <w:t>dari</w:t>
+      </w:r>
+      <w:proofErr w:type="spellEnd"/>
+      <w:r>
+        <w:t xml:space="preserve"> </w:t>
+      </w:r>
+      <w:proofErr w:type="spellStart"/>
+      <w:r>
+        <w:t>trilema</w:t>
+      </w:r>
+      <w:proofErr w:type="spellEnd"/>
+      <w:r>
+        <w:t xml:space="preserve"> blockchain. </w:t>
+      </w:r>
+      <w:proofErr w:type="spellStart"/>
+      <w:r>
+        <w:t>Ia</w:t>
+      </w:r>
+      <w:proofErr w:type="spellEnd"/>
+      <w:r>
+        <w:t xml:space="preserve"> </w:t>
+      </w:r>
+      <w:proofErr w:type="spellStart"/>
+      <w:r>
+        <w:t>merupakan</w:t>
+      </w:r>
+      <w:proofErr w:type="spellEnd"/>
+      <w:r>
+        <w:t xml:space="preserve"> </w:t>
+      </w:r>
+      <w:proofErr w:type="spellStart"/>
+      <w:r>
+        <w:t>permasalahan</w:t>
+      </w:r>
+      <w:proofErr w:type="spellEnd"/>
+      <w:r>
+        <w:t xml:space="preserve"> yang </w:t>
+      </w:r>
+      <w:proofErr w:type="spellStart"/>
+      <w:r>
+        <w:t>dihadapi</w:t>
+      </w:r>
+      <w:proofErr w:type="spellEnd"/>
+      <w:r>
+        <w:t xml:space="preserve"> oleh </w:t>
+      </w:r>
+      <w:proofErr w:type="spellStart"/>
+      <w:r>
+        <w:t>tim</w:t>
+      </w:r>
+      <w:proofErr w:type="spellEnd"/>
+      <w:r>
+        <w:t xml:space="preserve"> </w:t>
+      </w:r>
+      <w:proofErr w:type="spellStart"/>
+      <w:r>
+        <w:t>pengembang</w:t>
+      </w:r>
+      <w:proofErr w:type="spellEnd"/>
+      <w:r>
+        <w:t xml:space="preserve"> </w:t>
+      </w:r>
+      <w:proofErr w:type="spellStart"/>
+      <w:r>
+        <w:t>ketika</w:t>
+      </w:r>
+      <w:proofErr w:type="spellEnd"/>
+      <w:r>
+        <w:t xml:space="preserve"> </w:t>
+      </w:r>
+      <w:proofErr w:type="spellStart"/>
+      <w:r>
+        <w:t>membangun</w:t>
+      </w:r>
+      <w:proofErr w:type="spellEnd"/>
+      <w:r>
+        <w:t xml:space="preserve"> blockchain. </w:t>
+      </w:r>
+      <w:proofErr w:type="spellStart"/>
+      <w:r>
+        <w:t>Pasalnya</w:t>
+      </w:r>
+      <w:proofErr w:type="spellEnd"/>
+      <w:r>
+        <w:t xml:space="preserve">, </w:t>
+      </w:r>
+      <w:proofErr w:type="spellStart"/>
+      <w:r>
+        <w:t>dalam</w:t>
+      </w:r>
+      <w:proofErr w:type="spellEnd"/>
+      <w:r>
+        <w:t xml:space="preserve"> </w:t>
+      </w:r>
+      <w:proofErr w:type="spellStart"/>
+      <w:r>
+        <w:t>membangun</w:t>
+      </w:r>
+      <w:proofErr w:type="spellEnd"/>
+      <w:r>
+        <w:t xml:space="preserve"> </w:t>
+      </w:r>
+      <w:proofErr w:type="spellStart"/>
+      <w:r>
+        <w:t>sebuah</w:t>
+      </w:r>
+      <w:proofErr w:type="spellEnd"/>
+      <w:r>
+        <w:t xml:space="preserve"> blockchain, </w:t>
+      </w:r>
+      <w:proofErr w:type="spellStart"/>
+      <w:r>
+        <w:t>terdapat</w:t>
+      </w:r>
+      <w:proofErr w:type="spellEnd"/>
+      <w:r>
+        <w:t xml:space="preserve"> </w:t>
+      </w:r>
+      <w:proofErr w:type="spellStart"/>
+      <w:r>
+        <w:t>tiga</w:t>
+      </w:r>
+      <w:proofErr w:type="spellEnd"/>
+      <w:r>
+        <w:t xml:space="preserve"> </w:t>
+      </w:r>
+      <w:proofErr w:type="spellStart"/>
+      <w:r>
+        <w:t>aspek</w:t>
+      </w:r>
+      <w:proofErr w:type="spellEnd"/>
+      <w:r>
+        <w:t xml:space="preserve"> </w:t>
+      </w:r>
+      <w:proofErr w:type="spellStart"/>
+      <w:r>
+        <w:t>utama</w:t>
+      </w:r>
+      <w:proofErr w:type="spellEnd"/>
+      <w:r>
+        <w:t xml:space="preserve"> yang </w:t>
+      </w:r>
+      <w:proofErr w:type="spellStart"/>
+      <w:r>
+        <w:t>dipertimbangkan</w:t>
+      </w:r>
+      <w:proofErr w:type="spellEnd"/>
+      <w:r>
+        <w:t xml:space="preserve"> oleh </w:t>
+      </w:r>
+      <w:proofErr w:type="spellStart"/>
+      <w:r>
+        <w:t>tim</w:t>
+      </w:r>
+      <w:proofErr w:type="spellEnd"/>
+      <w:r>
+        <w:t xml:space="preserve"> </w:t>
+      </w:r>
+      <w:proofErr w:type="spellStart"/>
+      <w:r>
+        <w:t>pengembang</w:t>
+      </w:r>
+      <w:proofErr w:type="spellEnd"/>
+      <w:r>
+        <w:t xml:space="preserve">, </w:t>
+      </w:r>
+      <w:proofErr w:type="spellStart"/>
+      <w:r>
+        <w:t>yakni</w:t>
+      </w:r>
+      <w:proofErr w:type="spellEnd"/>
+      <w:r>
+        <w:t xml:space="preserve"> </w:t>
+      </w:r>
+      <w:proofErr w:type="spellStart"/>
+      <w:r>
+        <w:t>desentralisasi</w:t>
+      </w:r>
+      <w:proofErr w:type="spellEnd"/>
+      <w:r>
+        <w:t xml:space="preserve">, </w:t>
+      </w:r>
+      <w:proofErr w:type="spellStart"/>
+      <w:r>
+        <w:t>keamanan</w:t>
+      </w:r>
+      <w:proofErr w:type="spellEnd"/>
+      <w:r>
+        <w:t xml:space="preserve">, dan </w:t>
+      </w:r>
+      <w:proofErr w:type="spellStart"/>
+      <w:r>
+        <w:t>skalabilitas</w:t>
+      </w:r>
+      <w:proofErr w:type="spellEnd"/>
+      <w:r>
+        <w:t>.</w:t>
+      </w:r>
+    </w:p>
+    <w:p>
+      <w:pPr>
+        <w:ind w:firstLine="720"/>
+        <w:jc w:val="both"/>
+      </w:pPr>
+      <w:proofErr w:type="spellStart"/>
+      <w:r>
+        <w:t>Idealnya</w:t>
+      </w:r>
+      <w:proofErr w:type="spellEnd"/>
+      <w:r>
+        <w:t xml:space="preserve">, </w:t>
+      </w:r>
+      <w:proofErr w:type="spellStart"/>
+      <w:r>
+        <w:t>sebuah</w:t>
+      </w:r>
+      <w:proofErr w:type="spellEnd"/>
+      <w:r>
+        <w:t xml:space="preserve"> blockchain bisa </w:t>
+      </w:r>
+      <w:proofErr w:type="spellStart"/>
+      <w:r>
+        <w:t>memaksimalkan</w:t>
+      </w:r>
+      <w:proofErr w:type="spellEnd"/>
+      <w:r>
+        <w:t xml:space="preserve"> </w:t>
+      </w:r>
+      <w:proofErr w:type="spellStart"/>
+      <w:r>
+        <w:t>ketiga</w:t>
+      </w:r>
+      <w:proofErr w:type="spellEnd"/>
+      <w:r>
+        <w:t xml:space="preserve"> </w:t>
+      </w:r>
+      <w:proofErr w:type="spellStart"/>
+      <w:r>
+        <w:t>aspek</w:t>
+      </w:r>
+      <w:proofErr w:type="spellEnd"/>
+      <w:r>
+        <w:t xml:space="preserve"> </w:t>
+      </w:r>
+      <w:proofErr w:type="spellStart"/>
+      <w:r>
+        <w:t>tersebut</w:t>
+      </w:r>
+      <w:proofErr w:type="spellEnd"/>
+      <w:r>
+        <w:t xml:space="preserve">. </w:t>
+      </w:r>
+      <w:proofErr w:type="spellStart"/>
+      <w:r>
+        <w:t>Namun</w:t>
+      </w:r>
+      <w:proofErr w:type="spellEnd"/>
+      <w:r>
+        <w:t xml:space="preserve">, </w:t>
+      </w:r>
+      <w:proofErr w:type="spellStart"/>
+      <w:r>
+        <w:t>dalam</w:t>
+      </w:r>
+      <w:proofErr w:type="spellEnd"/>
+      <w:r>
+        <w:t xml:space="preserve"> </w:t>
+      </w:r>
+      <w:proofErr w:type="spellStart"/>
+      <w:r>
+        <w:t>praktiknya</w:t>
+      </w:r>
+      <w:proofErr w:type="spellEnd"/>
+      <w:r>
+        <w:t xml:space="preserve">, </w:t>
+      </w:r>
+      <w:proofErr w:type="spellStart"/>
+      <w:r>
+        <w:t>tim</w:t>
+      </w:r>
+      <w:proofErr w:type="spellEnd"/>
+      <w:r>
+        <w:t xml:space="preserve"> </w:t>
+      </w:r>
+      <w:proofErr w:type="spellStart"/>
+      <w:r>
+        <w:t>pengembang</w:t>
+      </w:r>
+      <w:proofErr w:type="spellEnd"/>
+      <w:r>
+        <w:t xml:space="preserve"> </w:t>
+      </w:r>
+      <w:proofErr w:type="spellStart"/>
+      <w:r>
+        <w:t>dihadapkan</w:t>
+      </w:r>
+      <w:proofErr w:type="spellEnd"/>
+      <w:r>
+        <w:t xml:space="preserve"> pada </w:t>
+      </w:r>
+      <w:proofErr w:type="spellStart"/>
+      <w:r>
+        <w:t>pilihan</w:t>
+      </w:r>
+      <w:proofErr w:type="spellEnd"/>
+      <w:r>
+        <w:t xml:space="preserve"> untuk “</w:t>
+      </w:r>
+      <w:proofErr w:type="spellStart"/>
+      <w:r>
+        <w:t>mengorbankan</w:t>
+      </w:r>
+      <w:proofErr w:type="spellEnd"/>
+      <w:r>
+        <w:t xml:space="preserve">” salah </w:t>
+      </w:r>
+      <w:proofErr w:type="spellStart"/>
+      <w:r>
+        <w:t>satu</w:t>
+      </w:r>
+      <w:proofErr w:type="spellEnd"/>
+      <w:r>
+        <w:t xml:space="preserve"> </w:t>
+      </w:r>
+      <w:proofErr w:type="spellStart"/>
+      <w:r>
+        <w:t>aspek</w:t>
+      </w:r>
+      <w:proofErr w:type="spellEnd"/>
+      <w:r>
+        <w:t xml:space="preserve"> agar bisa </w:t>
+      </w:r>
+      <w:proofErr w:type="spellStart"/>
+      <w:r>
+        <w:t>memaksimalkan</w:t>
+      </w:r>
+      <w:proofErr w:type="spellEnd"/>
+      <w:r>
+        <w:t xml:space="preserve"> </w:t>
+      </w:r>
+      <w:proofErr w:type="spellStart"/>
+      <w:r>
+        <w:t>dua</w:t>
+      </w:r>
+      <w:proofErr w:type="spellEnd"/>
+      <w:r>
+        <w:t xml:space="preserve"> </w:t>
+      </w:r>
+      <w:proofErr w:type="spellStart"/>
+      <w:r>
+        <w:t>aspek</w:t>
+      </w:r>
+      <w:proofErr w:type="spellEnd"/>
+      <w:r>
+        <w:t xml:space="preserve"> </w:t>
+      </w:r>
+      <w:proofErr w:type="spellStart"/>
+      <w:r>
+        <w:t>lainnya</w:t>
+      </w:r>
+      <w:proofErr w:type="spellEnd"/>
+      <w:r>
+        <w:t xml:space="preserve">. </w:t>
+      </w:r>
+      <w:proofErr w:type="spellStart"/>
+      <w:r>
+        <w:t>Kondisi</w:t>
+      </w:r>
+      <w:proofErr w:type="spellEnd"/>
+      <w:r>
+        <w:t xml:space="preserve"> </w:t>
+      </w:r>
+      <w:proofErr w:type="spellStart"/>
+      <w:r>
+        <w:t>terjebak</w:t>
+      </w:r>
+      <w:proofErr w:type="spellEnd"/>
+      <w:r>
+        <w:t xml:space="preserve"> </w:t>
+      </w:r>
+      <w:proofErr w:type="spellStart"/>
+      <w:r>
+        <w:t>dalam</w:t>
+      </w:r>
+      <w:proofErr w:type="spellEnd"/>
+      <w:r>
+        <w:t xml:space="preserve"> </w:t>
+      </w:r>
+      <w:proofErr w:type="spellStart"/>
+      <w:r>
+        <w:t>dilema</w:t>
+      </w:r>
+      <w:proofErr w:type="spellEnd"/>
+      <w:r>
+        <w:t xml:space="preserve"> (</w:t>
+      </w:r>
+      <w:proofErr w:type="spellStart"/>
+      <w:r>
+        <w:t>dalam</w:t>
+      </w:r>
+      <w:proofErr w:type="spellEnd"/>
+      <w:r>
+        <w:t xml:space="preserve"> </w:t>
+      </w:r>
+      <w:proofErr w:type="spellStart"/>
+      <w:r>
+        <w:t>hal</w:t>
+      </w:r>
+      <w:proofErr w:type="spellEnd"/>
+      <w:r>
+        <w:t xml:space="preserve"> ini </w:t>
+      </w:r>
+      <w:proofErr w:type="spellStart"/>
+      <w:r>
+        <w:t>trilema</w:t>
+      </w:r>
+      <w:proofErr w:type="spellEnd"/>
+      <w:r>
+        <w:t xml:space="preserve">) </w:t>
+      </w:r>
+      <w:proofErr w:type="spellStart"/>
+      <w:r>
+        <w:t>inilah</w:t>
+      </w:r>
+      <w:proofErr w:type="spellEnd"/>
+      <w:r>
+        <w:t xml:space="preserve"> yang </w:t>
+      </w:r>
+      <w:proofErr w:type="spellStart"/>
+      <w:r>
+        <w:t>kemudian</w:t>
+      </w:r>
+      <w:proofErr w:type="spellEnd"/>
+      <w:r>
+        <w:t xml:space="preserve"> </w:t>
+      </w:r>
+      <w:proofErr w:type="spellStart"/>
+      <w:r>
+        <w:t>disebut</w:t>
+      </w:r>
+      <w:proofErr w:type="spellEnd"/>
+      <w:r>
+        <w:t xml:space="preserve"> </w:t>
+      </w:r>
+      <w:proofErr w:type="spellStart"/>
+      <w:r>
+        <w:t>sebagai</w:t>
+      </w:r>
+      <w:proofErr w:type="spellEnd"/>
+      <w:r>
+        <w:t xml:space="preserve"> </w:t>
+      </w:r>
+      <w:proofErr w:type="spellStart"/>
+      <w:r>
+        <w:t>trilema</w:t>
+      </w:r>
+      <w:proofErr w:type="spellEnd"/>
+      <w:r>
+        <w:t xml:space="preserve"> blockchain. Co-Founder Ethereum, </w:t>
+      </w:r>
+      <w:proofErr w:type="spellStart"/>
+      <w:r>
+        <w:t>Vitalik</w:t>
+      </w:r>
+      <w:proofErr w:type="spellEnd"/>
+      <w:r>
+        <w:t xml:space="preserve"> </w:t>
+      </w:r>
+      <w:proofErr w:type="spellStart"/>
+      <w:r>
+        <w:t>Buterin</w:t>
+      </w:r>
+      <w:proofErr w:type="spellEnd"/>
+      <w:r>
+        <w:t xml:space="preserve"> </w:t>
+      </w:r>
+      <w:proofErr w:type="spellStart"/>
+      <w:r>
+        <w:t>merupakan</w:t>
+      </w:r>
+      <w:proofErr w:type="spellEnd"/>
+      <w:r>
+        <w:t xml:space="preserve"> </w:t>
+      </w:r>
+      <w:proofErr w:type="spellStart"/>
+      <w:r>
+        <w:t>sosok</w:t>
+      </w:r>
+      <w:proofErr w:type="spellEnd"/>
+      <w:r>
+        <w:t xml:space="preserve"> yang </w:t>
+      </w:r>
+      <w:proofErr w:type="spellStart"/>
+      <w:r>
+        <w:t>mempopulerkan</w:t>
+      </w:r>
+      <w:proofErr w:type="spellEnd"/>
+      <w:r>
+        <w:t xml:space="preserve"> </w:t>
+      </w:r>
+      <w:proofErr w:type="spellStart"/>
+      <w:r>
+        <w:t>konsep</w:t>
+      </w:r>
+      <w:proofErr w:type="spellEnd"/>
+      <w:r>
+        <w:t xml:space="preserve"> </w:t>
+      </w:r>
+      <w:proofErr w:type="spellStart"/>
+      <w:r>
+        <w:t>trilema</w:t>
+      </w:r>
+      <w:proofErr w:type="spellEnd"/>
+      <w:r>
+        <w:t xml:space="preserve"> blockchain.</w:t>
+      </w:r>
+    </w:p>
+    <w:p>
+      <w:pPr>
+        <w:ind w:firstLine="720"/>
+        <w:jc w:val="both"/>
+      </w:pPr>
+      <w:r>
+        <w:t xml:space="preserve">Dengan </w:t>
+      </w:r>
+      <w:proofErr w:type="spellStart"/>
+      <w:r>
+        <w:t>karakteristik</w:t>
+      </w:r>
+      <w:proofErr w:type="spellEnd"/>
+      <w:r>
+        <w:t xml:space="preserve"> blockchain yang </w:t>
+      </w:r>
+      <w:proofErr w:type="spellStart"/>
+      <w:r>
+        <w:t>mendepankan</w:t>
+      </w:r>
+      <w:proofErr w:type="spellEnd"/>
+      <w:r>
+        <w:t xml:space="preserve"> </w:t>
+      </w:r>
+      <w:proofErr w:type="spellStart"/>
+      <w:r>
+        <w:t>aspek</w:t>
+      </w:r>
+      <w:proofErr w:type="spellEnd"/>
+      <w:r>
+        <w:t xml:space="preserve"> </w:t>
+      </w:r>
+      <w:proofErr w:type="spellStart"/>
+      <w:r>
+        <w:t>keamanan</w:t>
+      </w:r>
+      <w:proofErr w:type="spellEnd"/>
+      <w:r>
+        <w:t xml:space="preserve"> dan </w:t>
+      </w:r>
+      <w:proofErr w:type="spellStart"/>
+      <w:r>
+        <w:t>terdesentralisasi</w:t>
+      </w:r>
+      <w:proofErr w:type="spellEnd"/>
+      <w:r>
+        <w:t xml:space="preserve">, </w:t>
+      </w:r>
+      <w:proofErr w:type="spellStart"/>
+      <w:r>
+        <w:t>aspek</w:t>
+      </w:r>
+      <w:proofErr w:type="spellEnd"/>
+      <w:r>
+        <w:t xml:space="preserve"> </w:t>
+      </w:r>
+      <w:proofErr w:type="spellStart"/>
+      <w:r>
+        <w:t>skalabilitas</w:t>
+      </w:r>
+      <w:proofErr w:type="spellEnd"/>
+      <w:r>
+        <w:t xml:space="preserve"> </w:t>
+      </w:r>
+      <w:proofErr w:type="spellStart"/>
+      <w:r>
+        <w:t>akhirnya</w:t>
+      </w:r>
+      <w:proofErr w:type="spellEnd"/>
+      <w:r>
+        <w:t xml:space="preserve"> </w:t>
+      </w:r>
+      <w:proofErr w:type="spellStart"/>
+      <w:r>
+        <w:t>harus</w:t>
+      </w:r>
+      <w:proofErr w:type="spellEnd"/>
+      <w:r>
+        <w:t xml:space="preserve"> </w:t>
+      </w:r>
+      <w:proofErr w:type="spellStart"/>
+      <w:r>
+        <w:t>dikorbankan</w:t>
+      </w:r>
+      <w:proofErr w:type="spellEnd"/>
+      <w:r>
+        <w:t xml:space="preserve">. Hal ini yang </w:t>
+      </w:r>
+      <w:proofErr w:type="spellStart"/>
+      <w:r>
+        <w:t>kemudian</w:t>
+      </w:r>
+      <w:proofErr w:type="spellEnd"/>
+      <w:r>
+        <w:t xml:space="preserve"> </w:t>
+      </w:r>
+      <w:proofErr w:type="spellStart"/>
+      <w:r>
+        <w:t>menyebabkan</w:t>
+      </w:r>
+      <w:proofErr w:type="spellEnd"/>
+      <w:r>
+        <w:t xml:space="preserve"> </w:t>
+      </w:r>
+      <w:proofErr w:type="spellStart"/>
+      <w:r>
+        <w:t>tingkat</w:t>
+      </w:r>
+      <w:proofErr w:type="spellEnd"/>
+      <w:r>
+        <w:t xml:space="preserve"> </w:t>
+      </w:r>
+      <w:proofErr w:type="spellStart"/>
+      <w:r>
+        <w:t>skalabilitas</w:t>
+      </w:r>
+      <w:proofErr w:type="spellEnd"/>
+      <w:r>
+        <w:t xml:space="preserve"> blockchain yang </w:t>
+      </w:r>
+      <w:proofErr w:type="spellStart"/>
+      <w:r>
+        <w:t>rendah</w:t>
+      </w:r>
+      <w:proofErr w:type="spellEnd"/>
+      <w:r>
+        <w:t>.</w:t>
+      </w:r>
+    </w:p>
+    <w:p>
+      <w:pPr>
+        <w:ind w:firstLine="720"/>
+        <w:jc w:val="both"/>
+      </w:pPr>
+      <w:proofErr w:type="spellStart"/>
+      <w:r>
+        <w:t>Mengembangkan</w:t>
+      </w:r>
+      <w:proofErr w:type="spellEnd"/>
+      <w:r>
+        <w:t xml:space="preserve"> </w:t>
+      </w:r>
+      <w:proofErr w:type="spellStart"/>
+      <w:r>
+        <w:t>solusi</w:t>
+      </w:r>
+      <w:proofErr w:type="spellEnd"/>
+      <w:r>
+        <w:t xml:space="preserve"> </w:t>
+      </w:r>
+      <w:proofErr w:type="spellStart"/>
+      <w:r>
+        <w:t>skalabilitas</w:t>
+      </w:r>
+      <w:proofErr w:type="spellEnd"/>
+      <w:r>
+        <w:t xml:space="preserve"> untuk Blockchain </w:t>
+      </w:r>
+      <w:proofErr w:type="spellStart"/>
+      <w:r>
+        <w:t>melibatkan</w:t>
+      </w:r>
+      <w:proofErr w:type="spellEnd"/>
+      <w:r>
+        <w:t xml:space="preserve"> </w:t>
+      </w:r>
+      <w:proofErr w:type="spellStart"/>
+      <w:r>
+        <w:t>serangkaian</w:t>
+      </w:r>
+      <w:proofErr w:type="spellEnd"/>
+      <w:r>
+        <w:t xml:space="preserve"> </w:t>
+      </w:r>
+      <w:proofErr w:type="spellStart"/>
+      <w:r>
+        <w:t>langkah</w:t>
+      </w:r>
+      <w:proofErr w:type="spellEnd"/>
+      <w:r>
+        <w:t xml:space="preserve"> dan strategi </w:t>
+      </w:r>
+      <w:proofErr w:type="spellStart"/>
+      <w:r>
+        <w:t>teknis</w:t>
+      </w:r>
+      <w:proofErr w:type="spellEnd"/>
+      <w:r>
+        <w:t xml:space="preserve"> yang </w:t>
+      </w:r>
+      <w:proofErr w:type="spellStart"/>
+      <w:r>
+        <w:t>dirancang</w:t>
+      </w:r>
+      <w:proofErr w:type="spellEnd"/>
+      <w:r>
+        <w:t xml:space="preserve"> untuk </w:t>
+      </w:r>
+      <w:proofErr w:type="spellStart"/>
+      <w:r>
+        <w:t>meningkatkan</w:t>
+      </w:r>
+      <w:proofErr w:type="spellEnd"/>
+      <w:r>
+        <w:t xml:space="preserve"> </w:t>
+      </w:r>
+      <w:proofErr w:type="spellStart"/>
+      <w:r>
+        <w:t>kinerja</w:t>
+      </w:r>
+      <w:proofErr w:type="spellEnd"/>
+      <w:r>
+        <w:t xml:space="preserve"> dan </w:t>
+      </w:r>
+      <w:proofErr w:type="spellStart"/>
+      <w:r>
+        <w:t>kapasitas</w:t>
+      </w:r>
+      <w:proofErr w:type="spellEnd"/>
+      <w:r>
+        <w:t xml:space="preserve"> </w:t>
+      </w:r>
+      <w:proofErr w:type="spellStart"/>
+      <w:r>
+        <w:t>jaringan</w:t>
+      </w:r>
+      <w:proofErr w:type="spellEnd"/>
+      <w:r>
+        <w:t xml:space="preserve">. </w:t>
+      </w:r>
+      <w:proofErr w:type="spellStart"/>
+      <w:r>
+        <w:t>Berikut</w:t>
+      </w:r>
+      <w:proofErr w:type="spellEnd"/>
+      <w:r>
+        <w:t xml:space="preserve"> adalah </w:t>
+      </w:r>
+      <w:proofErr w:type="spellStart"/>
+      <w:r>
+        <w:t>beberapa</w:t>
+      </w:r>
+      <w:proofErr w:type="spellEnd"/>
+      <w:r>
+        <w:t xml:space="preserve"> </w:t>
+      </w:r>
+      <w:proofErr w:type="spellStart"/>
+      <w:r>
+        <w:t>cara</w:t>
+      </w:r>
+      <w:proofErr w:type="spellEnd"/>
+      <w:r>
+        <w:t xml:space="preserve"> untuk </w:t>
+      </w:r>
+      <w:proofErr w:type="spellStart"/>
+      <w:r>
+        <w:t>mengembangkan</w:t>
+      </w:r>
+      <w:proofErr w:type="spellEnd"/>
+      <w:r>
+        <w:t xml:space="preserve"> </w:t>
+      </w:r>
+      <w:proofErr w:type="spellStart"/>
+      <w:r>
+        <w:t>solusi</w:t>
+      </w:r>
+      <w:proofErr w:type="spellEnd"/>
+      <w:r>
+        <w:t xml:space="preserve"> </w:t>
+      </w:r>
+      <w:proofErr w:type="spellStart"/>
+      <w:r>
+        <w:t>skalabilitas</w:t>
+      </w:r>
+      <w:proofErr w:type="spellEnd"/>
+      <w:r>
+        <w:t xml:space="preserve"> Blockchain:</w:t>
+      </w:r>
+    </w:p>
+    <w:p>
+      <w:pPr>
+        <w:pStyle w:val="ListParagraph"/>
+        <w:numPr>
+          <w:ilvl w:val="0"/>
+          <w:numId w:val="3"/>
+        </w:numPr>
+        <w:ind w:left="360"/>
+        <w:jc w:val="both"/>
+      </w:pPr>
+      <w:proofErr w:type="spellStart"/>
+      <w:r>
+        <w:t>Optimisasi</w:t>
+      </w:r>
+      <w:proofErr w:type="spellEnd"/>
+      <w:r>
+        <w:t xml:space="preserve"> </w:t>
+      </w:r>
+      <w:proofErr w:type="spellStart"/>
+      <w:r>
+        <w:t>Algoritma</w:t>
+      </w:r>
+      <w:proofErr w:type="spellEnd"/>
+      <w:r>
+        <w:t xml:space="preserve"> </w:t>
+      </w:r>
+      <w:proofErr w:type="spellStart"/>
+      <w:r>
+        <w:t>Konsensus</w:t>
+      </w:r>
+      <w:proofErr w:type="spellEnd"/>
+    </w:p>
+    <w:p>
+      <w:pPr>
+        <w:pStyle w:val="ListParagraph"/>
+        <w:ind w:left="360"/>
+        <w:jc w:val="both"/>
+      </w:pPr>
+      <w:proofErr w:type="spellStart"/>
+      <w:r>
+        <w:t>Identifikasi</w:t>
+      </w:r>
+      <w:proofErr w:type="spellEnd"/>
+      <w:r>
+        <w:t xml:space="preserve"> </w:t>
+      </w:r>
+      <w:proofErr w:type="spellStart"/>
+      <w:r>
+        <w:t>algoritma</w:t>
+      </w:r>
+      <w:proofErr w:type="spellEnd"/>
+      <w:r>
+        <w:t xml:space="preserve"> </w:t>
+      </w:r>
+      <w:proofErr w:type="spellStart"/>
+      <w:r>
+        <w:t>konsensus</w:t>
+      </w:r>
+      <w:proofErr w:type="spellEnd"/>
+      <w:r>
+        <w:t xml:space="preserve"> yang paling </w:t>
+      </w:r>
+      <w:proofErr w:type="spellStart"/>
+      <w:r>
+        <w:t>sesuai</w:t>
+      </w:r>
+      <w:proofErr w:type="spellEnd"/>
+      <w:r>
+        <w:t xml:space="preserve"> untuk kebutuhan </w:t>
+      </w:r>
+      <w:proofErr w:type="spellStart"/>
+      <w:r>
+        <w:t>aplikasi</w:t>
+      </w:r>
+      <w:proofErr w:type="spellEnd"/>
+      <w:r>
+        <w:t xml:space="preserve"> dan </w:t>
+      </w:r>
+      <w:proofErr w:type="spellStart"/>
+      <w:r>
+        <w:t>lakukan</w:t>
+      </w:r>
+      <w:proofErr w:type="spellEnd"/>
+      <w:r>
+        <w:t xml:space="preserve"> </w:t>
+      </w:r>
+      <w:proofErr w:type="spellStart"/>
+      <w:r>
+        <w:t>optimisasi</w:t>
+      </w:r>
+      <w:proofErr w:type="spellEnd"/>
+      <w:r>
+        <w:t xml:space="preserve"> untuk </w:t>
+      </w:r>
+      <w:proofErr w:type="spellStart"/>
+      <w:r>
+        <w:t>meningkatkan</w:t>
+      </w:r>
+      <w:proofErr w:type="spellEnd"/>
+      <w:r>
+        <w:t xml:space="preserve"> </w:t>
+      </w:r>
+      <w:proofErr w:type="spellStart"/>
+      <w:r>
+        <w:t>efisiensi</w:t>
+      </w:r>
+      <w:proofErr w:type="spellEnd"/>
+      <w:r>
+        <w:t xml:space="preserve">. </w:t>
+      </w:r>
+      <w:proofErr w:type="spellStart"/>
+      <w:r>
+        <w:t>Beberapa</w:t>
+      </w:r>
+      <w:proofErr w:type="spellEnd"/>
+      <w:r>
+        <w:t xml:space="preserve"> Blockchain </w:t>
+      </w:r>
+      <w:proofErr w:type="spellStart"/>
+      <w:r>
+        <w:t>menggunakan</w:t>
+      </w:r>
+      <w:proofErr w:type="spellEnd"/>
+      <w:r>
+        <w:t xml:space="preserve"> </w:t>
+      </w:r>
+      <w:proofErr w:type="spellStart"/>
+      <w:r>
+        <w:t>algoritma</w:t>
+      </w:r>
+      <w:proofErr w:type="spellEnd"/>
+      <w:r>
+        <w:t xml:space="preserve"> Proof of Work (</w:t>
+      </w:r>
+      <w:proofErr w:type="spellStart"/>
+      <w:r>
+        <w:t>PoW</w:t>
+      </w:r>
+      <w:proofErr w:type="spellEnd"/>
+      <w:r>
+        <w:t>), Proof of Stake (</w:t>
+      </w:r>
+      <w:proofErr w:type="spellStart"/>
+      <w:r>
+        <w:t>PoS</w:t>
+      </w:r>
+      <w:proofErr w:type="spellEnd"/>
+      <w:r>
+        <w:t xml:space="preserve">), atau </w:t>
+      </w:r>
+      <w:proofErr w:type="spellStart"/>
+      <w:r>
+        <w:t>konsensus</w:t>
+      </w:r>
+      <w:proofErr w:type="spellEnd"/>
+      <w:r>
+        <w:t xml:space="preserve"> </w:t>
+      </w:r>
+      <w:proofErr w:type="spellStart"/>
+      <w:r>
+        <w:t>praktis</w:t>
+      </w:r>
+      <w:proofErr w:type="spellEnd"/>
+      <w:r>
+        <w:t xml:space="preserve"> seperti Practical Byzantine Fault Tolerance (PBFT). </w:t>
+      </w:r>
+      <w:proofErr w:type="spellStart"/>
+      <w:r>
+        <w:t>Pilih</w:t>
+      </w:r>
+      <w:proofErr w:type="spellEnd"/>
+      <w:r>
+        <w:t xml:space="preserve"> atau </w:t>
+      </w:r>
+      <w:proofErr w:type="spellStart"/>
+      <w:r>
+        <w:t>modifikasi</w:t>
+      </w:r>
+      <w:proofErr w:type="spellEnd"/>
+      <w:r>
+        <w:t xml:space="preserve"> </w:t>
+      </w:r>
+      <w:proofErr w:type="spellStart"/>
+      <w:r>
+        <w:t>algoritma</w:t>
+      </w:r>
+      <w:proofErr w:type="spellEnd"/>
+      <w:r>
+        <w:t xml:space="preserve"> </w:t>
+      </w:r>
+      <w:proofErr w:type="spellStart"/>
+      <w:r>
+        <w:t>tersebut</w:t>
+      </w:r>
+      <w:proofErr w:type="spellEnd"/>
+      <w:r>
+        <w:t xml:space="preserve"> </w:t>
+      </w:r>
+      <w:proofErr w:type="spellStart"/>
+      <w:r>
+        <w:t>sesuai</w:t>
+      </w:r>
+      <w:proofErr w:type="spellEnd"/>
+      <w:r>
+        <w:t xml:space="preserve"> dengan </w:t>
+      </w:r>
+      <w:proofErr w:type="spellStart"/>
+      <w:r>
+        <w:t>karakteristik</w:t>
+      </w:r>
+      <w:proofErr w:type="spellEnd"/>
+      <w:r>
+        <w:t xml:space="preserve"> </w:t>
+      </w:r>
+      <w:proofErr w:type="spellStart"/>
+      <w:r>
+        <w:t>jaringan</w:t>
+      </w:r>
+      <w:proofErr w:type="spellEnd"/>
+      <w:r>
+        <w:t>.</w:t>
+      </w:r>
+    </w:p>
+    <w:p>
+      <w:pPr>
+        <w:pStyle w:val="ListParagraph"/>
+        <w:numPr>
+          <w:ilvl w:val="0"/>
+          <w:numId w:val="3"/>
+        </w:numPr>
+        <w:ind w:left="360"/>
+        <w:jc w:val="both"/>
+      </w:pPr>
+      <w:proofErr w:type="spellStart"/>
+      <w:r>
+        <w:t>Implementasi</w:t>
+      </w:r>
+      <w:proofErr w:type="spellEnd"/>
+      <w:r>
+        <w:t xml:space="preserve"> Teknik </w:t>
+      </w:r>
+      <w:proofErr w:type="spellStart"/>
+      <w:r>
+        <w:t>Sharding</w:t>
+      </w:r>
+      <w:proofErr w:type="spellEnd"/>
+    </w:p>
+    <w:p>
+      <w:pPr>
+        <w:pStyle w:val="ListParagraph"/>
+        <w:ind w:left="360"/>
+        <w:jc w:val="both"/>
+      </w:pPr>
+      <w:proofErr w:type="spellStart"/>
+      <w:r>
+        <w:t>Terapkan</w:t>
+      </w:r>
+      <w:proofErr w:type="spellEnd"/>
+      <w:r>
+        <w:t xml:space="preserve"> </w:t>
+      </w:r>
+      <w:proofErr w:type="spellStart"/>
+      <w:r>
+        <w:t>teknik</w:t>
+      </w:r>
+      <w:proofErr w:type="spellEnd"/>
+      <w:r>
+        <w:t xml:space="preserve"> </w:t>
+      </w:r>
+      <w:proofErr w:type="spellStart"/>
+      <w:r>
+        <w:t>sharding</w:t>
+      </w:r>
+      <w:proofErr w:type="spellEnd"/>
+      <w:r>
+        <w:t xml:space="preserve"> dengan </w:t>
+      </w:r>
+      <w:proofErr w:type="spellStart"/>
+      <w:r>
+        <w:t>membagi</w:t>
+      </w:r>
+      <w:proofErr w:type="spellEnd"/>
+      <w:r>
+        <w:t xml:space="preserve"> </w:t>
+      </w:r>
+      <w:proofErr w:type="spellStart"/>
+      <w:r>
+        <w:t>jaringan</w:t>
+      </w:r>
+      <w:proofErr w:type="spellEnd"/>
+      <w:r>
+        <w:t xml:space="preserve"> </w:t>
+      </w:r>
+      <w:proofErr w:type="spellStart"/>
+      <w:r>
+        <w:t>menjadi</w:t>
+      </w:r>
+      <w:proofErr w:type="spellEnd"/>
+      <w:r>
+        <w:t xml:space="preserve"> </w:t>
+      </w:r>
+      <w:proofErr w:type="spellStart"/>
+      <w:r>
+        <w:t>bagian</w:t>
+      </w:r>
+      <w:proofErr w:type="spellEnd"/>
+      <w:r>
+        <w:t xml:space="preserve"> </w:t>
+      </w:r>
+      <w:proofErr w:type="spellStart"/>
+      <w:r>
+        <w:t>kecil</w:t>
+      </w:r>
+      <w:proofErr w:type="spellEnd"/>
+      <w:r>
+        <w:t xml:space="preserve"> yang </w:t>
+      </w:r>
+      <w:proofErr w:type="spellStart"/>
+      <w:r>
+        <w:t>disebut</w:t>
+      </w:r>
+      <w:proofErr w:type="spellEnd"/>
+      <w:r>
+        <w:t xml:space="preserve"> shard. </w:t>
+      </w:r>
+      <w:proofErr w:type="spellStart"/>
+      <w:r>
+        <w:t>Setiap</w:t>
+      </w:r>
+      <w:proofErr w:type="spellEnd"/>
+      <w:r>
+        <w:t xml:space="preserve"> shard </w:t>
+      </w:r>
+      <w:proofErr w:type="spellStart"/>
+      <w:r>
+        <w:t>memproses</w:t>
+      </w:r>
+      <w:proofErr w:type="spellEnd"/>
+      <w:r>
+        <w:t xml:space="preserve"> </w:t>
+      </w:r>
+      <w:proofErr w:type="spellStart"/>
+      <w:r>
+        <w:t>sebagian</w:t>
+      </w:r>
+      <w:proofErr w:type="spellEnd"/>
+      <w:r>
+        <w:t xml:space="preserve"> </w:t>
+      </w:r>
+      <w:proofErr w:type="spellStart"/>
+      <w:r>
+        <w:t>kecil</w:t>
+      </w:r>
+      <w:proofErr w:type="spellEnd"/>
+      <w:r>
+        <w:t xml:space="preserve"> </w:t>
+      </w:r>
+      <w:proofErr w:type="spellStart"/>
+      <w:r>
+        <w:t>transaksi</w:t>
+      </w:r>
+      <w:proofErr w:type="spellEnd"/>
+      <w:r>
+        <w:t xml:space="preserve"> </w:t>
+      </w:r>
+      <w:proofErr w:type="spellStart"/>
+      <w:r>
+        <w:t>secara</w:t>
+      </w:r>
+      <w:proofErr w:type="spellEnd"/>
+      <w:r>
+        <w:t xml:space="preserve"> </w:t>
+      </w:r>
+      <w:proofErr w:type="spellStart"/>
+      <w:r>
+        <w:t>independen</w:t>
+      </w:r>
+      <w:proofErr w:type="spellEnd"/>
+      <w:r>
+        <w:t xml:space="preserve">, </w:t>
+      </w:r>
+      <w:proofErr w:type="spellStart"/>
+      <w:r>
+        <w:t>memungkinkan</w:t>
+      </w:r>
+      <w:proofErr w:type="spellEnd"/>
+      <w:r>
+        <w:t xml:space="preserve"> </w:t>
+      </w:r>
+      <w:proofErr w:type="spellStart"/>
+      <w:r>
+        <w:t>jaringan</w:t>
+      </w:r>
+      <w:proofErr w:type="spellEnd"/>
+      <w:r>
+        <w:t xml:space="preserve"> </w:t>
+      </w:r>
+      <w:proofErr w:type="spellStart"/>
+      <w:r>
+        <w:t>melakukan</w:t>
+      </w:r>
+      <w:proofErr w:type="spellEnd"/>
+      <w:r>
+        <w:t xml:space="preserve"> </w:t>
+      </w:r>
+      <w:proofErr w:type="spellStart"/>
+      <w:r>
+        <w:t>transaksi</w:t>
+      </w:r>
+      <w:proofErr w:type="spellEnd"/>
+      <w:r>
+        <w:t xml:space="preserve"> </w:t>
+      </w:r>
+      <w:proofErr w:type="spellStart"/>
+      <w:r>
+        <w:t>secara</w:t>
+      </w:r>
+      <w:proofErr w:type="spellEnd"/>
+      <w:r>
+        <w:t xml:space="preserve"> </w:t>
+      </w:r>
+      <w:proofErr w:type="spellStart"/>
+      <w:r>
+        <w:t>paralel</w:t>
+      </w:r>
+      <w:proofErr w:type="spellEnd"/>
+      <w:r>
+        <w:t>.</w:t>
+      </w:r>
+    </w:p>
+    <w:p>
+      <w:pPr>
+        <w:pStyle w:val="ListParagraph"/>
+        <w:numPr>
+          <w:ilvl w:val="0"/>
+          <w:numId w:val="3"/>
+        </w:numPr>
+        <w:ind w:left="360"/>
+        <w:jc w:val="both"/>
+      </w:pPr>
+      <w:proofErr w:type="spellStart"/>
+      <w:r>
+        <w:t>Peningkatan</w:t>
+      </w:r>
+      <w:proofErr w:type="spellEnd"/>
+      <w:r>
+        <w:t xml:space="preserve"> </w:t>
+      </w:r>
+      <w:proofErr w:type="spellStart"/>
+      <w:r>
+        <w:t>Kapasitas</w:t>
+      </w:r>
+      <w:proofErr w:type="spellEnd"/>
+      <w:r>
+        <w:t xml:space="preserve"> Blok</w:t>
+      </w:r>
+    </w:p>
+    <w:p>
+      <w:pPr>
+        <w:pStyle w:val="ListParagraph"/>
+        <w:ind w:left="360"/>
+        <w:jc w:val="both"/>
+      </w:pPr>
+      <w:proofErr w:type="spellStart"/>
+      <w:r>
+        <w:t>Tingkatkan</w:t>
+      </w:r>
+      <w:proofErr w:type="spellEnd"/>
+      <w:r>
+        <w:t xml:space="preserve"> </w:t>
+      </w:r>
+      <w:proofErr w:type="spellStart"/>
+      <w:r>
+        <w:t>kapasitas</w:t>
+      </w:r>
+      <w:proofErr w:type="spellEnd"/>
+      <w:r>
+        <w:t xml:space="preserve"> </w:t>
+      </w:r>
+      <w:proofErr w:type="spellStart"/>
+      <w:r>
+        <w:t>blok</w:t>
+      </w:r>
+      <w:proofErr w:type="spellEnd"/>
+      <w:r>
+        <w:t xml:space="preserve"> untuk </w:t>
+      </w:r>
+      <w:proofErr w:type="spellStart"/>
+      <w:r>
+        <w:t>memungkinkan</w:t>
+      </w:r>
+      <w:proofErr w:type="spellEnd"/>
+      <w:r>
+        <w:t xml:space="preserve"> </w:t>
+      </w:r>
+      <w:proofErr w:type="spellStart"/>
+      <w:r>
+        <w:t>lebih</w:t>
+      </w:r>
+      <w:proofErr w:type="spellEnd"/>
+      <w:r>
+        <w:t xml:space="preserve"> </w:t>
+      </w:r>
+      <w:proofErr w:type="spellStart"/>
+      <w:r>
+        <w:t>banyak</w:t>
+      </w:r>
+      <w:proofErr w:type="spellEnd"/>
+      <w:r>
+        <w:t xml:space="preserve"> </w:t>
+      </w:r>
+      <w:proofErr w:type="spellStart"/>
+      <w:r>
+        <w:t>transaksi</w:t>
+      </w:r>
+      <w:proofErr w:type="spellEnd"/>
+      <w:r>
+        <w:t xml:space="preserve"> </w:t>
+      </w:r>
+      <w:proofErr w:type="spellStart"/>
+      <w:r>
+        <w:t>dimasukkan</w:t>
+      </w:r>
+      <w:proofErr w:type="spellEnd"/>
+      <w:r>
+        <w:t xml:space="preserve"> </w:t>
+      </w:r>
+      <w:proofErr w:type="spellStart"/>
+      <w:r>
+        <w:t>dalam</w:t>
+      </w:r>
+      <w:proofErr w:type="spellEnd"/>
+      <w:r>
+        <w:t xml:space="preserve"> </w:t>
+      </w:r>
+      <w:proofErr w:type="spellStart"/>
+      <w:r>
+        <w:t>satu</w:t>
+      </w:r>
+      <w:proofErr w:type="spellEnd"/>
+      <w:r>
+        <w:t xml:space="preserve"> </w:t>
+      </w:r>
+      <w:proofErr w:type="spellStart"/>
+      <w:r>
+        <w:t>blok</w:t>
+      </w:r>
+      <w:proofErr w:type="spellEnd"/>
+      <w:r>
+        <w:t xml:space="preserve">. Ini </w:t>
+      </w:r>
+      <w:proofErr w:type="spellStart"/>
+      <w:r>
+        <w:t>dapat</w:t>
+      </w:r>
+      <w:proofErr w:type="spellEnd"/>
+      <w:r>
+        <w:t xml:space="preserve"> </w:t>
+      </w:r>
+      <w:proofErr w:type="spellStart"/>
+      <w:r>
+        <w:t>dilakukan</w:t>
+      </w:r>
+      <w:proofErr w:type="spellEnd"/>
+      <w:r>
+        <w:t xml:space="preserve"> dengan </w:t>
+      </w:r>
+      <w:proofErr w:type="spellStart"/>
+      <w:r>
+        <w:t>memperluas</w:t>
+      </w:r>
+      <w:proofErr w:type="spellEnd"/>
+      <w:r>
+        <w:t xml:space="preserve"> </w:t>
+      </w:r>
+      <w:proofErr w:type="spellStart"/>
+      <w:r>
+        <w:t>ukuran</w:t>
+      </w:r>
+      <w:proofErr w:type="spellEnd"/>
+      <w:r>
+        <w:t xml:space="preserve"> </w:t>
+      </w:r>
+      <w:proofErr w:type="spellStart"/>
+      <w:r>
+        <w:t>blok</w:t>
+      </w:r>
+      <w:proofErr w:type="spellEnd"/>
+      <w:r>
+        <w:t xml:space="preserve"> atau </w:t>
+      </w:r>
+      <w:proofErr w:type="spellStart"/>
+      <w:r>
+        <w:t>menyesuaikan</w:t>
+      </w:r>
+      <w:proofErr w:type="spellEnd"/>
+      <w:r>
+        <w:t xml:space="preserve"> parameter </w:t>
+      </w:r>
+      <w:proofErr w:type="spellStart"/>
+      <w:r>
+        <w:t>lainnya</w:t>
+      </w:r>
+      <w:proofErr w:type="spellEnd"/>
+      <w:r>
+        <w:t xml:space="preserve"> yang </w:t>
+      </w:r>
+      <w:proofErr w:type="spellStart"/>
+      <w:r>
+        <w:t>mengatur</w:t>
+      </w:r>
+      <w:proofErr w:type="spellEnd"/>
+      <w:r>
+        <w:t xml:space="preserve"> </w:t>
+      </w:r>
+      <w:proofErr w:type="spellStart"/>
+      <w:r>
+        <w:t>kapasitas</w:t>
+      </w:r>
+      <w:proofErr w:type="spellEnd"/>
+      <w:r>
+        <w:t xml:space="preserve"> </w:t>
+      </w:r>
+      <w:proofErr w:type="spellStart"/>
+      <w:r>
+        <w:t>blok</w:t>
+      </w:r>
+      <w:proofErr w:type="spellEnd"/>
+      <w:r>
+        <w:t>.</w:t>
+      </w:r>
+    </w:p>
+    <w:p>
+      <w:pPr>
+        <w:pStyle w:val="ListParagraph"/>
+        <w:numPr>
+          <w:ilvl w:val="0"/>
+          <w:numId w:val="3"/>
+        </w:numPr>
+        <w:ind w:left="360"/>
+        <w:jc w:val="both"/>
+      </w:pPr>
+      <w:proofErr w:type="spellStart"/>
+      <w:r>
+        <w:lastRenderedPageBreak/>
+        <w:t>Implementasi</w:t>
+      </w:r>
+      <w:proofErr w:type="spellEnd"/>
+      <w:r>
+        <w:t xml:space="preserve"> Layer-2 Solutions</w:t>
+      </w:r>
+    </w:p>
+    <w:p>
+      <w:pPr>
+        <w:pStyle w:val="ListParagraph"/>
+        <w:ind w:left="360"/>
+        <w:jc w:val="both"/>
+      </w:pPr>
+      <w:proofErr w:type="spellStart"/>
+      <w:r>
+        <w:t>Terapkan</w:t>
+      </w:r>
+      <w:proofErr w:type="spellEnd"/>
+      <w:r>
+        <w:t xml:space="preserve"> </w:t>
+      </w:r>
+      <w:proofErr w:type="spellStart"/>
+      <w:r>
+        <w:t>solusi</w:t>
+      </w:r>
+      <w:proofErr w:type="spellEnd"/>
+      <w:r>
+        <w:t xml:space="preserve"> </w:t>
+      </w:r>
+      <w:proofErr w:type="spellStart"/>
+      <w:r>
+        <w:t>lapisan</w:t>
+      </w:r>
+      <w:proofErr w:type="spellEnd"/>
+      <w:r>
+        <w:t xml:space="preserve"> </w:t>
+      </w:r>
+      <w:proofErr w:type="spellStart"/>
+      <w:r>
+        <w:t>kedua</w:t>
+      </w:r>
+      <w:proofErr w:type="spellEnd"/>
+      <w:r>
+        <w:t xml:space="preserve">, seperti Lightning Network atau Raiden Network, untuk </w:t>
+      </w:r>
+      <w:proofErr w:type="spellStart"/>
+      <w:r>
+        <w:t>memindahkan</w:t>
+      </w:r>
+      <w:proofErr w:type="spellEnd"/>
+      <w:r>
+        <w:t xml:space="preserve"> </w:t>
+      </w:r>
+      <w:proofErr w:type="spellStart"/>
+      <w:r>
+        <w:t>sebagian</w:t>
+      </w:r>
+      <w:proofErr w:type="spellEnd"/>
+      <w:r>
+        <w:t xml:space="preserve"> besar </w:t>
+      </w:r>
+      <w:proofErr w:type="spellStart"/>
+      <w:r>
+        <w:t>aktivitas</w:t>
+      </w:r>
+      <w:proofErr w:type="spellEnd"/>
+      <w:r>
+        <w:t xml:space="preserve"> </w:t>
+      </w:r>
+      <w:proofErr w:type="spellStart"/>
+      <w:r>
+        <w:t>transaksi</w:t>
+      </w:r>
+      <w:proofErr w:type="spellEnd"/>
+      <w:r>
+        <w:t xml:space="preserve"> ke </w:t>
+      </w:r>
+      <w:proofErr w:type="spellStart"/>
+      <w:r>
+        <w:t>lapisan</w:t>
+      </w:r>
+      <w:proofErr w:type="spellEnd"/>
+      <w:r>
+        <w:t xml:space="preserve"> </w:t>
+      </w:r>
+      <w:proofErr w:type="spellStart"/>
+      <w:r>
+        <w:t>tambahan</w:t>
+      </w:r>
+      <w:proofErr w:type="spellEnd"/>
+      <w:r>
+        <w:t xml:space="preserve"> di atas Blockchain </w:t>
+      </w:r>
+      <w:proofErr w:type="spellStart"/>
+      <w:r>
+        <w:t>utama</w:t>
+      </w:r>
+      <w:proofErr w:type="spellEnd"/>
+      <w:r>
+        <w:t xml:space="preserve">. Hal ini </w:t>
+      </w:r>
+      <w:proofErr w:type="spellStart"/>
+      <w:r>
+        <w:t>mengurangi</w:t>
+      </w:r>
+      <w:proofErr w:type="spellEnd"/>
+      <w:r>
+        <w:t xml:space="preserve"> </w:t>
+      </w:r>
+      <w:proofErr w:type="spellStart"/>
+      <w:r>
+        <w:t>tekanan</w:t>
+      </w:r>
+      <w:proofErr w:type="spellEnd"/>
+      <w:r>
+        <w:t xml:space="preserve"> pada </w:t>
+      </w:r>
+      <w:proofErr w:type="spellStart"/>
+      <w:r>
+        <w:t>jaringan</w:t>
+      </w:r>
+      <w:proofErr w:type="spellEnd"/>
+      <w:r>
+        <w:t xml:space="preserve"> </w:t>
+      </w:r>
+      <w:proofErr w:type="spellStart"/>
+      <w:r>
+        <w:t>utama</w:t>
+      </w:r>
+      <w:proofErr w:type="spellEnd"/>
+      <w:r>
+        <w:t>.</w:t>
+      </w:r>
+    </w:p>
+    <w:p>
+      <w:pPr>
+        <w:pStyle w:val="ListParagraph"/>
+        <w:numPr>
+          <w:ilvl w:val="0"/>
+          <w:numId w:val="3"/>
+        </w:numPr>
+        <w:ind w:left="360"/>
+        <w:jc w:val="both"/>
+      </w:pPr>
+      <w:proofErr w:type="spellStart"/>
+      <w:r>
+        <w:t>Penggunaan</w:t>
+      </w:r>
+      <w:proofErr w:type="spellEnd"/>
+      <w:r>
+        <w:t xml:space="preserve"> </w:t>
+      </w:r>
+      <w:proofErr w:type="spellStart"/>
+      <w:r>
+        <w:t>Teknologi</w:t>
+      </w:r>
+      <w:proofErr w:type="spellEnd"/>
+      <w:r>
+        <w:t xml:space="preserve"> Off-Chain</w:t>
+      </w:r>
+    </w:p>
+    <w:p>
+      <w:pPr>
+        <w:pStyle w:val="ListParagraph"/>
+        <w:ind w:left="360"/>
+        <w:jc w:val="both"/>
+      </w:pPr>
+      <w:proofErr w:type="spellStart"/>
+      <w:r>
+        <w:t>Manfaatkan</w:t>
+      </w:r>
+      <w:proofErr w:type="spellEnd"/>
+      <w:r>
+        <w:t xml:space="preserve"> </w:t>
+      </w:r>
+      <w:proofErr w:type="spellStart"/>
+      <w:r>
+        <w:t>teknologi</w:t>
+      </w:r>
+      <w:proofErr w:type="spellEnd"/>
+      <w:r>
+        <w:t xml:space="preserve"> off-chain untuk </w:t>
+      </w:r>
+      <w:proofErr w:type="spellStart"/>
+      <w:r>
+        <w:t>memproses</w:t>
+      </w:r>
+      <w:proofErr w:type="spellEnd"/>
+      <w:r>
+        <w:t xml:space="preserve"> </w:t>
+      </w:r>
+      <w:proofErr w:type="spellStart"/>
+      <w:r>
+        <w:t>transaksi</w:t>
+      </w:r>
+      <w:proofErr w:type="spellEnd"/>
+      <w:r>
+        <w:t xml:space="preserve"> di luar Blockchain </w:t>
+      </w:r>
+      <w:proofErr w:type="spellStart"/>
+      <w:r>
+        <w:t>utama</w:t>
+      </w:r>
+      <w:proofErr w:type="spellEnd"/>
+      <w:r>
+        <w:t xml:space="preserve">. Solusi ini </w:t>
+      </w:r>
+      <w:proofErr w:type="spellStart"/>
+      <w:r>
+        <w:t>dapat</w:t>
+      </w:r>
+      <w:proofErr w:type="spellEnd"/>
+      <w:r>
+        <w:t xml:space="preserve"> </w:t>
+      </w:r>
+      <w:proofErr w:type="spellStart"/>
+      <w:r>
+        <w:t>mengurangi</w:t>
+      </w:r>
+      <w:proofErr w:type="spellEnd"/>
+      <w:r>
+        <w:t xml:space="preserve"> </w:t>
+      </w:r>
+      <w:proofErr w:type="spellStart"/>
+      <w:r>
+        <w:t>beban</w:t>
+      </w:r>
+      <w:proofErr w:type="spellEnd"/>
+      <w:r>
+        <w:t xml:space="preserve"> </w:t>
+      </w:r>
+      <w:proofErr w:type="spellStart"/>
+      <w:r>
+        <w:t>jaringan</w:t>
+      </w:r>
+      <w:proofErr w:type="spellEnd"/>
+      <w:r>
+        <w:t xml:space="preserve"> dengan </w:t>
+      </w:r>
+      <w:proofErr w:type="spellStart"/>
+      <w:r>
+        <w:t>menjaga</w:t>
+      </w:r>
+      <w:proofErr w:type="spellEnd"/>
+      <w:r>
+        <w:t xml:space="preserve"> </w:t>
+      </w:r>
+      <w:proofErr w:type="spellStart"/>
+      <w:r>
+        <w:t>sebagian</w:t>
+      </w:r>
+      <w:proofErr w:type="spellEnd"/>
+      <w:r>
+        <w:t xml:space="preserve"> besar </w:t>
+      </w:r>
+      <w:proofErr w:type="spellStart"/>
+      <w:r>
+        <w:t>transaksi</w:t>
+      </w:r>
+      <w:proofErr w:type="spellEnd"/>
+      <w:r>
+        <w:t xml:space="preserve"> di luar </w:t>
+      </w:r>
+      <w:proofErr w:type="spellStart"/>
+      <w:r>
+        <w:t>rantai</w:t>
+      </w:r>
+      <w:proofErr w:type="spellEnd"/>
+      <w:r>
+        <w:t xml:space="preserve"> </w:t>
+      </w:r>
+      <w:proofErr w:type="spellStart"/>
+      <w:r>
+        <w:t>utama</w:t>
+      </w:r>
+      <w:proofErr w:type="spellEnd"/>
+      <w:r>
+        <w:t>.</w:t>
+      </w:r>
+    </w:p>
+    <w:p>
+      <w:pPr>
+        <w:pStyle w:val="ListParagraph"/>
+        <w:numPr>
+          <w:ilvl w:val="0"/>
+          <w:numId w:val="3"/>
+        </w:numPr>
+        <w:ind w:left="360"/>
+        <w:jc w:val="both"/>
+      </w:pPr>
+      <w:proofErr w:type="spellStart"/>
+      <w:r>
+        <w:t>Implementasi</w:t>
+      </w:r>
+      <w:proofErr w:type="spellEnd"/>
+      <w:r>
+        <w:t xml:space="preserve"> Consensus Hybrid</w:t>
+      </w:r>
+    </w:p>
+    <w:p>
+      <w:pPr>
+        <w:pStyle w:val="ListParagraph"/>
+        <w:ind w:left="360"/>
+        <w:jc w:val="both"/>
+      </w:pPr>
+      <w:proofErr w:type="spellStart"/>
+      <w:r>
+        <w:t>Gabungkan</w:t>
+      </w:r>
+      <w:proofErr w:type="spellEnd"/>
+      <w:r>
+        <w:t xml:space="preserve"> </w:t>
+      </w:r>
+      <w:proofErr w:type="spellStart"/>
+      <w:r>
+        <w:t>beberapa</w:t>
+      </w:r>
+      <w:proofErr w:type="spellEnd"/>
+      <w:r>
+        <w:t xml:space="preserve"> </w:t>
+      </w:r>
+      <w:proofErr w:type="spellStart"/>
+      <w:r>
+        <w:t>algoritma</w:t>
+      </w:r>
+      <w:proofErr w:type="spellEnd"/>
+      <w:r>
+        <w:t xml:space="preserve"> </w:t>
+      </w:r>
+      <w:proofErr w:type="spellStart"/>
+      <w:r>
+        <w:t>konsensus</w:t>
+      </w:r>
+      <w:proofErr w:type="spellEnd"/>
+      <w:r>
+        <w:t xml:space="preserve"> untuk </w:t>
+      </w:r>
+      <w:proofErr w:type="spellStart"/>
+      <w:r>
+        <w:t>menciptakan</w:t>
+      </w:r>
+      <w:proofErr w:type="spellEnd"/>
+      <w:r>
+        <w:t xml:space="preserve"> </w:t>
+      </w:r>
+      <w:proofErr w:type="spellStart"/>
+      <w:r>
+        <w:t>konsensus</w:t>
+      </w:r>
+      <w:proofErr w:type="spellEnd"/>
+      <w:r>
+        <w:t xml:space="preserve"> </w:t>
+      </w:r>
+      <w:proofErr w:type="spellStart"/>
+      <w:r>
+        <w:t>hibrida</w:t>
+      </w:r>
+      <w:proofErr w:type="spellEnd"/>
+      <w:r>
+        <w:t xml:space="preserve"> yang </w:t>
+      </w:r>
+      <w:proofErr w:type="spellStart"/>
+      <w:r>
+        <w:t>memanfaatkan</w:t>
+      </w:r>
+      <w:proofErr w:type="spellEnd"/>
+      <w:r>
+        <w:t xml:space="preserve"> </w:t>
+      </w:r>
+      <w:proofErr w:type="spellStart"/>
+      <w:r>
+        <w:t>keunggulan</w:t>
+      </w:r>
+      <w:proofErr w:type="spellEnd"/>
+      <w:r>
+        <w:t xml:space="preserve"> masing-masing </w:t>
+      </w:r>
+      <w:proofErr w:type="spellStart"/>
+      <w:r>
+        <w:t>algoritma</w:t>
+      </w:r>
+      <w:proofErr w:type="spellEnd"/>
+      <w:r>
+        <w:t xml:space="preserve">. Ini </w:t>
+      </w:r>
+      <w:proofErr w:type="spellStart"/>
+      <w:r>
+        <w:t>dapat</w:t>
+      </w:r>
+      <w:proofErr w:type="spellEnd"/>
+      <w:r>
+        <w:t xml:space="preserve"> </w:t>
+      </w:r>
+      <w:proofErr w:type="spellStart"/>
+      <w:r>
+        <w:t>meningkatkan</w:t>
+      </w:r>
+      <w:proofErr w:type="spellEnd"/>
+      <w:r>
+        <w:t xml:space="preserve"> </w:t>
+      </w:r>
+      <w:proofErr w:type="spellStart"/>
+      <w:r>
+        <w:t>keamanan</w:t>
+      </w:r>
+      <w:proofErr w:type="spellEnd"/>
+      <w:r>
+        <w:t xml:space="preserve"> dan </w:t>
+      </w:r>
+      <w:proofErr w:type="spellStart"/>
+      <w:r>
+        <w:t>efisiensi</w:t>
+      </w:r>
+      <w:proofErr w:type="spellEnd"/>
+      <w:r>
+        <w:t xml:space="preserve"> </w:t>
+      </w:r>
+      <w:proofErr w:type="spellStart"/>
+      <w:r>
+        <w:t>jaringan</w:t>
+      </w:r>
+      <w:proofErr w:type="spellEnd"/>
+      <w:r>
+        <w:t>.</w:t>
+      </w:r>
+    </w:p>
+    <w:p>
+      <w:pPr>
+        <w:pStyle w:val="ListParagraph"/>
+        <w:numPr>
+          <w:ilvl w:val="0"/>
+          <w:numId w:val="3"/>
+        </w:numPr>
+        <w:ind w:left="360"/>
+        <w:jc w:val="both"/>
+      </w:pPr>
+      <w:r>
+        <w:t xml:space="preserve">Teknik </w:t>
+      </w:r>
+      <w:proofErr w:type="spellStart"/>
+      <w:r>
+        <w:t>Komputasi</w:t>
+      </w:r>
+      <w:proofErr w:type="spellEnd"/>
+      <w:r>
+        <w:t xml:space="preserve"> </w:t>
+      </w:r>
+      <w:proofErr w:type="spellStart"/>
+      <w:r>
+        <w:t>Terdistribusi</w:t>
+      </w:r>
+      <w:proofErr w:type="spellEnd"/>
+    </w:p>
+    <w:p>
+      <w:pPr>
+        <w:pStyle w:val="ListParagraph"/>
+        <w:ind w:left="360"/>
+        <w:jc w:val="both"/>
+      </w:pPr>
+      <w:proofErr w:type="spellStart"/>
+      <w:r>
+        <w:t>Manfaatkan</w:t>
+      </w:r>
+      <w:proofErr w:type="spellEnd"/>
+      <w:r>
+        <w:t xml:space="preserve"> </w:t>
+      </w:r>
+      <w:proofErr w:type="spellStart"/>
+      <w:r>
+        <w:t>teknik</w:t>
+      </w:r>
+      <w:proofErr w:type="spellEnd"/>
+      <w:r>
+        <w:t xml:space="preserve"> </w:t>
+      </w:r>
+      <w:proofErr w:type="spellStart"/>
+      <w:r>
+        <w:t>komputasi</w:t>
+      </w:r>
+      <w:proofErr w:type="spellEnd"/>
+      <w:r>
+        <w:t xml:space="preserve"> </w:t>
+      </w:r>
+      <w:proofErr w:type="spellStart"/>
+      <w:r>
+        <w:t>terdistribusi</w:t>
+      </w:r>
+      <w:proofErr w:type="spellEnd"/>
+      <w:r>
+        <w:t xml:space="preserve"> untuk </w:t>
+      </w:r>
+      <w:proofErr w:type="spellStart"/>
+      <w:r>
+        <w:t>meningkatkan</w:t>
+      </w:r>
+      <w:proofErr w:type="spellEnd"/>
+      <w:r>
+        <w:t xml:space="preserve"> </w:t>
+      </w:r>
+      <w:proofErr w:type="spellStart"/>
+      <w:r>
+        <w:t>efisiensi</w:t>
+      </w:r>
+      <w:proofErr w:type="spellEnd"/>
+      <w:r>
+        <w:t xml:space="preserve"> </w:t>
+      </w:r>
+      <w:proofErr w:type="spellStart"/>
+      <w:r>
+        <w:t>jaringan</w:t>
+      </w:r>
+      <w:proofErr w:type="spellEnd"/>
+      <w:r>
+        <w:t xml:space="preserve"> dengan </w:t>
+      </w:r>
+      <w:proofErr w:type="spellStart"/>
+      <w:r>
+        <w:t>mengkoordinasikan</w:t>
+      </w:r>
+      <w:proofErr w:type="spellEnd"/>
+      <w:r>
+        <w:t xml:space="preserve"> </w:t>
+      </w:r>
+      <w:proofErr w:type="spellStart"/>
+      <w:r>
+        <w:t>penggunaan</w:t>
+      </w:r>
+      <w:proofErr w:type="spellEnd"/>
+      <w:r>
+        <w:t xml:space="preserve"> </w:t>
+      </w:r>
+      <w:proofErr w:type="spellStart"/>
+      <w:r>
+        <w:t>sumber</w:t>
+      </w:r>
+      <w:proofErr w:type="spellEnd"/>
+      <w:r>
+        <w:t xml:space="preserve"> </w:t>
+      </w:r>
+      <w:proofErr w:type="spellStart"/>
+      <w:r>
+        <w:t>daya</w:t>
+      </w:r>
+      <w:proofErr w:type="spellEnd"/>
+      <w:r>
+        <w:t xml:space="preserve"> </w:t>
+      </w:r>
+      <w:proofErr w:type="spellStart"/>
+      <w:r>
+        <w:t>secara</w:t>
+      </w:r>
+      <w:proofErr w:type="spellEnd"/>
+      <w:r>
+        <w:t xml:space="preserve"> </w:t>
+      </w:r>
+      <w:proofErr w:type="spellStart"/>
+      <w:r>
+        <w:t>terdistribusi</w:t>
+      </w:r>
+      <w:proofErr w:type="spellEnd"/>
+      <w:r>
+        <w:t>.</w:t>
+      </w:r>
+    </w:p>
+    <w:p>
+      <w:pPr>
+        <w:pStyle w:val="ListParagraph"/>
+        <w:numPr>
+          <w:ilvl w:val="0"/>
+          <w:numId w:val="3"/>
+        </w:numPr>
+        <w:ind w:left="360"/>
+        <w:jc w:val="both"/>
+      </w:pPr>
+      <w:proofErr w:type="spellStart"/>
+      <w:r>
+        <w:t>Peningkatan</w:t>
+      </w:r>
+      <w:proofErr w:type="spellEnd"/>
+      <w:r>
+        <w:t xml:space="preserve"> Arsitektur </w:t>
+      </w:r>
+      <w:proofErr w:type="spellStart"/>
+      <w:r>
+        <w:t>Jaringan</w:t>
+      </w:r>
+      <w:proofErr w:type="spellEnd"/>
+    </w:p>
+    <w:p>
+      <w:pPr>
+        <w:pStyle w:val="ListParagraph"/>
+        <w:ind w:left="360"/>
+        <w:jc w:val="both"/>
+      </w:pPr>
+      <w:proofErr w:type="spellStart"/>
+      <w:r>
+        <w:t>Tinjau</w:t>
+      </w:r>
+      <w:proofErr w:type="spellEnd"/>
+      <w:r>
+        <w:t xml:space="preserve"> dan </w:t>
+      </w:r>
+      <w:proofErr w:type="spellStart"/>
+      <w:r>
+        <w:t>tingkatkan</w:t>
+      </w:r>
+      <w:proofErr w:type="spellEnd"/>
+      <w:r>
+        <w:t xml:space="preserve"> </w:t>
+      </w:r>
+      <w:proofErr w:type="spellStart"/>
+      <w:r>
+        <w:t>arsitektur</w:t>
+      </w:r>
+      <w:proofErr w:type="spellEnd"/>
+      <w:r>
+        <w:t xml:space="preserve"> </w:t>
+      </w:r>
+      <w:proofErr w:type="spellStart"/>
+      <w:r>
+        <w:t>jaringan</w:t>
+      </w:r>
+      <w:proofErr w:type="spellEnd"/>
+      <w:r>
+        <w:t xml:space="preserve"> Blockchain untuk </w:t>
+      </w:r>
+      <w:proofErr w:type="spellStart"/>
+      <w:r>
+        <w:t>mendukung</w:t>
+      </w:r>
+      <w:proofErr w:type="spellEnd"/>
+      <w:r>
+        <w:t xml:space="preserve"> </w:t>
+      </w:r>
+      <w:proofErr w:type="spellStart"/>
+      <w:r>
+        <w:t>pertumbuhan</w:t>
+      </w:r>
+      <w:proofErr w:type="spellEnd"/>
+      <w:r>
+        <w:t xml:space="preserve"> dan </w:t>
+      </w:r>
+      <w:proofErr w:type="spellStart"/>
+      <w:r>
+        <w:t>memastikan</w:t>
+      </w:r>
+      <w:proofErr w:type="spellEnd"/>
+      <w:r>
+        <w:t xml:space="preserve"> </w:t>
+      </w:r>
+      <w:proofErr w:type="spellStart"/>
+      <w:r>
+        <w:t>penyebaran</w:t>
+      </w:r>
+      <w:proofErr w:type="spellEnd"/>
+      <w:r>
+        <w:t xml:space="preserve"> </w:t>
+      </w:r>
+      <w:proofErr w:type="spellStart"/>
+      <w:r>
+        <w:t>sumber</w:t>
+      </w:r>
+      <w:proofErr w:type="spellEnd"/>
+      <w:r>
+        <w:t xml:space="preserve"> </w:t>
+      </w:r>
+      <w:proofErr w:type="spellStart"/>
+      <w:r>
+        <w:t>daya</w:t>
+      </w:r>
+      <w:proofErr w:type="spellEnd"/>
+      <w:r>
+        <w:t xml:space="preserve"> yang </w:t>
+      </w:r>
+      <w:proofErr w:type="spellStart"/>
+      <w:r>
+        <w:t>efisien</w:t>
+      </w:r>
+      <w:proofErr w:type="spellEnd"/>
+      <w:r>
+        <w:t>.</w:t>
+      </w:r>
+    </w:p>
+    <w:p>
+      <w:pPr>
+        <w:pStyle w:val="ListParagraph"/>
+        <w:numPr>
+          <w:ilvl w:val="0"/>
+          <w:numId w:val="3"/>
+        </w:numPr>
+        <w:ind w:left="360"/>
+        <w:jc w:val="both"/>
+      </w:pPr>
+      <w:proofErr w:type="spellStart"/>
+      <w:r>
+        <w:t>Implementasi</w:t>
+      </w:r>
+      <w:proofErr w:type="spellEnd"/>
+      <w:r>
+        <w:t xml:space="preserve"> Model </w:t>
+      </w:r>
+      <w:proofErr w:type="spellStart"/>
+      <w:r>
+        <w:t>Skalabilitas</w:t>
+      </w:r>
+      <w:proofErr w:type="spellEnd"/>
+      <w:r>
+        <w:t xml:space="preserve"> </w:t>
+      </w:r>
+      <w:proofErr w:type="spellStart"/>
+      <w:r>
+        <w:t>Dinamis</w:t>
+      </w:r>
+      <w:proofErr w:type="spellEnd"/>
+    </w:p>
+    <w:p>
+      <w:pPr>
+        <w:pStyle w:val="ListParagraph"/>
+        <w:ind w:left="360"/>
+        <w:jc w:val="both"/>
+      </w:pPr>
+      <w:proofErr w:type="spellStart"/>
+      <w:r>
+        <w:t>Kembangkan</w:t>
+      </w:r>
+      <w:proofErr w:type="spellEnd"/>
+      <w:r>
+        <w:t xml:space="preserve"> model </w:t>
+      </w:r>
+      <w:proofErr w:type="spellStart"/>
+      <w:r>
+        <w:t>skalabilitas</w:t>
+      </w:r>
+      <w:proofErr w:type="spellEnd"/>
+      <w:r>
+        <w:t xml:space="preserve"> </w:t>
+      </w:r>
+      <w:proofErr w:type="spellStart"/>
+      <w:r>
+        <w:t>dinamis</w:t>
+      </w:r>
+      <w:proofErr w:type="spellEnd"/>
+      <w:r>
+        <w:t xml:space="preserve"> yang </w:t>
+      </w:r>
+      <w:proofErr w:type="spellStart"/>
+      <w:r>
+        <w:t>dapat</w:t>
+      </w:r>
+      <w:proofErr w:type="spellEnd"/>
+      <w:r>
+        <w:t xml:space="preserve"> </w:t>
+      </w:r>
+      <w:proofErr w:type="spellStart"/>
+      <w:r>
+        <w:t>menyesuaikan</w:t>
+      </w:r>
+      <w:proofErr w:type="spellEnd"/>
+      <w:r>
+        <w:t xml:space="preserve"> </w:t>
+      </w:r>
+      <w:proofErr w:type="spellStart"/>
+      <w:r>
+        <w:t>diri</w:t>
+      </w:r>
+      <w:proofErr w:type="spellEnd"/>
+      <w:r>
+        <w:t xml:space="preserve"> dengan </w:t>
+      </w:r>
+      <w:proofErr w:type="spellStart"/>
+      <w:r>
+        <w:t>fluktuasi</w:t>
+      </w:r>
+      <w:proofErr w:type="spellEnd"/>
+      <w:r>
+        <w:t xml:space="preserve"> volume </w:t>
+      </w:r>
+      <w:proofErr w:type="spellStart"/>
+      <w:r>
+        <w:t>transaksi</w:t>
+      </w:r>
+      <w:proofErr w:type="spellEnd"/>
+      <w:r>
+        <w:t xml:space="preserve">. </w:t>
+      </w:r>
+      <w:proofErr w:type="spellStart"/>
+      <w:r>
+        <w:t>Pertimbangkan</w:t>
+      </w:r>
+      <w:proofErr w:type="spellEnd"/>
+      <w:r>
+        <w:t xml:space="preserve"> </w:t>
+      </w:r>
+      <w:proofErr w:type="spellStart"/>
+      <w:r>
+        <w:t>algoritma</w:t>
+      </w:r>
+      <w:proofErr w:type="spellEnd"/>
+      <w:r>
+        <w:t xml:space="preserve"> </w:t>
+      </w:r>
+      <w:proofErr w:type="spellStart"/>
+      <w:r>
+        <w:t>alokasi</w:t>
+      </w:r>
+      <w:proofErr w:type="spellEnd"/>
+      <w:r>
+        <w:t xml:space="preserve"> </w:t>
+      </w:r>
+      <w:proofErr w:type="spellStart"/>
+      <w:r>
+        <w:t>sumber</w:t>
+      </w:r>
+      <w:proofErr w:type="spellEnd"/>
+      <w:r>
+        <w:t xml:space="preserve"> </w:t>
+      </w:r>
+      <w:proofErr w:type="spellStart"/>
+      <w:r>
+        <w:t>daya</w:t>
+      </w:r>
+      <w:proofErr w:type="spellEnd"/>
+      <w:r>
+        <w:t xml:space="preserve"> yang </w:t>
+      </w:r>
+      <w:proofErr w:type="spellStart"/>
+      <w:r>
+        <w:t>adaptif</w:t>
+      </w:r>
+      <w:proofErr w:type="spellEnd"/>
+      <w:r>
+        <w:t>.</w:t>
+      </w:r>
+    </w:p>
+    <w:p>
+      <w:pPr>
+        <w:pStyle w:val="ListParagraph"/>
+        <w:numPr>
+          <w:ilvl w:val="0"/>
+          <w:numId w:val="3"/>
+        </w:numPr>
+        <w:ind w:left="360"/>
+        <w:jc w:val="both"/>
+      </w:pPr>
+      <w:r>
+        <w:t xml:space="preserve">Uji dan </w:t>
+      </w:r>
+      <w:proofErr w:type="spellStart"/>
+      <w:r>
+        <w:t>Evaluasi</w:t>
+      </w:r>
+      <w:proofErr w:type="spellEnd"/>
+      <w:r>
+        <w:t xml:space="preserve"> Performa</w:t>
+      </w:r>
+    </w:p>
+    <w:p>
+      <w:pPr>
+        <w:pStyle w:val="ListParagraph"/>
+        <w:ind w:left="360"/>
+        <w:jc w:val="both"/>
+      </w:pPr>
+      <w:proofErr w:type="spellStart"/>
+      <w:r>
+        <w:t>Lakukan</w:t>
+      </w:r>
+      <w:proofErr w:type="spellEnd"/>
+      <w:r>
+        <w:t xml:space="preserve"> uji dan </w:t>
+      </w:r>
+      <w:proofErr w:type="spellStart"/>
+      <w:r>
+        <w:t>evaluasi</w:t>
+      </w:r>
+      <w:proofErr w:type="spellEnd"/>
+      <w:r>
+        <w:t xml:space="preserve"> </w:t>
+      </w:r>
+      <w:proofErr w:type="spellStart"/>
+      <w:r>
+        <w:t>performa</w:t>
+      </w:r>
+      <w:proofErr w:type="spellEnd"/>
+      <w:r>
+        <w:t xml:space="preserve"> yang </w:t>
+      </w:r>
+      <w:proofErr w:type="spellStart"/>
+      <w:r>
+        <w:t>cermat</w:t>
+      </w:r>
+      <w:proofErr w:type="spellEnd"/>
+      <w:r>
+        <w:t xml:space="preserve"> untuk </w:t>
+      </w:r>
+      <w:proofErr w:type="spellStart"/>
+      <w:r>
+        <w:t>memastikan</w:t>
+      </w:r>
+      <w:proofErr w:type="spellEnd"/>
+      <w:r>
+        <w:t xml:space="preserve"> </w:t>
+      </w:r>
+      <w:proofErr w:type="spellStart"/>
+      <w:r>
+        <w:t>bahwa</w:t>
+      </w:r>
+      <w:proofErr w:type="spellEnd"/>
+      <w:r>
+        <w:t xml:space="preserve"> </w:t>
+      </w:r>
+      <w:proofErr w:type="spellStart"/>
+      <w:r>
+        <w:t>solusi</w:t>
+      </w:r>
+      <w:proofErr w:type="spellEnd"/>
+      <w:r>
+        <w:t xml:space="preserve"> yang </w:t>
+      </w:r>
+      <w:proofErr w:type="spellStart"/>
+      <w:r>
+        <w:t>diimplementasikan</w:t>
+      </w:r>
+      <w:proofErr w:type="spellEnd"/>
+      <w:r>
+        <w:t xml:space="preserve"> </w:t>
+      </w:r>
+      <w:proofErr w:type="spellStart"/>
+      <w:r>
+        <w:t>berhasil</w:t>
+      </w:r>
+      <w:proofErr w:type="spellEnd"/>
+      <w:r>
+        <w:t xml:space="preserve"> </w:t>
+      </w:r>
+      <w:proofErr w:type="spellStart"/>
+      <w:r>
+        <w:t>meningkatkan</w:t>
+      </w:r>
+      <w:proofErr w:type="spellEnd"/>
+      <w:r>
+        <w:t xml:space="preserve"> </w:t>
+      </w:r>
+      <w:proofErr w:type="spellStart"/>
+      <w:r>
+        <w:t>skalabilitas</w:t>
+      </w:r>
+      <w:proofErr w:type="spellEnd"/>
+      <w:r>
+        <w:t xml:space="preserve"> </w:t>
+      </w:r>
+      <w:proofErr w:type="spellStart"/>
+      <w:r>
+        <w:t>tanpa</w:t>
+      </w:r>
+      <w:proofErr w:type="spellEnd"/>
+      <w:r>
+        <w:t xml:space="preserve"> </w:t>
+      </w:r>
+      <w:proofErr w:type="spellStart"/>
+      <w:r>
+        <w:t>mengorbankan</w:t>
+      </w:r>
+      <w:proofErr w:type="spellEnd"/>
+      <w:r>
+        <w:t xml:space="preserve"> </w:t>
+      </w:r>
+      <w:proofErr w:type="spellStart"/>
+      <w:r>
+        <w:t>keamanan</w:t>
+      </w:r>
+      <w:proofErr w:type="spellEnd"/>
+      <w:r>
+        <w:t xml:space="preserve"> atau </w:t>
+      </w:r>
+      <w:proofErr w:type="spellStart"/>
+      <w:r>
+        <w:t>integritas</w:t>
+      </w:r>
+      <w:proofErr w:type="spellEnd"/>
+      <w:r>
+        <w:t xml:space="preserve"> jaringan.</w:t>
+      </w:r>
+    </w:p>
+    <w:p>
+      <w:pPr>
+        <w:jc w:val="both"/>
+      </w:pPr>
+    </w:p>
+    <w:p>
+      <w:pPr>
+        <w:pStyle w:val="Heading2"/>
+      </w:pPr>
+      <w:r>
+        <w:t xml:space="preserve">2.2 </w:t>
+      </w:r>
+      <w:proofErr w:type="spellStart"/>
+      <w:r>
+        <w:t>Mengatasi</w:t>
+      </w:r>
+      <w:proofErr w:type="spellEnd"/>
+      <w:r>
+        <w:t xml:space="preserve"> </w:t>
+      </w:r>
+      <w:proofErr w:type="spellStart"/>
+      <w:r>
+        <w:t>Tantangan</w:t>
+      </w:r>
+      <w:proofErr w:type="spellEnd"/>
+      <w:r>
+        <w:t xml:space="preserve"> </w:t>
+      </w:r>
+      <w:proofErr w:type="spellStart"/>
+      <w:r>
+        <w:t>Privasi</w:t>
+      </w:r>
+      <w:proofErr w:type="spellEnd"/>
+      <w:r>
+        <w:t xml:space="preserve"> dan </w:t>
+      </w:r>
+      <w:proofErr w:type="spellStart"/>
+      <w:r>
+        <w:t>Anonimitas</w:t>
+      </w:r>
+      <w:proofErr w:type="spellEnd"/>
+    </w:p>
+    <w:p>
+      <w:pPr>
+        <w:ind w:firstLine="720"/>
+        <w:jc w:val="both"/>
+      </w:pPr>
+      <w:r>
+        <w:rPr>
+          <w:noProof/>
+        </w:rPr>
+        <w:drawing>
+          <wp:anchor distT="0" distB="0" distL="114300" distR="114300" simplePos="0" relativeHeight="251659264" behindDoc="1" locked="0" layoutInCell="1" allowOverlap="1" wp14:anchorId="306E1F7C" wp14:editId="60B4EBBD">
+            <wp:simplePos x="0" y="0"/>
+            <wp:positionH relativeFrom="margin">
+              <wp:align>right</wp:align>
+            </wp:positionH>
+            <wp:positionV relativeFrom="paragraph">
+              <wp:posOffset>1011555</wp:posOffset>
+            </wp:positionV>
+            <wp:extent cx="1526540" cy="1526540"/>
+            <wp:effectExtent l="0" t="0" r="0" b="0"/>
+            <wp:wrapTight wrapText="bothSides">
+              <wp:wrapPolygon edited="0">
+                <wp:start x="0" y="0"/>
+                <wp:lineTo x="0" y="21295"/>
+                <wp:lineTo x="21295" y="21295"/>
+                <wp:lineTo x="21295" y="0"/>
+                <wp:lineTo x="0" y="0"/>
+              </wp:wrapPolygon>
+            </wp:wrapTight>
+            <wp:docPr id="2" name="Picture 2" descr="Learn what you need to become a privacy and data protection expert for $20  | ZDNET"/>
+            <wp:cNvGraphicFramePr>
+              <a:graphicFrameLocks xmlns:a="http://schemas.openxmlformats.org/drawingml/2006/main" noChangeAspect="1"/>
+            </wp:cNvGraphicFramePr>
+            <a:graphic xmlns:a="http://schemas.openxmlformats.org/drawingml/2006/main">
+              <a:graphicData uri="http://schemas.openxmlformats.org/drawingml/2006/picture">
+                <pic:pic xmlns:pic="http://schemas.openxmlformats.org/drawingml/2006/picture">
+                  <pic:nvPicPr>
+                    <pic:cNvPr id="0" name="Picture 2" descr="Learn what you need to become a privacy and data protection expert for $20  | ZDNET"/>
+                    <pic:cNvPicPr>
+                      <a:picLocks noChangeAspect="1" noChangeArrowheads="1"/>
+                    </pic:cNvPicPr>
+                  </pic:nvPicPr>
+                  <pic:blipFill>
+                    <a:blip r:embed="rId6" cstate="print">
+                      <a:extLst>
+                        <a:ext uri="{28A0092B-C50C-407E-A947-70E740481C1C}">
+                          <a14:useLocalDpi xmlns:a14="http://schemas.microsoft.com/office/drawing/2010/main" val="0"/>
+                        </a:ext>
+                      </a:extLst>
+                    </a:blip>
+                    <a:srcRect/>
+                    <a:stretch>
+                      <a:fillRect/>
+                    </a:stretch>
+                  </pic:blipFill>
+                  <pic:spPr bwMode="auto">
+                    <a:xfrm>
+                      <a:off x="0" y="0"/>
+                      <a:ext cx="1526540" cy="1526540"/>
+                    </a:xfrm>
+                    <a:prstGeom prst="rect">
+                      <a:avLst/>
+                    </a:prstGeom>
+                    <a:noFill/>
+                    <a:ln>
+                      <a:noFill/>
+                    </a:ln>
+                  </pic:spPr>
+                </pic:pic>
+              </a:graphicData>
+            </a:graphic>
+            <wp14:sizeRelH relativeFrom="page">
+              <wp14:pctWidth>0</wp14:pctWidth>
+            </wp14:sizeRelH>
+            <wp14:sizeRelV relativeFrom="page">
+              <wp14:pctHeight>0</wp14:pctHeight>
+            </wp14:sizeRelV>
+          </wp:anchor>
+        </w:drawing>
+      </w:r>
+      <w:proofErr w:type="spellStart"/>
+      <w:r>
+        <w:t>Privasi</w:t>
+      </w:r>
+      <w:proofErr w:type="spellEnd"/>
+      <w:r>
+        <w:t xml:space="preserve"> dan </w:t>
+      </w:r>
+      <w:proofErr w:type="spellStart"/>
+      <w:r>
+        <w:t>anonimitas</w:t>
+      </w:r>
+      <w:proofErr w:type="spellEnd"/>
+      <w:r>
+        <w:t xml:space="preserve"> </w:t>
+      </w:r>
+      <w:proofErr w:type="spellStart"/>
+      <w:r>
+        <w:t>dalam</w:t>
+      </w:r>
+      <w:proofErr w:type="spellEnd"/>
+      <w:r>
+        <w:t xml:space="preserve"> </w:t>
+      </w:r>
+      <w:proofErr w:type="spellStart"/>
+      <w:r>
+        <w:t>konteks</w:t>
+      </w:r>
+      <w:proofErr w:type="spellEnd"/>
+      <w:r>
+        <w:t xml:space="preserve"> </w:t>
+      </w:r>
+      <w:proofErr w:type="spellStart"/>
+      <w:r>
+        <w:t>teknologi</w:t>
+      </w:r>
+      <w:proofErr w:type="spellEnd"/>
+      <w:r>
+        <w:t xml:space="preserve"> blockchain </w:t>
+      </w:r>
+      <w:proofErr w:type="spellStart"/>
+      <w:r>
+        <w:t>memainkan</w:t>
+      </w:r>
+      <w:proofErr w:type="spellEnd"/>
+      <w:r>
+        <w:t xml:space="preserve"> </w:t>
+      </w:r>
+      <w:proofErr w:type="spellStart"/>
+      <w:r>
+        <w:t>peran</w:t>
+      </w:r>
+      <w:proofErr w:type="spellEnd"/>
+      <w:r>
+        <w:t xml:space="preserve"> </w:t>
+      </w:r>
+      <w:proofErr w:type="spellStart"/>
+      <w:r>
+        <w:t>sentral</w:t>
+      </w:r>
+      <w:proofErr w:type="spellEnd"/>
+      <w:r>
+        <w:t xml:space="preserve"> </w:t>
+      </w:r>
+      <w:proofErr w:type="spellStart"/>
+      <w:r>
+        <w:t>dalam</w:t>
+      </w:r>
+      <w:proofErr w:type="spellEnd"/>
+      <w:r>
+        <w:t xml:space="preserve"> </w:t>
+      </w:r>
+      <w:proofErr w:type="spellStart"/>
+      <w:r>
+        <w:t>menciptakan</w:t>
+      </w:r>
+      <w:proofErr w:type="spellEnd"/>
+      <w:r>
+        <w:t xml:space="preserve"> </w:t>
+      </w:r>
+      <w:proofErr w:type="spellStart"/>
+      <w:r>
+        <w:t>lingkungan</w:t>
+      </w:r>
+      <w:proofErr w:type="spellEnd"/>
+      <w:r>
+        <w:t xml:space="preserve"> yang </w:t>
+      </w:r>
+      <w:proofErr w:type="spellStart"/>
+      <w:r>
+        <w:t>aman</w:t>
+      </w:r>
+      <w:proofErr w:type="spellEnd"/>
+      <w:r>
+        <w:t xml:space="preserve"> dan </w:t>
+      </w:r>
+      <w:proofErr w:type="spellStart"/>
+      <w:r>
+        <w:t>dapat</w:t>
+      </w:r>
+      <w:proofErr w:type="spellEnd"/>
+      <w:r>
+        <w:t xml:space="preserve"> </w:t>
+      </w:r>
+      <w:proofErr w:type="spellStart"/>
+      <w:r>
+        <w:t>dipercaya</w:t>
+      </w:r>
+      <w:proofErr w:type="spellEnd"/>
+      <w:r>
+        <w:t xml:space="preserve"> </w:t>
+      </w:r>
+      <w:proofErr w:type="spellStart"/>
+      <w:r>
+        <w:t>bagi</w:t>
+      </w:r>
+      <w:proofErr w:type="spellEnd"/>
+      <w:r>
+        <w:t xml:space="preserve"> </w:t>
+      </w:r>
+      <w:proofErr w:type="spellStart"/>
+      <w:r>
+        <w:t>pengguna</w:t>
+      </w:r>
+      <w:proofErr w:type="spellEnd"/>
+      <w:r>
+        <w:t xml:space="preserve">. </w:t>
+      </w:r>
+      <w:proofErr w:type="spellStart"/>
+      <w:r>
+        <w:t>Privasi</w:t>
+      </w:r>
+      <w:proofErr w:type="spellEnd"/>
+      <w:r>
+        <w:t xml:space="preserve"> </w:t>
+      </w:r>
+      <w:proofErr w:type="spellStart"/>
+      <w:r>
+        <w:t>mencakup</w:t>
+      </w:r>
+      <w:proofErr w:type="spellEnd"/>
+      <w:r>
+        <w:t xml:space="preserve"> </w:t>
+      </w:r>
+      <w:proofErr w:type="spellStart"/>
+      <w:r>
+        <w:t>hak</w:t>
+      </w:r>
+      <w:proofErr w:type="spellEnd"/>
+      <w:r>
+        <w:t xml:space="preserve"> </w:t>
+      </w:r>
+      <w:proofErr w:type="spellStart"/>
+      <w:r>
+        <w:t>individu</w:t>
+      </w:r>
+      <w:proofErr w:type="spellEnd"/>
+      <w:r>
+        <w:t xml:space="preserve"> untuk </w:t>
+      </w:r>
+      <w:proofErr w:type="spellStart"/>
+      <w:r>
+        <w:t>menjaga</w:t>
+      </w:r>
+      <w:proofErr w:type="spellEnd"/>
+      <w:r>
+        <w:t xml:space="preserve"> </w:t>
+      </w:r>
+      <w:proofErr w:type="spellStart"/>
+      <w:r>
+        <w:t>kerahasiaan</w:t>
+      </w:r>
+      <w:proofErr w:type="spellEnd"/>
+      <w:r>
+        <w:t xml:space="preserve"> </w:t>
+      </w:r>
+      <w:proofErr w:type="spellStart"/>
+      <w:r>
+        <w:t>informasi</w:t>
+      </w:r>
+      <w:proofErr w:type="spellEnd"/>
+      <w:r>
+        <w:t xml:space="preserve"> </w:t>
+      </w:r>
+      <w:proofErr w:type="spellStart"/>
+      <w:r>
+        <w:t>pribadi</w:t>
+      </w:r>
+      <w:proofErr w:type="spellEnd"/>
+      <w:r>
+        <w:t xml:space="preserve"> </w:t>
+      </w:r>
+      <w:proofErr w:type="spellStart"/>
+      <w:r>
+        <w:t>mereka</w:t>
+      </w:r>
+      <w:proofErr w:type="spellEnd"/>
+      <w:r>
+        <w:t xml:space="preserve">, </w:t>
+      </w:r>
+      <w:proofErr w:type="spellStart"/>
+      <w:r>
+        <w:t>mulai</w:t>
+      </w:r>
+      <w:proofErr w:type="spellEnd"/>
+      <w:r>
+        <w:t xml:space="preserve"> </w:t>
+      </w:r>
+      <w:proofErr w:type="spellStart"/>
+      <w:r>
+        <w:t>dari</w:t>
+      </w:r>
+      <w:proofErr w:type="spellEnd"/>
+      <w:r>
+        <w:t xml:space="preserve"> data identitas </w:t>
+      </w:r>
+      <w:proofErr w:type="spellStart"/>
+      <w:r>
+        <w:t>hingga</w:t>
+      </w:r>
+      <w:proofErr w:type="spellEnd"/>
+      <w:r>
+        <w:t xml:space="preserve"> </w:t>
+      </w:r>
+      <w:proofErr w:type="spellStart"/>
+      <w:r>
+        <w:t>rincian</w:t>
+      </w:r>
+      <w:proofErr w:type="spellEnd"/>
+      <w:r>
+        <w:t xml:space="preserve"> </w:t>
+      </w:r>
+      <w:proofErr w:type="spellStart"/>
+      <w:r>
+        <w:t>transaksi</w:t>
+      </w:r>
+      <w:proofErr w:type="spellEnd"/>
+      <w:r>
+        <w:t xml:space="preserve">. </w:t>
+      </w:r>
+      <w:proofErr w:type="spellStart"/>
+      <w:r>
+        <w:t>Dalam</w:t>
+      </w:r>
+      <w:proofErr w:type="spellEnd"/>
+      <w:r>
+        <w:t xml:space="preserve"> </w:t>
+      </w:r>
+      <w:proofErr w:type="spellStart"/>
+      <w:r>
+        <w:t>upaya</w:t>
+      </w:r>
+      <w:proofErr w:type="spellEnd"/>
+      <w:r>
+        <w:t xml:space="preserve"> untuk </w:t>
+      </w:r>
+      <w:proofErr w:type="spellStart"/>
+      <w:r>
+        <w:t>mengamankan</w:t>
+      </w:r>
+      <w:proofErr w:type="spellEnd"/>
+      <w:r>
+        <w:t xml:space="preserve"> </w:t>
+      </w:r>
+      <w:proofErr w:type="spellStart"/>
+      <w:r>
+        <w:t>privasi</w:t>
+      </w:r>
+      <w:proofErr w:type="spellEnd"/>
+      <w:r>
+        <w:t xml:space="preserve">, </w:t>
+      </w:r>
+      <w:proofErr w:type="spellStart"/>
+      <w:r>
+        <w:t>teknologi</w:t>
+      </w:r>
+      <w:proofErr w:type="spellEnd"/>
+      <w:r>
+        <w:t xml:space="preserve"> blockchain </w:t>
+      </w:r>
+      <w:proofErr w:type="spellStart"/>
+      <w:r>
+        <w:t>menggunakan</w:t>
+      </w:r>
+      <w:proofErr w:type="spellEnd"/>
+      <w:r>
+        <w:t xml:space="preserve"> berbagai </w:t>
+      </w:r>
+      <w:proofErr w:type="spellStart"/>
+      <w:r>
+        <w:t>metode</w:t>
+      </w:r>
+      <w:proofErr w:type="spellEnd"/>
+      <w:r>
+        <w:t xml:space="preserve">, seperti ring signatures dan zero-knowledge proofs, yang </w:t>
+      </w:r>
+      <w:proofErr w:type="spellStart"/>
+      <w:r>
+        <w:t>membantu</w:t>
+      </w:r>
+      <w:proofErr w:type="spellEnd"/>
+      <w:r>
+        <w:t xml:space="preserve"> </w:t>
+      </w:r>
+      <w:proofErr w:type="spellStart"/>
+      <w:r>
+        <w:t>menyembunyikan</w:t>
+      </w:r>
+      <w:proofErr w:type="spellEnd"/>
+      <w:r>
+        <w:t xml:space="preserve"> </w:t>
+      </w:r>
+      <w:proofErr w:type="spellStart"/>
+      <w:r>
+        <w:t>sumber</w:t>
+      </w:r>
+      <w:proofErr w:type="spellEnd"/>
+      <w:r>
+        <w:t xml:space="preserve"> dan </w:t>
+      </w:r>
+      <w:proofErr w:type="spellStart"/>
+      <w:r>
+        <w:t>nilai</w:t>
+      </w:r>
+      <w:proofErr w:type="spellEnd"/>
+      <w:r>
+        <w:t xml:space="preserve"> </w:t>
+      </w:r>
+      <w:proofErr w:type="spellStart"/>
+      <w:r>
+        <w:t>transaksi</w:t>
+      </w:r>
+      <w:proofErr w:type="spellEnd"/>
+      <w:r>
+        <w:t>.</w:t>
+      </w:r>
+    </w:p>
+    <w:p>
+      <w:pPr>
+        <w:ind w:firstLine="720"/>
+        <w:jc w:val="both"/>
+      </w:pPr>
+      <w:proofErr w:type="spellStart"/>
+      <w:r>
+        <w:t>Anonimitas</w:t>
+      </w:r>
+      <w:proofErr w:type="spellEnd"/>
+      <w:r>
+        <w:t xml:space="preserve">, di </w:t>
+      </w:r>
+      <w:proofErr w:type="spellStart"/>
+      <w:r>
+        <w:t>sisi</w:t>
+      </w:r>
+      <w:proofErr w:type="spellEnd"/>
+      <w:r>
+        <w:t xml:space="preserve"> lain, </w:t>
+      </w:r>
+      <w:proofErr w:type="spellStart"/>
+      <w:r>
+        <w:t>mengacu</w:t>
+      </w:r>
+      <w:proofErr w:type="spellEnd"/>
+      <w:r>
+        <w:t xml:space="preserve"> pada </w:t>
+      </w:r>
+      <w:proofErr w:type="spellStart"/>
+      <w:r>
+        <w:t>tingkat</w:t>
+      </w:r>
+      <w:proofErr w:type="spellEnd"/>
+      <w:r>
+        <w:t xml:space="preserve"> </w:t>
+      </w:r>
+      <w:proofErr w:type="spellStart"/>
+      <w:r>
+        <w:t>kerahasiaan</w:t>
+      </w:r>
+      <w:proofErr w:type="spellEnd"/>
+      <w:r>
+        <w:t xml:space="preserve"> identitas </w:t>
+      </w:r>
+      <w:proofErr w:type="spellStart"/>
+      <w:r>
+        <w:t>pengguna</w:t>
+      </w:r>
+      <w:proofErr w:type="spellEnd"/>
+      <w:r>
+        <w:t xml:space="preserve"> </w:t>
+      </w:r>
+      <w:proofErr w:type="spellStart"/>
+      <w:r>
+        <w:t>selama</w:t>
+      </w:r>
+      <w:proofErr w:type="spellEnd"/>
+      <w:r>
+        <w:t xml:space="preserve"> </w:t>
+      </w:r>
+      <w:proofErr w:type="spellStart"/>
+      <w:r>
+        <w:t>berinteraksi</w:t>
+      </w:r>
+      <w:proofErr w:type="spellEnd"/>
+      <w:r>
+        <w:t xml:space="preserve"> </w:t>
+      </w:r>
+      <w:proofErr w:type="spellStart"/>
+      <w:r>
+        <w:t>dalam</w:t>
+      </w:r>
+      <w:proofErr w:type="spellEnd"/>
+      <w:r>
+        <w:t xml:space="preserve"> </w:t>
+      </w:r>
+      <w:proofErr w:type="spellStart"/>
+      <w:r>
+        <w:t>jaringan</w:t>
+      </w:r>
+      <w:proofErr w:type="spellEnd"/>
+      <w:r>
+        <w:t xml:space="preserve"> blockchain. </w:t>
+      </w:r>
+      <w:proofErr w:type="spellStart"/>
+      <w:r>
+        <w:t>Pengguna</w:t>
+      </w:r>
+      <w:proofErr w:type="spellEnd"/>
+      <w:r>
+        <w:t xml:space="preserve"> sering kali </w:t>
+      </w:r>
+      <w:proofErr w:type="spellStart"/>
+      <w:r>
+        <w:t>diidentifikasi</w:t>
+      </w:r>
+      <w:proofErr w:type="spellEnd"/>
+      <w:r>
+        <w:t xml:space="preserve"> oleh </w:t>
+      </w:r>
+      <w:proofErr w:type="spellStart"/>
+      <w:r>
+        <w:t>pseudonim</w:t>
+      </w:r>
+      <w:proofErr w:type="spellEnd"/>
+      <w:r>
+        <w:t xml:space="preserve">, seperti </w:t>
+      </w:r>
+      <w:proofErr w:type="spellStart"/>
+      <w:r>
+        <w:t>alamat</w:t>
+      </w:r>
+      <w:proofErr w:type="spellEnd"/>
+      <w:r>
+        <w:t xml:space="preserve"> atau </w:t>
+      </w:r>
+      <w:proofErr w:type="spellStart"/>
+      <w:r>
+        <w:t>kunci</w:t>
+      </w:r>
+      <w:proofErr w:type="spellEnd"/>
+      <w:r>
+        <w:t xml:space="preserve"> </w:t>
+      </w:r>
+      <w:proofErr w:type="spellStart"/>
+      <w:r>
+        <w:t>publik</w:t>
+      </w:r>
+      <w:proofErr w:type="spellEnd"/>
+      <w:r>
+        <w:t xml:space="preserve">, yang </w:t>
+      </w:r>
+      <w:proofErr w:type="spellStart"/>
+      <w:r>
+        <w:t>menyulitkan</w:t>
+      </w:r>
+      <w:proofErr w:type="spellEnd"/>
+      <w:r>
+        <w:t xml:space="preserve"> </w:t>
+      </w:r>
+      <w:proofErr w:type="spellStart"/>
+      <w:r>
+        <w:t>kaitan</w:t>
+      </w:r>
+      <w:proofErr w:type="spellEnd"/>
+      <w:r>
+        <w:t xml:space="preserve"> </w:t>
+      </w:r>
+      <w:proofErr w:type="spellStart"/>
+      <w:r>
+        <w:t>aktivitas</w:t>
+      </w:r>
+      <w:proofErr w:type="spellEnd"/>
+      <w:r>
+        <w:t xml:space="preserve"> di blockchain dengan identitas </w:t>
+      </w:r>
+      <w:proofErr w:type="spellStart"/>
+      <w:r>
+        <w:t>asli</w:t>
+      </w:r>
+      <w:proofErr w:type="spellEnd"/>
+      <w:r>
+        <w:t xml:space="preserve"> </w:t>
+      </w:r>
+      <w:proofErr w:type="spellStart"/>
+      <w:r>
+        <w:t>pengguna</w:t>
+      </w:r>
+      <w:proofErr w:type="spellEnd"/>
+      <w:r>
+        <w:t xml:space="preserve">. </w:t>
+      </w:r>
+      <w:proofErr w:type="spellStart"/>
+      <w:r>
+        <w:t>Teknologi</w:t>
+      </w:r>
+      <w:proofErr w:type="spellEnd"/>
+      <w:r>
+        <w:t xml:space="preserve"> seperti confidential transactions </w:t>
+      </w:r>
+      <w:proofErr w:type="spellStart"/>
+      <w:r>
+        <w:t>membantu</w:t>
+      </w:r>
+      <w:proofErr w:type="spellEnd"/>
+      <w:r>
+        <w:t xml:space="preserve"> </w:t>
+      </w:r>
+      <w:proofErr w:type="spellStart"/>
+      <w:r>
+        <w:t>menyembunyikan</w:t>
+      </w:r>
+      <w:proofErr w:type="spellEnd"/>
+      <w:r>
+        <w:t xml:space="preserve"> </w:t>
+      </w:r>
+      <w:proofErr w:type="spellStart"/>
+      <w:r>
+        <w:t>nilai</w:t>
+      </w:r>
+      <w:proofErr w:type="spellEnd"/>
+      <w:r>
+        <w:t xml:space="preserve"> </w:t>
+      </w:r>
+      <w:proofErr w:type="spellStart"/>
+      <w:r>
+        <w:t>transaksi</w:t>
+      </w:r>
+      <w:proofErr w:type="spellEnd"/>
+      <w:r>
+        <w:t xml:space="preserve">, </w:t>
+      </w:r>
+      <w:proofErr w:type="spellStart"/>
+      <w:r>
+        <w:t>sementara</w:t>
+      </w:r>
+      <w:proofErr w:type="spellEnd"/>
+      <w:r>
+        <w:t xml:space="preserve"> smart contracts dan </w:t>
+      </w:r>
+      <w:proofErr w:type="spellStart"/>
+      <w:r>
+        <w:t>solusi</w:t>
+      </w:r>
+      <w:proofErr w:type="spellEnd"/>
+      <w:r>
+        <w:t xml:space="preserve"> identitas </w:t>
+      </w:r>
+      <w:proofErr w:type="spellStart"/>
+      <w:r>
+        <w:t>terdesentralisasi</w:t>
+      </w:r>
+      <w:proofErr w:type="spellEnd"/>
+      <w:r>
+        <w:t xml:space="preserve"> </w:t>
+      </w:r>
+      <w:proofErr w:type="spellStart"/>
+      <w:r>
+        <w:t>memberikan</w:t>
+      </w:r>
+      <w:proofErr w:type="spellEnd"/>
+      <w:r>
+        <w:t xml:space="preserve"> </w:t>
+      </w:r>
+      <w:proofErr w:type="spellStart"/>
+      <w:r>
+        <w:t>kontrol</w:t>
+      </w:r>
+      <w:proofErr w:type="spellEnd"/>
+      <w:r>
+        <w:t xml:space="preserve"> </w:t>
+      </w:r>
+      <w:proofErr w:type="spellStart"/>
+      <w:r>
+        <w:t>lebih</w:t>
+      </w:r>
+      <w:proofErr w:type="spellEnd"/>
+      <w:r>
+        <w:t xml:space="preserve"> besar </w:t>
+      </w:r>
+      <w:proofErr w:type="spellStart"/>
+      <w:r>
+        <w:t>kepada</w:t>
+      </w:r>
+      <w:proofErr w:type="spellEnd"/>
+      <w:r>
+        <w:t xml:space="preserve"> </w:t>
+      </w:r>
+      <w:proofErr w:type="spellStart"/>
+      <w:r>
+        <w:t>pengguna</w:t>
+      </w:r>
+      <w:proofErr w:type="spellEnd"/>
+      <w:r>
+        <w:t xml:space="preserve"> atas </w:t>
+      </w:r>
+      <w:proofErr w:type="spellStart"/>
+      <w:r>
+        <w:t>informasi</w:t>
+      </w:r>
+      <w:proofErr w:type="spellEnd"/>
+      <w:r>
+        <w:t xml:space="preserve"> identitas </w:t>
+      </w:r>
+      <w:proofErr w:type="spellStart"/>
+      <w:r>
+        <w:t>mereka</w:t>
+      </w:r>
+      <w:proofErr w:type="spellEnd"/>
+      <w:r>
+        <w:t>.</w:t>
+      </w:r>
+    </w:p>
+    <w:p>
+      <w:pPr>
+        <w:ind w:firstLine="720"/>
+        <w:jc w:val="both"/>
+      </w:pPr>
+      <w:proofErr w:type="spellStart"/>
+      <w:r>
+        <w:t>Konsep</w:t>
+      </w:r>
+      <w:proofErr w:type="spellEnd"/>
+      <w:r>
+        <w:t xml:space="preserve"> ini penting </w:t>
+      </w:r>
+      <w:proofErr w:type="spellStart"/>
+      <w:r>
+        <w:t>terutama</w:t>
+      </w:r>
+      <w:proofErr w:type="spellEnd"/>
+      <w:r>
+        <w:t xml:space="preserve"> </w:t>
+      </w:r>
+      <w:proofErr w:type="spellStart"/>
+      <w:r>
+        <w:t>dalam</w:t>
+      </w:r>
+      <w:proofErr w:type="spellEnd"/>
+      <w:r>
+        <w:t xml:space="preserve"> </w:t>
+      </w:r>
+      <w:proofErr w:type="spellStart"/>
+      <w:r>
+        <w:t>lingkup</w:t>
+      </w:r>
+      <w:proofErr w:type="spellEnd"/>
+      <w:r>
+        <w:t xml:space="preserve"> cryptocurrency, di mana </w:t>
+      </w:r>
+      <w:proofErr w:type="spellStart"/>
+      <w:r>
+        <w:t>privasi</w:t>
+      </w:r>
+      <w:proofErr w:type="spellEnd"/>
+      <w:r>
+        <w:t xml:space="preserve"> dan </w:t>
+      </w:r>
+      <w:proofErr w:type="spellStart"/>
+      <w:r>
+        <w:t>anonimitas</w:t>
+      </w:r>
+      <w:proofErr w:type="spellEnd"/>
+      <w:r>
+        <w:t xml:space="preserve"> </w:t>
+      </w:r>
+      <w:proofErr w:type="spellStart"/>
+      <w:r>
+        <w:t>menjadi</w:t>
+      </w:r>
+      <w:proofErr w:type="spellEnd"/>
+      <w:r>
+        <w:t xml:space="preserve"> </w:t>
+      </w:r>
+      <w:proofErr w:type="spellStart"/>
+      <w:r>
+        <w:t>faktor</w:t>
+      </w:r>
+      <w:proofErr w:type="spellEnd"/>
+      <w:r>
+        <w:t xml:space="preserve"> </w:t>
+      </w:r>
+      <w:proofErr w:type="spellStart"/>
+      <w:r>
+        <w:t>penentu</w:t>
+      </w:r>
+      <w:proofErr w:type="spellEnd"/>
+      <w:r>
+        <w:t xml:space="preserve"> </w:t>
+      </w:r>
+      <w:proofErr w:type="spellStart"/>
+      <w:r>
+        <w:t>keamanan</w:t>
+      </w:r>
+      <w:proofErr w:type="spellEnd"/>
+      <w:r>
+        <w:t xml:space="preserve"> dan </w:t>
+      </w:r>
+      <w:proofErr w:type="spellStart"/>
+      <w:r>
+        <w:t>adopsi</w:t>
+      </w:r>
+      <w:proofErr w:type="spellEnd"/>
+      <w:r>
+        <w:t xml:space="preserve"> oleh </w:t>
+      </w:r>
+      <w:proofErr w:type="spellStart"/>
+      <w:r>
+        <w:t>pengguna</w:t>
+      </w:r>
+      <w:proofErr w:type="spellEnd"/>
+      <w:r>
+        <w:t xml:space="preserve">. Dengan </w:t>
+      </w:r>
+      <w:proofErr w:type="spellStart"/>
+      <w:r>
+        <w:t>mengintegrasikan</w:t>
+      </w:r>
+      <w:proofErr w:type="spellEnd"/>
+      <w:r>
+        <w:t xml:space="preserve"> </w:t>
+      </w:r>
+      <w:proofErr w:type="spellStart"/>
+      <w:r>
+        <w:t>teknologi</w:t>
+      </w:r>
+      <w:proofErr w:type="spellEnd"/>
+      <w:r>
+        <w:t xml:space="preserve"> dan </w:t>
+      </w:r>
+      <w:proofErr w:type="spellStart"/>
+      <w:r>
+        <w:t>protokol</w:t>
+      </w:r>
+      <w:proofErr w:type="spellEnd"/>
+      <w:r>
+        <w:t xml:space="preserve"> yang </w:t>
+      </w:r>
+      <w:proofErr w:type="spellStart"/>
+      <w:r>
+        <w:t>mampu</w:t>
+      </w:r>
+      <w:proofErr w:type="spellEnd"/>
+      <w:r>
+        <w:t xml:space="preserve"> </w:t>
+      </w:r>
+      <w:proofErr w:type="spellStart"/>
+      <w:r>
+        <w:t>melindungi</w:t>
+      </w:r>
+      <w:proofErr w:type="spellEnd"/>
+      <w:r>
+        <w:t xml:space="preserve"> </w:t>
+      </w:r>
+      <w:proofErr w:type="spellStart"/>
+      <w:r>
+        <w:t>privasi</w:t>
+      </w:r>
+      <w:proofErr w:type="spellEnd"/>
+      <w:r>
+        <w:t xml:space="preserve"> dan </w:t>
+      </w:r>
+      <w:proofErr w:type="spellStart"/>
+      <w:r>
+        <w:t>menjaga</w:t>
+      </w:r>
+      <w:proofErr w:type="spellEnd"/>
+      <w:r>
+        <w:t xml:space="preserve"> </w:t>
+      </w:r>
+      <w:proofErr w:type="spellStart"/>
+      <w:r>
+        <w:t>anonimitas</w:t>
+      </w:r>
+      <w:proofErr w:type="spellEnd"/>
+      <w:r>
+        <w:t xml:space="preserve">, </w:t>
+      </w:r>
+      <w:proofErr w:type="spellStart"/>
+      <w:r>
+        <w:t>teknologi</w:t>
+      </w:r>
+      <w:proofErr w:type="spellEnd"/>
+      <w:r>
+        <w:t xml:space="preserve"> blockchain </w:t>
+      </w:r>
+      <w:proofErr w:type="spellStart"/>
+      <w:r>
+        <w:t>dapat</w:t>
+      </w:r>
+      <w:proofErr w:type="spellEnd"/>
+      <w:r>
+        <w:t xml:space="preserve"> </w:t>
+      </w:r>
+      <w:proofErr w:type="spellStart"/>
+      <w:r>
+        <w:t>memastikan</w:t>
+      </w:r>
+      <w:proofErr w:type="spellEnd"/>
+      <w:r>
+        <w:t xml:space="preserve"> </w:t>
+      </w:r>
+      <w:proofErr w:type="spellStart"/>
+      <w:r>
+        <w:t>bahwa</w:t>
+      </w:r>
+      <w:proofErr w:type="spellEnd"/>
+      <w:r>
+        <w:t xml:space="preserve"> </w:t>
+      </w:r>
+      <w:proofErr w:type="spellStart"/>
+      <w:r>
+        <w:t>pengguna</w:t>
+      </w:r>
+      <w:proofErr w:type="spellEnd"/>
+      <w:r>
+        <w:t xml:space="preserve"> </w:t>
+      </w:r>
+      <w:proofErr w:type="spellStart"/>
+      <w:r>
+        <w:t>dapat</w:t>
+      </w:r>
+      <w:proofErr w:type="spellEnd"/>
+      <w:r>
+        <w:t xml:space="preserve"> </w:t>
+      </w:r>
+      <w:proofErr w:type="spellStart"/>
+      <w:r>
+        <w:t>berpartisipasi</w:t>
+      </w:r>
+      <w:proofErr w:type="spellEnd"/>
+      <w:r>
+        <w:t xml:space="preserve"> dengan </w:t>
+      </w:r>
+      <w:proofErr w:type="spellStart"/>
+      <w:r>
+        <w:t>percaya</w:t>
+      </w:r>
+      <w:proofErr w:type="spellEnd"/>
+      <w:r>
+        <w:t xml:space="preserve"> </w:t>
+      </w:r>
+      <w:proofErr w:type="spellStart"/>
+      <w:r>
+        <w:t>diri</w:t>
+      </w:r>
+      <w:proofErr w:type="spellEnd"/>
+      <w:r>
+        <w:t xml:space="preserve"> dan </w:t>
+      </w:r>
+      <w:proofErr w:type="spellStart"/>
+      <w:r>
+        <w:t>tanpa</w:t>
+      </w:r>
+      <w:proofErr w:type="spellEnd"/>
+      <w:r>
+        <w:t xml:space="preserve"> </w:t>
+      </w:r>
+      <w:proofErr w:type="spellStart"/>
+      <w:r>
+        <w:t>kekhawatiran</w:t>
+      </w:r>
+      <w:proofErr w:type="spellEnd"/>
+      <w:r>
+        <w:t xml:space="preserve"> </w:t>
+      </w:r>
+      <w:proofErr w:type="spellStart"/>
+      <w:r>
+        <w:t>terhadap</w:t>
+      </w:r>
+      <w:proofErr w:type="spellEnd"/>
+      <w:r>
+        <w:t xml:space="preserve"> </w:t>
+      </w:r>
+      <w:proofErr w:type="spellStart"/>
+      <w:r>
+        <w:lastRenderedPageBreak/>
+        <w:t>pengungkapan</w:t>
+      </w:r>
+      <w:proofErr w:type="spellEnd"/>
+      <w:r>
+        <w:t xml:space="preserve"> </w:t>
+      </w:r>
+      <w:proofErr w:type="spellStart"/>
+      <w:r>
+        <w:t>informasi</w:t>
+      </w:r>
+      <w:proofErr w:type="spellEnd"/>
+      <w:r>
+        <w:t xml:space="preserve"> </w:t>
+      </w:r>
+      <w:proofErr w:type="spellStart"/>
+      <w:r>
+        <w:t>pribadi</w:t>
+      </w:r>
+      <w:proofErr w:type="spellEnd"/>
+      <w:r>
+        <w:t xml:space="preserve"> </w:t>
+      </w:r>
+      <w:proofErr w:type="spellStart"/>
+      <w:r>
+        <w:t>mereka</w:t>
+      </w:r>
+      <w:proofErr w:type="spellEnd"/>
+      <w:r>
+        <w:t xml:space="preserve">. </w:t>
+      </w:r>
+      <w:proofErr w:type="spellStart"/>
+      <w:r>
+        <w:t>Upaya</w:t>
+      </w:r>
+      <w:proofErr w:type="spellEnd"/>
+      <w:r>
+        <w:t xml:space="preserve"> </w:t>
+      </w:r>
+      <w:proofErr w:type="spellStart"/>
+      <w:r>
+        <w:t>terus-menerus</w:t>
+      </w:r>
+      <w:proofErr w:type="spellEnd"/>
+      <w:r>
+        <w:t xml:space="preserve"> untuk </w:t>
+      </w:r>
+      <w:proofErr w:type="spellStart"/>
+      <w:r>
+        <w:t>meningkatkan</w:t>
+      </w:r>
+      <w:proofErr w:type="spellEnd"/>
+      <w:r>
+        <w:t xml:space="preserve"> </w:t>
+      </w:r>
+      <w:proofErr w:type="spellStart"/>
+      <w:r>
+        <w:t>solusi</w:t>
+      </w:r>
+      <w:proofErr w:type="spellEnd"/>
+      <w:r>
+        <w:t xml:space="preserve"> ini </w:t>
+      </w:r>
+      <w:proofErr w:type="spellStart"/>
+      <w:r>
+        <w:t>mencerminkan</w:t>
+      </w:r>
+      <w:proofErr w:type="spellEnd"/>
+      <w:r>
+        <w:t xml:space="preserve"> </w:t>
+      </w:r>
+      <w:proofErr w:type="spellStart"/>
+      <w:r>
+        <w:t>komitmen</w:t>
+      </w:r>
+      <w:proofErr w:type="spellEnd"/>
+      <w:r>
+        <w:t xml:space="preserve"> </w:t>
+      </w:r>
+      <w:proofErr w:type="spellStart"/>
+      <w:r>
+        <w:t>terhadap</w:t>
+      </w:r>
+      <w:proofErr w:type="spellEnd"/>
+      <w:r>
+        <w:t xml:space="preserve"> </w:t>
+      </w:r>
+      <w:proofErr w:type="spellStart"/>
+      <w:r>
+        <w:t>nilai-nilai</w:t>
+      </w:r>
+      <w:proofErr w:type="spellEnd"/>
+      <w:r>
+        <w:t xml:space="preserve"> </w:t>
+      </w:r>
+      <w:proofErr w:type="spellStart"/>
+      <w:r>
+        <w:t>privasi</w:t>
+      </w:r>
+      <w:proofErr w:type="spellEnd"/>
+      <w:r>
+        <w:t xml:space="preserve"> yang </w:t>
+      </w:r>
+      <w:proofErr w:type="spellStart"/>
+      <w:r>
+        <w:t>kokoh</w:t>
+      </w:r>
+      <w:proofErr w:type="spellEnd"/>
+      <w:r>
+        <w:t xml:space="preserve"> </w:t>
+      </w:r>
+      <w:proofErr w:type="spellStart"/>
+      <w:r>
+        <w:t>dalam</w:t>
+      </w:r>
+      <w:proofErr w:type="spellEnd"/>
+      <w:r>
+        <w:t xml:space="preserve"> </w:t>
+      </w:r>
+      <w:proofErr w:type="spellStart"/>
+      <w:r>
+        <w:t>ekosistem</w:t>
+      </w:r>
+      <w:proofErr w:type="spellEnd"/>
+      <w:r>
+        <w:t xml:space="preserve"> blockchain.</w:t>
+      </w:r>
+    </w:p>
+    <w:p>
+      <w:pPr>
+        <w:ind w:firstLine="720"/>
+        <w:jc w:val="both"/>
+      </w:pPr>
+      <w:proofErr w:type="spellStart"/>
+      <w:r>
+        <w:t>Mengatasi</w:t>
+      </w:r>
+      <w:proofErr w:type="spellEnd"/>
+      <w:r>
+        <w:t xml:space="preserve"> </w:t>
+      </w:r>
+      <w:proofErr w:type="spellStart"/>
+      <w:r>
+        <w:t>tantangan</w:t>
+      </w:r>
+      <w:proofErr w:type="spellEnd"/>
+      <w:r>
+        <w:t xml:space="preserve"> </w:t>
+      </w:r>
+      <w:proofErr w:type="spellStart"/>
+      <w:r>
+        <w:t>privasi</w:t>
+      </w:r>
+      <w:proofErr w:type="spellEnd"/>
+      <w:r>
+        <w:t xml:space="preserve"> dan </w:t>
+      </w:r>
+      <w:proofErr w:type="spellStart"/>
+      <w:r>
+        <w:t>anonimitas</w:t>
+      </w:r>
+      <w:proofErr w:type="spellEnd"/>
+      <w:r>
+        <w:t xml:space="preserve"> </w:t>
+      </w:r>
+      <w:proofErr w:type="spellStart"/>
+      <w:r>
+        <w:t>dalam</w:t>
+      </w:r>
+      <w:proofErr w:type="spellEnd"/>
+      <w:r>
+        <w:t xml:space="preserve"> Blockchain </w:t>
+      </w:r>
+      <w:proofErr w:type="spellStart"/>
+      <w:r>
+        <w:t>memerlukan</w:t>
+      </w:r>
+      <w:proofErr w:type="spellEnd"/>
+      <w:r>
+        <w:t xml:space="preserve"> </w:t>
+      </w:r>
+      <w:proofErr w:type="spellStart"/>
+      <w:r>
+        <w:t>pendekatan</w:t>
+      </w:r>
+      <w:proofErr w:type="spellEnd"/>
+      <w:r>
+        <w:t xml:space="preserve"> yang </w:t>
+      </w:r>
+      <w:proofErr w:type="spellStart"/>
+      <w:r>
+        <w:t>holistik</w:t>
+      </w:r>
+      <w:proofErr w:type="spellEnd"/>
+      <w:r>
+        <w:t xml:space="preserve"> dan berbagai </w:t>
+      </w:r>
+      <w:proofErr w:type="spellStart"/>
+      <w:r>
+        <w:t>lapisan</w:t>
+      </w:r>
+      <w:proofErr w:type="spellEnd"/>
+      <w:r>
+        <w:t xml:space="preserve"> </w:t>
+      </w:r>
+      <w:proofErr w:type="spellStart"/>
+      <w:r>
+        <w:t>perlindungan</w:t>
+      </w:r>
+      <w:proofErr w:type="spellEnd"/>
+      <w:r>
+        <w:t xml:space="preserve">. Solusi yang </w:t>
+      </w:r>
+      <w:proofErr w:type="spellStart"/>
+      <w:r>
+        <w:t>efektif</w:t>
+      </w:r>
+      <w:proofErr w:type="spellEnd"/>
+      <w:r>
+        <w:t xml:space="preserve"> </w:t>
+      </w:r>
+      <w:proofErr w:type="spellStart"/>
+      <w:r>
+        <w:t>harus</w:t>
+      </w:r>
+      <w:proofErr w:type="spellEnd"/>
+      <w:r>
+        <w:t xml:space="preserve"> </w:t>
+      </w:r>
+      <w:proofErr w:type="spellStart"/>
+      <w:r>
+        <w:t>mempertimbangkan</w:t>
+      </w:r>
+      <w:proofErr w:type="spellEnd"/>
+      <w:r>
+        <w:t xml:space="preserve"> </w:t>
+      </w:r>
+      <w:proofErr w:type="spellStart"/>
+      <w:r>
+        <w:t>aspek</w:t>
+      </w:r>
+      <w:proofErr w:type="spellEnd"/>
+      <w:r>
+        <w:t xml:space="preserve"> </w:t>
+      </w:r>
+      <w:proofErr w:type="spellStart"/>
+      <w:r>
+        <w:t>teknis</w:t>
+      </w:r>
+      <w:proofErr w:type="spellEnd"/>
+      <w:r>
+        <w:t xml:space="preserve">, </w:t>
+      </w:r>
+      <w:proofErr w:type="spellStart"/>
+      <w:r>
+        <w:t>peraturan</w:t>
+      </w:r>
+      <w:proofErr w:type="spellEnd"/>
+      <w:r>
+        <w:t xml:space="preserve">, dan </w:t>
+      </w:r>
+      <w:proofErr w:type="spellStart"/>
+      <w:r>
+        <w:t>faktor</w:t>
+      </w:r>
+      <w:proofErr w:type="spellEnd"/>
+      <w:r>
+        <w:t xml:space="preserve"> </w:t>
+      </w:r>
+      <w:proofErr w:type="spellStart"/>
+      <w:r>
+        <w:t>manusia</w:t>
+      </w:r>
+      <w:proofErr w:type="spellEnd"/>
+      <w:r>
+        <w:t xml:space="preserve"> untuk </w:t>
+      </w:r>
+      <w:proofErr w:type="spellStart"/>
+      <w:r>
+        <w:t>menciptakan</w:t>
+      </w:r>
+      <w:proofErr w:type="spellEnd"/>
+      <w:r>
+        <w:t xml:space="preserve"> </w:t>
+      </w:r>
+      <w:proofErr w:type="spellStart"/>
+      <w:r>
+        <w:t>lingkungan</w:t>
+      </w:r>
+      <w:proofErr w:type="spellEnd"/>
+      <w:r>
+        <w:t xml:space="preserve"> yang </w:t>
+      </w:r>
+      <w:proofErr w:type="spellStart"/>
+      <w:r>
+        <w:t>aman</w:t>
+      </w:r>
+      <w:proofErr w:type="spellEnd"/>
+      <w:r>
+        <w:t xml:space="preserve"> dan </w:t>
+      </w:r>
+      <w:proofErr w:type="spellStart"/>
+      <w:r>
+        <w:t>dapat</w:t>
+      </w:r>
+      <w:proofErr w:type="spellEnd"/>
+      <w:r>
+        <w:t xml:space="preserve"> </w:t>
+      </w:r>
+      <w:proofErr w:type="spellStart"/>
+      <w:r>
+        <w:t>dipercaya</w:t>
+      </w:r>
+      <w:proofErr w:type="spellEnd"/>
+      <w:r>
+        <w:t xml:space="preserve"> </w:t>
+      </w:r>
+      <w:proofErr w:type="spellStart"/>
+      <w:r>
+        <w:t>bagi</w:t>
+      </w:r>
+      <w:proofErr w:type="spellEnd"/>
+      <w:r>
+        <w:t xml:space="preserve"> para </w:t>
+      </w:r>
+      <w:proofErr w:type="spellStart"/>
+      <w:r>
+        <w:t>pengguna</w:t>
+      </w:r>
+      <w:proofErr w:type="spellEnd"/>
+      <w:r>
+        <w:t>.</w:t>
+      </w:r>
+      <w:r>
+        <w:t xml:space="preserve"> </w:t>
+      </w:r>
+      <w:proofErr w:type="spellStart"/>
+      <w:r>
+        <w:t>Berikut</w:t>
+      </w:r>
+      <w:proofErr w:type="spellEnd"/>
+      <w:r>
+        <w:t xml:space="preserve"> adalah </w:t>
+      </w:r>
+      <w:proofErr w:type="spellStart"/>
+      <w:r>
+        <w:t>beberapa</w:t>
+      </w:r>
+      <w:proofErr w:type="spellEnd"/>
+      <w:r>
+        <w:t xml:space="preserve"> </w:t>
+      </w:r>
+      <w:proofErr w:type="spellStart"/>
+      <w:r>
+        <w:t>cara</w:t>
+      </w:r>
+      <w:proofErr w:type="spellEnd"/>
+      <w:r>
+        <w:t xml:space="preserve"> untuk </w:t>
+      </w:r>
+      <w:proofErr w:type="spellStart"/>
+      <w:r>
+        <w:t>mengatasi</w:t>
+      </w:r>
+      <w:proofErr w:type="spellEnd"/>
+      <w:r>
+        <w:t xml:space="preserve"> </w:t>
+      </w:r>
+      <w:proofErr w:type="spellStart"/>
+      <w:r>
+        <w:t>tantangan</w:t>
+      </w:r>
+      <w:proofErr w:type="spellEnd"/>
+      <w:r>
+        <w:t xml:space="preserve"> </w:t>
+      </w:r>
+      <w:proofErr w:type="spellStart"/>
+      <w:r>
+        <w:t>privasi</w:t>
+      </w:r>
+      <w:proofErr w:type="spellEnd"/>
+      <w:r>
+        <w:t xml:space="preserve"> dan </w:t>
+      </w:r>
+      <w:proofErr w:type="spellStart"/>
+      <w:r>
+        <w:t>anonimitas</w:t>
+      </w:r>
+      <w:proofErr w:type="spellEnd"/>
+      <w:r>
+        <w:t xml:space="preserve"> </w:t>
+      </w:r>
+      <w:proofErr w:type="spellStart"/>
+      <w:r>
+        <w:t>dalam</w:t>
+      </w:r>
+      <w:proofErr w:type="spellEnd"/>
+      <w:r>
+        <w:t xml:space="preserve"> Blockchain:</w:t>
+      </w:r>
+    </w:p>
+    <w:p>
+      <w:pPr>
+        <w:pStyle w:val="ListParagraph"/>
+        <w:numPr>
+          <w:ilvl w:val="0"/>
+          <w:numId w:val="3"/>
+        </w:numPr>
+        <w:ind w:left="360"/>
+        <w:jc w:val="both"/>
+      </w:pPr>
+      <w:r>
+        <w:t xml:space="preserve">Teknik </w:t>
+      </w:r>
+      <w:proofErr w:type="spellStart"/>
+      <w:r>
+        <w:t>Enkripsi</w:t>
+      </w:r>
+      <w:proofErr w:type="spellEnd"/>
+      <w:r>
+        <w:t xml:space="preserve"> yang </w:t>
+      </w:r>
+      <w:proofErr w:type="spellStart"/>
+      <w:r>
+        <w:t>Kuat</w:t>
+      </w:r>
+      <w:proofErr w:type="spellEnd"/>
+    </w:p>
+    <w:p>
+      <w:pPr>
+        <w:pStyle w:val="ListParagraph"/>
+        <w:ind w:left="360"/>
+        <w:jc w:val="both"/>
+      </w:pPr>
+      <w:proofErr w:type="spellStart"/>
+      <w:r>
+        <w:t>Implementasikan</w:t>
+      </w:r>
+      <w:proofErr w:type="spellEnd"/>
+      <w:r>
+        <w:t xml:space="preserve"> </w:t>
+      </w:r>
+      <w:proofErr w:type="spellStart"/>
+      <w:r>
+        <w:t>teknik</w:t>
+      </w:r>
+      <w:proofErr w:type="spellEnd"/>
+      <w:r>
+        <w:t xml:space="preserve"> </w:t>
+      </w:r>
+      <w:proofErr w:type="spellStart"/>
+      <w:r>
+        <w:t>enkripsi</w:t>
+      </w:r>
+      <w:proofErr w:type="spellEnd"/>
+      <w:r>
+        <w:t xml:space="preserve"> yang </w:t>
+      </w:r>
+      <w:proofErr w:type="spellStart"/>
+      <w:r>
+        <w:t>kuat</w:t>
+      </w:r>
+      <w:proofErr w:type="spellEnd"/>
+      <w:r>
+        <w:t xml:space="preserve"> untuk </w:t>
+      </w:r>
+      <w:proofErr w:type="spellStart"/>
+      <w:r>
+        <w:t>melindungi</w:t>
+      </w:r>
+      <w:proofErr w:type="spellEnd"/>
+      <w:r>
+        <w:t xml:space="preserve"> data </w:t>
+      </w:r>
+      <w:proofErr w:type="spellStart"/>
+      <w:r>
+        <w:t>pengguna</w:t>
+      </w:r>
+      <w:proofErr w:type="spellEnd"/>
+      <w:r>
+        <w:t xml:space="preserve"> yang </w:t>
+      </w:r>
+      <w:proofErr w:type="spellStart"/>
+      <w:r>
+        <w:t>disimpan</w:t>
+      </w:r>
+      <w:proofErr w:type="spellEnd"/>
+      <w:r>
+        <w:t xml:space="preserve"> di </w:t>
+      </w:r>
+      <w:proofErr w:type="spellStart"/>
+      <w:r>
+        <w:t>dalam</w:t>
+      </w:r>
+      <w:proofErr w:type="spellEnd"/>
+      <w:r>
+        <w:t xml:space="preserve"> </w:t>
+      </w:r>
+      <w:proofErr w:type="spellStart"/>
+      <w:r>
+        <w:t>blok</w:t>
+      </w:r>
+      <w:proofErr w:type="spellEnd"/>
+      <w:r>
+        <w:t xml:space="preserve">. Ini </w:t>
+      </w:r>
+      <w:proofErr w:type="spellStart"/>
+      <w:r>
+        <w:t>dapat</w:t>
+      </w:r>
+      <w:proofErr w:type="spellEnd"/>
+      <w:r>
+        <w:t xml:space="preserve"> </w:t>
+      </w:r>
+      <w:proofErr w:type="spellStart"/>
+      <w:r>
+        <w:t>mencakup</w:t>
+      </w:r>
+      <w:proofErr w:type="spellEnd"/>
+      <w:r>
+        <w:t xml:space="preserve"> </w:t>
+      </w:r>
+      <w:proofErr w:type="spellStart"/>
+      <w:r>
+        <w:t>penggunaan</w:t>
+      </w:r>
+      <w:proofErr w:type="spellEnd"/>
+      <w:r>
+        <w:t xml:space="preserve"> </w:t>
+      </w:r>
+      <w:proofErr w:type="spellStart"/>
+      <w:r>
+        <w:t>algoritma</w:t>
+      </w:r>
+      <w:proofErr w:type="spellEnd"/>
+      <w:r>
+        <w:t xml:space="preserve"> </w:t>
+      </w:r>
+      <w:proofErr w:type="spellStart"/>
+      <w:r>
+        <w:t>kriptografi</w:t>
+      </w:r>
+      <w:proofErr w:type="spellEnd"/>
+      <w:r>
+        <w:t xml:space="preserve"> yang </w:t>
+      </w:r>
+      <w:proofErr w:type="spellStart"/>
+      <w:r>
+        <w:t>andal</w:t>
+      </w:r>
+      <w:proofErr w:type="spellEnd"/>
+      <w:r>
+        <w:t xml:space="preserve"> dan </w:t>
+      </w:r>
+      <w:proofErr w:type="spellStart"/>
+      <w:r>
+        <w:t>pengelolaan</w:t>
+      </w:r>
+      <w:proofErr w:type="spellEnd"/>
+      <w:r>
+        <w:t xml:space="preserve"> </w:t>
+      </w:r>
+      <w:proofErr w:type="spellStart"/>
+      <w:r>
+        <w:t>kunci</w:t>
+      </w:r>
+      <w:proofErr w:type="spellEnd"/>
+      <w:r>
+        <w:t xml:space="preserve"> yang </w:t>
+      </w:r>
+      <w:proofErr w:type="spellStart"/>
+      <w:r>
+        <w:t>aman</w:t>
+      </w:r>
+      <w:proofErr w:type="spellEnd"/>
+      <w:r>
+        <w:t>.</w:t>
+      </w:r>
+    </w:p>
+    <w:p>
+      <w:pPr>
+        <w:pStyle w:val="ListParagraph"/>
+        <w:numPr>
+          <w:ilvl w:val="0"/>
+          <w:numId w:val="3"/>
+        </w:numPr>
+        <w:ind w:left="360"/>
+        <w:jc w:val="both"/>
+      </w:pPr>
+      <w:r>
+        <w:t>Ring Signatures dan Confidential Transactions</w:t>
+      </w:r>
+    </w:p>
+    <w:p>
+      <w:pPr>
+        <w:pStyle w:val="ListParagraph"/>
+        <w:ind w:left="360"/>
+        <w:jc w:val="both"/>
+      </w:pPr>
+      <w:proofErr w:type="spellStart"/>
+      <w:r>
+        <w:t>Gunakan</w:t>
+      </w:r>
+      <w:proofErr w:type="spellEnd"/>
+      <w:r>
+        <w:t xml:space="preserve"> </w:t>
+      </w:r>
+      <w:proofErr w:type="spellStart"/>
+      <w:r>
+        <w:t>teknologi</w:t>
+      </w:r>
+      <w:proofErr w:type="spellEnd"/>
+      <w:r>
+        <w:t xml:space="preserve"> seperti ring signatures untuk </w:t>
+      </w:r>
+      <w:proofErr w:type="spellStart"/>
+      <w:r>
+        <w:t>menyamarkan</w:t>
+      </w:r>
+      <w:proofErr w:type="spellEnd"/>
+      <w:r>
+        <w:t xml:space="preserve"> identitas </w:t>
+      </w:r>
+      <w:proofErr w:type="spellStart"/>
+      <w:r>
+        <w:t>pengguna</w:t>
+      </w:r>
+      <w:proofErr w:type="spellEnd"/>
+      <w:r>
+        <w:t xml:space="preserve">. Confidential transactions </w:t>
+      </w:r>
+      <w:proofErr w:type="spellStart"/>
+      <w:r>
+        <w:t>dapat</w:t>
+      </w:r>
+      <w:proofErr w:type="spellEnd"/>
+      <w:r>
+        <w:t xml:space="preserve"> </w:t>
+      </w:r>
+      <w:proofErr w:type="spellStart"/>
+      <w:r>
+        <w:t>digunakan</w:t>
+      </w:r>
+      <w:proofErr w:type="spellEnd"/>
+      <w:r>
+        <w:t xml:space="preserve"> untuk </w:t>
+      </w:r>
+      <w:proofErr w:type="spellStart"/>
+      <w:r>
+        <w:t>menyembunyikan</w:t>
+      </w:r>
+      <w:proofErr w:type="spellEnd"/>
+      <w:r>
+        <w:t xml:space="preserve"> </w:t>
+      </w:r>
+      <w:proofErr w:type="spellStart"/>
+      <w:r>
+        <w:t>jumlah</w:t>
+      </w:r>
+      <w:proofErr w:type="spellEnd"/>
+      <w:r>
+        <w:t xml:space="preserve"> </w:t>
+      </w:r>
+      <w:proofErr w:type="spellStart"/>
+      <w:r>
+        <w:t>transaksi</w:t>
+      </w:r>
+      <w:proofErr w:type="spellEnd"/>
+      <w:r>
+        <w:t xml:space="preserve"> yang </w:t>
+      </w:r>
+      <w:proofErr w:type="spellStart"/>
+      <w:r>
+        <w:t>sebenarnya</w:t>
+      </w:r>
+      <w:proofErr w:type="spellEnd"/>
+      <w:r>
+        <w:t>.</w:t>
+      </w:r>
+    </w:p>
+    <w:p>
+      <w:pPr>
+        <w:pStyle w:val="ListParagraph"/>
+        <w:numPr>
+          <w:ilvl w:val="0"/>
+          <w:numId w:val="3"/>
+        </w:numPr>
+        <w:ind w:left="360"/>
+        <w:jc w:val="both"/>
+      </w:pPr>
+      <w:proofErr w:type="spellStart"/>
+      <w:r>
+        <w:t>Zk</w:t>
+      </w:r>
+      <w:proofErr w:type="spellEnd"/>
+      <w:r>
+        <w:t>-SNARKs (Zero-Knowledge Succinct Non-Interactive Arguments of Knowledge)</w:t>
+      </w:r>
+    </w:p>
+    <w:p>
+      <w:pPr>
+        <w:pStyle w:val="ListParagraph"/>
+        <w:ind w:left="360"/>
+        <w:jc w:val="both"/>
+      </w:pPr>
+      <w:proofErr w:type="spellStart"/>
+      <w:r>
+        <w:t>Terapkan</w:t>
+      </w:r>
+      <w:proofErr w:type="spellEnd"/>
+      <w:r>
+        <w:t xml:space="preserve"> </w:t>
+      </w:r>
+      <w:proofErr w:type="spellStart"/>
+      <w:r>
+        <w:t>Zk</w:t>
+      </w:r>
+      <w:proofErr w:type="spellEnd"/>
+      <w:r>
+        <w:t xml:space="preserve">-SNARKs atau </w:t>
+      </w:r>
+      <w:proofErr w:type="spellStart"/>
+      <w:r>
+        <w:t>metode</w:t>
+      </w:r>
+      <w:proofErr w:type="spellEnd"/>
+      <w:r>
+        <w:t xml:space="preserve"> zero-knowledge proof </w:t>
+      </w:r>
+      <w:proofErr w:type="spellStart"/>
+      <w:r>
+        <w:t>lainnya</w:t>
+      </w:r>
+      <w:proofErr w:type="spellEnd"/>
+      <w:r>
+        <w:t xml:space="preserve"> untuk </w:t>
+      </w:r>
+      <w:proofErr w:type="spellStart"/>
+      <w:r>
+        <w:t>membuktikan</w:t>
+      </w:r>
+      <w:proofErr w:type="spellEnd"/>
+      <w:r>
+        <w:t xml:space="preserve"> </w:t>
+      </w:r>
+      <w:proofErr w:type="spellStart"/>
+      <w:r>
+        <w:t>kebenaran</w:t>
+      </w:r>
+      <w:proofErr w:type="spellEnd"/>
+      <w:r>
+        <w:t xml:space="preserve"> </w:t>
+      </w:r>
+      <w:proofErr w:type="spellStart"/>
+      <w:r>
+        <w:t>suatu</w:t>
+      </w:r>
+      <w:proofErr w:type="spellEnd"/>
+      <w:r>
+        <w:t xml:space="preserve"> </w:t>
+      </w:r>
+      <w:proofErr w:type="spellStart"/>
+      <w:r>
+        <w:t>pernyataan</w:t>
+      </w:r>
+      <w:proofErr w:type="spellEnd"/>
+      <w:r>
+        <w:t xml:space="preserve"> </w:t>
+      </w:r>
+      <w:proofErr w:type="spellStart"/>
+      <w:r>
+        <w:t>tanpa</w:t>
+      </w:r>
+      <w:proofErr w:type="spellEnd"/>
+      <w:r>
+        <w:t xml:space="preserve"> </w:t>
+      </w:r>
+      <w:proofErr w:type="spellStart"/>
+      <w:r>
+        <w:t>harus</w:t>
+      </w:r>
+      <w:proofErr w:type="spellEnd"/>
+      <w:r>
+        <w:t xml:space="preserve"> </w:t>
+      </w:r>
+      <w:proofErr w:type="spellStart"/>
+      <w:r>
+        <w:t>mengungkapkan</w:t>
+      </w:r>
+      <w:proofErr w:type="spellEnd"/>
+      <w:r>
+        <w:t xml:space="preserve"> </w:t>
+      </w:r>
+      <w:proofErr w:type="spellStart"/>
+      <w:r>
+        <w:t>informasi</w:t>
+      </w:r>
+      <w:proofErr w:type="spellEnd"/>
+      <w:r>
+        <w:t xml:space="preserve"> </w:t>
+      </w:r>
+      <w:proofErr w:type="spellStart"/>
+      <w:r>
+        <w:t>sebenarnya</w:t>
+      </w:r>
+      <w:proofErr w:type="spellEnd"/>
+      <w:r>
+        <w:t xml:space="preserve">. Ini </w:t>
+      </w:r>
+      <w:proofErr w:type="spellStart"/>
+      <w:r>
+        <w:t>memungkinkan</w:t>
+      </w:r>
+      <w:proofErr w:type="spellEnd"/>
+      <w:r>
+        <w:t xml:space="preserve"> </w:t>
+      </w:r>
+      <w:proofErr w:type="spellStart"/>
+      <w:r>
+        <w:t>verifikasi</w:t>
+      </w:r>
+      <w:proofErr w:type="spellEnd"/>
+      <w:r>
+        <w:t xml:space="preserve"> </w:t>
+      </w:r>
+      <w:proofErr w:type="spellStart"/>
+      <w:r>
+        <w:t>tanpa</w:t>
+      </w:r>
+      <w:proofErr w:type="spellEnd"/>
+      <w:r>
+        <w:t xml:space="preserve"> </w:t>
+      </w:r>
+      <w:proofErr w:type="spellStart"/>
+      <w:r>
+        <w:t>memerlukan</w:t>
+      </w:r>
+      <w:proofErr w:type="spellEnd"/>
+      <w:r>
+        <w:t xml:space="preserve"> </w:t>
+      </w:r>
+      <w:proofErr w:type="spellStart"/>
+      <w:r>
+        <w:t>akses</w:t>
+      </w:r>
+      <w:proofErr w:type="spellEnd"/>
+      <w:r>
+        <w:t xml:space="preserve"> ke detail </w:t>
+      </w:r>
+      <w:proofErr w:type="spellStart"/>
+      <w:r>
+        <w:t>transaksi</w:t>
+      </w:r>
+      <w:proofErr w:type="spellEnd"/>
+      <w:r>
+        <w:t>.</w:t>
+      </w:r>
+    </w:p>
+    <w:p>
+      <w:pPr>
+        <w:pStyle w:val="ListParagraph"/>
+        <w:numPr>
+          <w:ilvl w:val="0"/>
+          <w:numId w:val="3"/>
+        </w:numPr>
+        <w:ind w:left="360"/>
+        <w:jc w:val="both"/>
+      </w:pPr>
+      <w:proofErr w:type="spellStart"/>
+      <w:r>
+        <w:t>Implementasi</w:t>
+      </w:r>
+      <w:proofErr w:type="spellEnd"/>
+      <w:r>
+        <w:t xml:space="preserve"> </w:t>
+      </w:r>
+      <w:proofErr w:type="spellStart"/>
+      <w:r>
+        <w:t>Protokol</w:t>
+      </w:r>
+      <w:proofErr w:type="spellEnd"/>
+      <w:r>
+        <w:t xml:space="preserve"> </w:t>
+      </w:r>
+      <w:proofErr w:type="spellStart"/>
+      <w:r>
+        <w:t>Anonimitas</w:t>
+      </w:r>
+      <w:proofErr w:type="spellEnd"/>
+    </w:p>
+    <w:p>
+      <w:pPr>
+        <w:pStyle w:val="ListParagraph"/>
+        <w:ind w:left="360"/>
+        <w:jc w:val="both"/>
+      </w:pPr>
+      <w:proofErr w:type="spellStart"/>
+      <w:r>
+        <w:t>Gunakan</w:t>
+      </w:r>
+      <w:proofErr w:type="spellEnd"/>
+      <w:r>
+        <w:t xml:space="preserve"> </w:t>
+      </w:r>
+      <w:proofErr w:type="spellStart"/>
+      <w:r>
+        <w:t>protokol</w:t>
+      </w:r>
+      <w:proofErr w:type="spellEnd"/>
+      <w:r>
+        <w:t xml:space="preserve"> </w:t>
+      </w:r>
+      <w:proofErr w:type="spellStart"/>
+      <w:r>
+        <w:t>anonimitas</w:t>
+      </w:r>
+      <w:proofErr w:type="spellEnd"/>
+      <w:r>
+        <w:t xml:space="preserve"> seperti </w:t>
+      </w:r>
+      <w:proofErr w:type="spellStart"/>
+      <w:r>
+        <w:t>CoinJoin</w:t>
+      </w:r>
+      <w:proofErr w:type="spellEnd"/>
+      <w:r>
+        <w:t xml:space="preserve"> atau </w:t>
+      </w:r>
+      <w:proofErr w:type="spellStart"/>
+      <w:r>
+        <w:t>Mimblewimble</w:t>
+      </w:r>
+      <w:proofErr w:type="spellEnd"/>
+      <w:r>
+        <w:t xml:space="preserve"> yang </w:t>
+      </w:r>
+      <w:proofErr w:type="spellStart"/>
+      <w:r>
+        <w:t>dirancang</w:t>
+      </w:r>
+      <w:proofErr w:type="spellEnd"/>
+      <w:r>
+        <w:t xml:space="preserve"> </w:t>
+      </w:r>
+      <w:proofErr w:type="spellStart"/>
+      <w:r>
+        <w:t>khusus</w:t>
+      </w:r>
+      <w:proofErr w:type="spellEnd"/>
+      <w:r>
+        <w:t xml:space="preserve"> untuk </w:t>
+      </w:r>
+      <w:proofErr w:type="spellStart"/>
+      <w:r>
+        <w:t>meningkatkan</w:t>
+      </w:r>
+      <w:proofErr w:type="spellEnd"/>
+      <w:r>
+        <w:t xml:space="preserve"> </w:t>
+      </w:r>
+      <w:proofErr w:type="spellStart"/>
+      <w:r>
+        <w:t>tingkat</w:t>
+      </w:r>
+      <w:proofErr w:type="spellEnd"/>
+      <w:r>
+        <w:t xml:space="preserve"> </w:t>
+      </w:r>
+      <w:proofErr w:type="spellStart"/>
+      <w:r>
+        <w:t>privasi</w:t>
+      </w:r>
+      <w:proofErr w:type="spellEnd"/>
+      <w:r>
+        <w:t xml:space="preserve"> </w:t>
+      </w:r>
+      <w:proofErr w:type="spellStart"/>
+      <w:r>
+        <w:t>dalam</w:t>
+      </w:r>
+      <w:proofErr w:type="spellEnd"/>
+      <w:r>
+        <w:t xml:space="preserve"> </w:t>
+      </w:r>
+      <w:proofErr w:type="spellStart"/>
+      <w:r>
+        <w:t>transaksi</w:t>
+      </w:r>
+      <w:proofErr w:type="spellEnd"/>
+      <w:r>
+        <w:t>.</w:t>
+      </w:r>
+    </w:p>
+    <w:p>
+      <w:pPr>
+        <w:pStyle w:val="ListParagraph"/>
+        <w:numPr>
+          <w:ilvl w:val="0"/>
+          <w:numId w:val="3"/>
+        </w:numPr>
+        <w:ind w:left="360"/>
+        <w:jc w:val="both"/>
+      </w:pPr>
+      <w:r>
+        <w:t>Decentralized Identity Solutions</w:t>
+      </w:r>
+    </w:p>
+    <w:p>
+      <w:pPr>
+        <w:pStyle w:val="ListParagraph"/>
+        <w:ind w:left="360"/>
+        <w:jc w:val="both"/>
+      </w:pPr>
+      <w:proofErr w:type="spellStart"/>
+      <w:r>
+        <w:t>Pertimbangkan</w:t>
+      </w:r>
+      <w:proofErr w:type="spellEnd"/>
+      <w:r>
+        <w:t xml:space="preserve"> </w:t>
+      </w:r>
+      <w:proofErr w:type="spellStart"/>
+      <w:r>
+        <w:t>penggunaan</w:t>
+      </w:r>
+      <w:proofErr w:type="spellEnd"/>
+      <w:r>
+        <w:t xml:space="preserve"> </w:t>
+      </w:r>
+      <w:proofErr w:type="spellStart"/>
+      <w:r>
+        <w:t>solusi</w:t>
+      </w:r>
+      <w:proofErr w:type="spellEnd"/>
+      <w:r>
+        <w:t xml:space="preserve"> identitas </w:t>
+      </w:r>
+      <w:proofErr w:type="spellStart"/>
+      <w:r>
+        <w:t>terdesentralisasi</w:t>
+      </w:r>
+      <w:proofErr w:type="spellEnd"/>
+      <w:r>
+        <w:t xml:space="preserve"> yang </w:t>
+      </w:r>
+      <w:proofErr w:type="spellStart"/>
+      <w:r>
+        <w:t>memungkinkan</w:t>
+      </w:r>
+      <w:proofErr w:type="spellEnd"/>
+      <w:r>
+        <w:t xml:space="preserve"> </w:t>
+      </w:r>
+      <w:proofErr w:type="spellStart"/>
+      <w:r>
+        <w:t>pengguna</w:t>
+      </w:r>
+      <w:proofErr w:type="spellEnd"/>
+      <w:r>
+        <w:t xml:space="preserve"> untuk </w:t>
+      </w:r>
+      <w:proofErr w:type="spellStart"/>
+      <w:r>
+        <w:t>mengontrol</w:t>
+      </w:r>
+      <w:proofErr w:type="spellEnd"/>
+      <w:r>
+        <w:t xml:space="preserve"> data identitas </w:t>
+      </w:r>
+      <w:proofErr w:type="spellStart"/>
+      <w:r>
+        <w:t>mereka</w:t>
+      </w:r>
+      <w:proofErr w:type="spellEnd"/>
+      <w:r>
+        <w:t xml:space="preserve"> </w:t>
+      </w:r>
+      <w:proofErr w:type="spellStart"/>
+      <w:r>
+        <w:t>sendiri</w:t>
+      </w:r>
+      <w:proofErr w:type="spellEnd"/>
+      <w:r>
+        <w:t xml:space="preserve"> </w:t>
+      </w:r>
+      <w:proofErr w:type="spellStart"/>
+      <w:r>
+        <w:t>tanpa</w:t>
+      </w:r>
+      <w:proofErr w:type="spellEnd"/>
+      <w:r>
+        <w:t xml:space="preserve"> </w:t>
+      </w:r>
+      <w:proofErr w:type="spellStart"/>
+      <w:r>
+        <w:t>harus</w:t>
+      </w:r>
+      <w:proofErr w:type="spellEnd"/>
+      <w:r>
+        <w:t xml:space="preserve"> </w:t>
+      </w:r>
+      <w:proofErr w:type="spellStart"/>
+      <w:r>
+        <w:t>membuka</w:t>
+      </w:r>
+      <w:proofErr w:type="spellEnd"/>
+      <w:r>
+        <w:t xml:space="preserve"> </w:t>
+      </w:r>
+      <w:proofErr w:type="spellStart"/>
+      <w:r>
+        <w:t>informasi</w:t>
+      </w:r>
+      <w:proofErr w:type="spellEnd"/>
+      <w:r>
+        <w:t xml:space="preserve"> </w:t>
+      </w:r>
+      <w:proofErr w:type="spellStart"/>
+      <w:r>
+        <w:t>lebih</w:t>
+      </w:r>
+      <w:proofErr w:type="spellEnd"/>
+      <w:r>
+        <w:t xml:space="preserve"> </w:t>
+      </w:r>
+      <w:proofErr w:type="spellStart"/>
+      <w:r>
+        <w:t>dari</w:t>
+      </w:r>
+      <w:proofErr w:type="spellEnd"/>
+      <w:r>
+        <w:t xml:space="preserve"> yang </w:t>
+      </w:r>
+      <w:proofErr w:type="spellStart"/>
+      <w:r>
+        <w:t>diperlukan</w:t>
+      </w:r>
+      <w:proofErr w:type="spellEnd"/>
+      <w:r>
+        <w:t>.</w:t>
+      </w:r>
+    </w:p>
+    <w:p>
+      <w:pPr>
+        <w:pStyle w:val="ListParagraph"/>
+        <w:numPr>
+          <w:ilvl w:val="0"/>
+          <w:numId w:val="3"/>
+        </w:numPr>
+        <w:ind w:left="360"/>
+        <w:jc w:val="both"/>
+      </w:pPr>
+      <w:proofErr w:type="spellStart"/>
+      <w:r>
+        <w:t>Penghapusan</w:t>
+      </w:r>
+      <w:proofErr w:type="spellEnd"/>
+      <w:r>
+        <w:t xml:space="preserve"> Data Riwayat </w:t>
+      </w:r>
+      <w:proofErr w:type="spellStart"/>
+      <w:r>
+        <w:t>Transaksi</w:t>
+      </w:r>
+      <w:proofErr w:type="spellEnd"/>
+    </w:p>
+    <w:p>
+      <w:pPr>
+        <w:pStyle w:val="ListParagraph"/>
+        <w:ind w:left="360"/>
+        <w:jc w:val="both"/>
+      </w:pPr>
+      <w:proofErr w:type="spellStart"/>
+      <w:r>
+        <w:t>Pertimbangkan</w:t>
+      </w:r>
+      <w:proofErr w:type="spellEnd"/>
+      <w:r>
+        <w:t xml:space="preserve"> </w:t>
+      </w:r>
+      <w:proofErr w:type="spellStart"/>
+      <w:r>
+        <w:t>penghapusan</w:t>
+      </w:r>
+      <w:proofErr w:type="spellEnd"/>
+      <w:r>
+        <w:t xml:space="preserve"> data </w:t>
+      </w:r>
+      <w:proofErr w:type="spellStart"/>
+      <w:r>
+        <w:t>riwayat</w:t>
+      </w:r>
+      <w:proofErr w:type="spellEnd"/>
+      <w:r>
+        <w:t xml:space="preserve"> </w:t>
+      </w:r>
+      <w:proofErr w:type="spellStart"/>
+      <w:r>
+        <w:t>transaksi</w:t>
+      </w:r>
+      <w:proofErr w:type="spellEnd"/>
+      <w:r>
+        <w:t xml:space="preserve"> </w:t>
+      </w:r>
+      <w:proofErr w:type="spellStart"/>
+      <w:r>
+        <w:t>setelah</w:t>
+      </w:r>
+      <w:proofErr w:type="spellEnd"/>
+      <w:r>
+        <w:t xml:space="preserve"> </w:t>
+      </w:r>
+      <w:proofErr w:type="spellStart"/>
+      <w:r>
+        <w:t>mencapai</w:t>
+      </w:r>
+      <w:proofErr w:type="spellEnd"/>
+      <w:r>
+        <w:t xml:space="preserve"> </w:t>
+      </w:r>
+      <w:proofErr w:type="spellStart"/>
+      <w:r>
+        <w:t>tingkat</w:t>
+      </w:r>
+      <w:proofErr w:type="spellEnd"/>
+      <w:r>
+        <w:t xml:space="preserve"> </w:t>
+      </w:r>
+      <w:proofErr w:type="spellStart"/>
+      <w:r>
+        <w:t>keamanan</w:t>
+      </w:r>
+      <w:proofErr w:type="spellEnd"/>
+      <w:r>
+        <w:t xml:space="preserve"> yang </w:t>
+      </w:r>
+      <w:proofErr w:type="spellStart"/>
+      <w:r>
+        <w:t>memadai</w:t>
+      </w:r>
+      <w:proofErr w:type="spellEnd"/>
+      <w:r>
+        <w:t xml:space="preserve">. Ini </w:t>
+      </w:r>
+      <w:proofErr w:type="spellStart"/>
+      <w:r>
+        <w:t>membantu</w:t>
+      </w:r>
+      <w:proofErr w:type="spellEnd"/>
+      <w:r>
+        <w:t xml:space="preserve"> </w:t>
+      </w:r>
+      <w:proofErr w:type="spellStart"/>
+      <w:r>
+        <w:t>mengurangi</w:t>
+      </w:r>
+      <w:proofErr w:type="spellEnd"/>
+      <w:r>
+        <w:t xml:space="preserve"> </w:t>
+      </w:r>
+      <w:proofErr w:type="spellStart"/>
+      <w:r>
+        <w:t>jejak</w:t>
+      </w:r>
+      <w:proofErr w:type="spellEnd"/>
+      <w:r>
+        <w:t xml:space="preserve"> digital dan </w:t>
+      </w:r>
+      <w:proofErr w:type="spellStart"/>
+      <w:r>
+        <w:t>meningkatkan</w:t>
+      </w:r>
+      <w:proofErr w:type="spellEnd"/>
+      <w:r>
+        <w:t xml:space="preserve"> </w:t>
+      </w:r>
+      <w:proofErr w:type="spellStart"/>
+      <w:r>
+        <w:t>privasi</w:t>
+      </w:r>
+      <w:proofErr w:type="spellEnd"/>
+      <w:r>
+        <w:t xml:space="preserve"> </w:t>
+      </w:r>
+      <w:proofErr w:type="spellStart"/>
+      <w:r>
+        <w:t>pengguna</w:t>
+      </w:r>
+      <w:proofErr w:type="spellEnd"/>
+      <w:r>
+        <w:t>.</w:t>
+      </w:r>
+    </w:p>
+    <w:p>
+      <w:pPr>
+        <w:pStyle w:val="ListParagraph"/>
+        <w:numPr>
+          <w:ilvl w:val="0"/>
+          <w:numId w:val="3"/>
+        </w:numPr>
+        <w:ind w:left="360"/>
+        <w:jc w:val="both"/>
+      </w:pPr>
+      <w:r>
+        <w:t>Consent Mechanism</w:t>
+      </w:r>
+    </w:p>
+    <w:p>
+      <w:pPr>
+        <w:pStyle w:val="ListParagraph"/>
+        <w:ind w:left="360"/>
+        <w:jc w:val="both"/>
+      </w:pPr>
+      <w:proofErr w:type="spellStart"/>
+      <w:r>
+        <w:t>Terapkan</w:t>
+      </w:r>
+      <w:proofErr w:type="spellEnd"/>
+      <w:r>
+        <w:t xml:space="preserve"> </w:t>
+      </w:r>
+      <w:proofErr w:type="spellStart"/>
+      <w:r>
+        <w:t>mekanisme</w:t>
+      </w:r>
+      <w:proofErr w:type="spellEnd"/>
+      <w:r>
+        <w:t xml:space="preserve"> </w:t>
+      </w:r>
+      <w:proofErr w:type="spellStart"/>
+      <w:r>
+        <w:t>persetujuan</w:t>
+      </w:r>
+      <w:proofErr w:type="spellEnd"/>
+      <w:r>
+        <w:t xml:space="preserve"> yang </w:t>
+      </w:r>
+      <w:proofErr w:type="spellStart"/>
+      <w:r>
+        <w:t>memberikan</w:t>
+      </w:r>
+      <w:proofErr w:type="spellEnd"/>
+      <w:r>
+        <w:t xml:space="preserve"> </w:t>
+      </w:r>
+      <w:proofErr w:type="spellStart"/>
+      <w:r>
+        <w:t>kontrol</w:t>
+      </w:r>
+      <w:proofErr w:type="spellEnd"/>
+      <w:r>
+        <w:t xml:space="preserve"> </w:t>
+      </w:r>
+      <w:proofErr w:type="spellStart"/>
+      <w:r>
+        <w:t>lebih</w:t>
+      </w:r>
+      <w:proofErr w:type="spellEnd"/>
+      <w:r>
+        <w:t xml:space="preserve"> besar </w:t>
+      </w:r>
+      <w:proofErr w:type="spellStart"/>
+      <w:r>
+        <w:t>kepada</w:t>
+      </w:r>
+      <w:proofErr w:type="spellEnd"/>
+      <w:r>
+        <w:t xml:space="preserve"> </w:t>
+      </w:r>
+      <w:proofErr w:type="spellStart"/>
+      <w:r>
+        <w:t>pengguna</w:t>
+      </w:r>
+      <w:proofErr w:type="spellEnd"/>
+      <w:r>
+        <w:t xml:space="preserve"> </w:t>
+      </w:r>
+      <w:proofErr w:type="spellStart"/>
+      <w:r>
+        <w:t>dalam</w:t>
+      </w:r>
+      <w:proofErr w:type="spellEnd"/>
+      <w:r>
+        <w:t xml:space="preserve"> </w:t>
+      </w:r>
+      <w:proofErr w:type="spellStart"/>
+      <w:r>
+        <w:t>membagikan</w:t>
+      </w:r>
+      <w:proofErr w:type="spellEnd"/>
+      <w:r>
+        <w:t xml:space="preserve"> data </w:t>
+      </w:r>
+      <w:proofErr w:type="spellStart"/>
+      <w:r>
+        <w:t>pribadi</w:t>
+      </w:r>
+      <w:proofErr w:type="spellEnd"/>
+      <w:r>
+        <w:t xml:space="preserve"> </w:t>
+      </w:r>
+      <w:proofErr w:type="spellStart"/>
+      <w:r>
+        <w:t>mereka</w:t>
+      </w:r>
+      <w:proofErr w:type="spellEnd"/>
+      <w:r>
+        <w:t xml:space="preserve">. </w:t>
+      </w:r>
+      <w:proofErr w:type="spellStart"/>
+      <w:r>
+        <w:t>Pengguna</w:t>
+      </w:r>
+      <w:proofErr w:type="spellEnd"/>
+      <w:r>
+        <w:t xml:space="preserve"> </w:t>
+      </w:r>
+      <w:proofErr w:type="spellStart"/>
+      <w:r>
+        <w:t>harus</w:t>
+      </w:r>
+      <w:proofErr w:type="spellEnd"/>
+      <w:r>
+        <w:t xml:space="preserve"> </w:t>
+      </w:r>
+      <w:proofErr w:type="spellStart"/>
+      <w:r>
+        <w:t>memberikan</w:t>
+      </w:r>
+      <w:proofErr w:type="spellEnd"/>
+      <w:r>
+        <w:t xml:space="preserve"> izin </w:t>
+      </w:r>
+      <w:proofErr w:type="spellStart"/>
+      <w:r>
+        <w:t>eksplisit</w:t>
+      </w:r>
+      <w:proofErr w:type="spellEnd"/>
+      <w:r>
+        <w:t xml:space="preserve"> </w:t>
+      </w:r>
+      <w:proofErr w:type="spellStart"/>
+      <w:r>
+        <w:t>sebelum</w:t>
+      </w:r>
+      <w:proofErr w:type="spellEnd"/>
+      <w:r>
+        <w:t xml:space="preserve"> data </w:t>
+      </w:r>
+      <w:proofErr w:type="spellStart"/>
+      <w:r>
+        <w:t>mereka</w:t>
+      </w:r>
+      <w:proofErr w:type="spellEnd"/>
+      <w:r>
+        <w:t xml:space="preserve"> </w:t>
+      </w:r>
+      <w:proofErr w:type="spellStart"/>
+      <w:r>
+        <w:t>dapat</w:t>
+      </w:r>
+      <w:proofErr w:type="spellEnd"/>
+      <w:r>
+        <w:t xml:space="preserve"> </w:t>
+      </w:r>
+      <w:proofErr w:type="spellStart"/>
+      <w:r>
+        <w:t>diakses</w:t>
+      </w:r>
+      <w:proofErr w:type="spellEnd"/>
+      <w:r>
+        <w:t xml:space="preserve"> atau </w:t>
+      </w:r>
+      <w:proofErr w:type="spellStart"/>
+      <w:r>
+        <w:t>digunakan</w:t>
+      </w:r>
+      <w:proofErr w:type="spellEnd"/>
+      <w:r>
+        <w:t>.</w:t>
+      </w:r>
+    </w:p>
+    <w:p>
+      <w:pPr>
+        <w:pStyle w:val="ListParagraph"/>
+        <w:numPr>
+          <w:ilvl w:val="0"/>
+          <w:numId w:val="3"/>
+        </w:numPr>
+        <w:ind w:left="360"/>
+        <w:jc w:val="both"/>
+      </w:pPr>
+      <w:r>
+        <w:t>Token Fungibility</w:t>
+      </w:r>
+    </w:p>
+    <w:p>
+      <w:pPr>
+        <w:pStyle w:val="ListParagraph"/>
+        <w:ind w:left="360"/>
+        <w:jc w:val="both"/>
+      </w:pPr>
+      <w:proofErr w:type="spellStart"/>
+      <w:r>
+        <w:t>Pastikan</w:t>
+      </w:r>
+      <w:proofErr w:type="spellEnd"/>
+      <w:r>
+        <w:t xml:space="preserve"> </w:t>
+      </w:r>
+      <w:proofErr w:type="spellStart"/>
+      <w:r>
+        <w:t>bahwa</w:t>
+      </w:r>
+      <w:proofErr w:type="spellEnd"/>
+      <w:r>
+        <w:t xml:space="preserve"> token </w:t>
+      </w:r>
+      <w:proofErr w:type="spellStart"/>
+      <w:r>
+        <w:t>dalam</w:t>
+      </w:r>
+      <w:proofErr w:type="spellEnd"/>
+      <w:r>
+        <w:t xml:space="preserve"> sistem Blockchain </w:t>
+      </w:r>
+      <w:proofErr w:type="spellStart"/>
+      <w:r>
+        <w:t>bersifat</w:t>
+      </w:r>
+      <w:proofErr w:type="spellEnd"/>
+      <w:r>
+        <w:t xml:space="preserve"> fungible, </w:t>
+      </w:r>
+      <w:proofErr w:type="spellStart"/>
+      <w:r>
+        <w:t>artinya</w:t>
+      </w:r>
+      <w:proofErr w:type="spellEnd"/>
+      <w:r>
+        <w:t xml:space="preserve"> </w:t>
+      </w:r>
+      <w:proofErr w:type="spellStart"/>
+      <w:r>
+        <w:t>satu</w:t>
+      </w:r>
+      <w:proofErr w:type="spellEnd"/>
+      <w:r>
+        <w:t xml:space="preserve"> token </w:t>
+      </w:r>
+      <w:proofErr w:type="spellStart"/>
+      <w:r>
+        <w:t>dapat</w:t>
+      </w:r>
+      <w:proofErr w:type="spellEnd"/>
+      <w:r>
+        <w:t xml:space="preserve"> </w:t>
+      </w:r>
+      <w:proofErr w:type="spellStart"/>
+      <w:r>
+        <w:t>dipertukarkan</w:t>
+      </w:r>
+      <w:proofErr w:type="spellEnd"/>
+      <w:r>
+        <w:t xml:space="preserve"> dengan yang lain </w:t>
+      </w:r>
+      <w:proofErr w:type="spellStart"/>
+      <w:r>
+        <w:t>tanpa</w:t>
+      </w:r>
+      <w:proofErr w:type="spellEnd"/>
+      <w:r>
+        <w:t xml:space="preserve"> </w:t>
+      </w:r>
+      <w:proofErr w:type="spellStart"/>
+      <w:r>
+        <w:t>mengungkapkan</w:t>
+      </w:r>
+      <w:proofErr w:type="spellEnd"/>
+      <w:r>
+        <w:t xml:space="preserve"> </w:t>
+      </w:r>
+      <w:proofErr w:type="spellStart"/>
+      <w:r>
+        <w:t>riwayat</w:t>
+      </w:r>
+      <w:proofErr w:type="spellEnd"/>
+      <w:r>
+        <w:t xml:space="preserve"> </w:t>
+      </w:r>
+      <w:proofErr w:type="spellStart"/>
+      <w:r>
+        <w:t>transaksi</w:t>
+      </w:r>
+      <w:proofErr w:type="spellEnd"/>
+      <w:r>
+        <w:t xml:space="preserve"> atau </w:t>
+      </w:r>
+      <w:proofErr w:type="spellStart"/>
+      <w:r>
+        <w:t>informasi</w:t>
+      </w:r>
+      <w:proofErr w:type="spellEnd"/>
+      <w:r>
+        <w:t xml:space="preserve"> identitas.</w:t>
+      </w:r>
+    </w:p>
+    <w:p>
+      <w:pPr>
+        <w:pStyle w:val="ListParagraph"/>
+        <w:numPr>
+          <w:ilvl w:val="0"/>
+          <w:numId w:val="3"/>
+        </w:numPr>
+        <w:ind w:left="360"/>
+        <w:jc w:val="both"/>
+      </w:pPr>
+      <w:proofErr w:type="spellStart"/>
+      <w:r>
+        <w:t>Pertimbangkan</w:t>
+      </w:r>
+      <w:proofErr w:type="spellEnd"/>
+      <w:r>
+        <w:t xml:space="preserve"> </w:t>
+      </w:r>
+      <w:proofErr w:type="spellStart"/>
+      <w:r>
+        <w:t>Implementasi</w:t>
+      </w:r>
+      <w:proofErr w:type="spellEnd"/>
+      <w:r>
+        <w:t xml:space="preserve"> Mixing Services</w:t>
+      </w:r>
+    </w:p>
+    <w:p>
+      <w:pPr>
+        <w:pStyle w:val="ListParagraph"/>
+        <w:ind w:left="360"/>
+        <w:jc w:val="both"/>
+      </w:pPr>
+      <w:r>
+        <w:t xml:space="preserve">Mixing services </w:t>
+      </w:r>
+      <w:proofErr w:type="spellStart"/>
+      <w:r>
+        <w:t>dapat</w:t>
+      </w:r>
+      <w:proofErr w:type="spellEnd"/>
+      <w:r>
+        <w:t xml:space="preserve"> </w:t>
+      </w:r>
+      <w:proofErr w:type="spellStart"/>
+      <w:r>
+        <w:t>digunakan</w:t>
+      </w:r>
+      <w:proofErr w:type="spellEnd"/>
+      <w:r>
+        <w:t xml:space="preserve"> untuk </w:t>
+      </w:r>
+      <w:proofErr w:type="spellStart"/>
+      <w:r>
+        <w:t>mencampur</w:t>
+      </w:r>
+      <w:proofErr w:type="spellEnd"/>
+      <w:r>
+        <w:t xml:space="preserve"> </w:t>
+      </w:r>
+      <w:proofErr w:type="spellStart"/>
+      <w:r>
+        <w:t>transaksi</w:t>
+      </w:r>
+      <w:proofErr w:type="spellEnd"/>
+      <w:r>
+        <w:t xml:space="preserve"> </w:t>
+      </w:r>
+      <w:proofErr w:type="spellStart"/>
+      <w:r>
+        <w:t>pengguna</w:t>
+      </w:r>
+      <w:proofErr w:type="spellEnd"/>
+      <w:r>
+        <w:t xml:space="preserve">, </w:t>
+      </w:r>
+      <w:proofErr w:type="spellStart"/>
+      <w:r>
+        <w:t>sehingga</w:t>
+      </w:r>
+      <w:proofErr w:type="spellEnd"/>
+      <w:r>
+        <w:t xml:space="preserve"> </w:t>
+      </w:r>
+      <w:proofErr w:type="spellStart"/>
+      <w:r>
+        <w:t>sulit</w:t>
+      </w:r>
+      <w:proofErr w:type="spellEnd"/>
+      <w:r>
+        <w:t xml:space="preserve"> untuk </w:t>
+      </w:r>
+      <w:proofErr w:type="spellStart"/>
+      <w:r>
+        <w:t>menentukan</w:t>
+      </w:r>
+      <w:proofErr w:type="spellEnd"/>
+      <w:r>
+        <w:t xml:space="preserve"> </w:t>
+      </w:r>
+      <w:proofErr w:type="spellStart"/>
+      <w:r>
+        <w:t>asal-usulnya</w:t>
+      </w:r>
+      <w:proofErr w:type="spellEnd"/>
+      <w:r>
+        <w:t>.</w:t>
+      </w:r>
+    </w:p>
+    <w:p>
+      <w:pPr>
+        <w:pStyle w:val="ListParagraph"/>
+        <w:numPr>
+          <w:ilvl w:val="0"/>
+          <w:numId w:val="3"/>
+        </w:numPr>
+        <w:ind w:left="360"/>
+        <w:jc w:val="both"/>
+      </w:pPr>
+      <w:r>
+        <w:t xml:space="preserve">Pendidikan dan </w:t>
+      </w:r>
+      <w:proofErr w:type="spellStart"/>
+      <w:r>
+        <w:t>Kesadaran</w:t>
+      </w:r>
+      <w:proofErr w:type="spellEnd"/>
+      <w:r>
+        <w:t xml:space="preserve"> </w:t>
+      </w:r>
+      <w:proofErr w:type="spellStart"/>
+      <w:r>
+        <w:t>Pengguna</w:t>
+      </w:r>
+      <w:proofErr w:type="spellEnd"/>
+    </w:p>
+    <w:p>
+      <w:pPr>
+        <w:pStyle w:val="ListParagraph"/>
+        <w:ind w:left="360"/>
+        <w:jc w:val="both"/>
+      </w:pPr>
+      <w:proofErr w:type="spellStart"/>
+      <w:r>
+        <w:t>Lakukan</w:t>
+      </w:r>
+      <w:proofErr w:type="spellEnd"/>
+      <w:r>
+        <w:t xml:space="preserve"> </w:t>
+      </w:r>
+      <w:proofErr w:type="spellStart"/>
+      <w:r>
+        <w:t>edukasi</w:t>
+      </w:r>
+      <w:proofErr w:type="spellEnd"/>
+      <w:r>
+        <w:t xml:space="preserve"> dan </w:t>
+      </w:r>
+      <w:proofErr w:type="spellStart"/>
+      <w:r>
+        <w:t>peningkatan</w:t>
+      </w:r>
+      <w:proofErr w:type="spellEnd"/>
+      <w:r>
+        <w:t xml:space="preserve"> </w:t>
+      </w:r>
+      <w:proofErr w:type="spellStart"/>
+      <w:r>
+        <w:t>kesadaran</w:t>
+      </w:r>
+      <w:proofErr w:type="spellEnd"/>
+      <w:r>
+        <w:t xml:space="preserve"> </w:t>
+      </w:r>
+      <w:proofErr w:type="spellStart"/>
+      <w:r>
+        <w:t>pengguna</w:t>
+      </w:r>
+      <w:proofErr w:type="spellEnd"/>
+      <w:r>
+        <w:t xml:space="preserve"> </w:t>
+      </w:r>
+      <w:proofErr w:type="spellStart"/>
+      <w:r>
+        <w:t>mengenai</w:t>
+      </w:r>
+      <w:proofErr w:type="spellEnd"/>
+      <w:r>
+        <w:t xml:space="preserve"> </w:t>
+      </w:r>
+      <w:proofErr w:type="spellStart"/>
+      <w:r>
+        <w:t>pentingnya</w:t>
+      </w:r>
+      <w:proofErr w:type="spellEnd"/>
+      <w:r>
+        <w:t xml:space="preserve"> </w:t>
+      </w:r>
+      <w:proofErr w:type="spellStart"/>
+      <w:r>
+        <w:t>privasi</w:t>
+      </w:r>
+      <w:proofErr w:type="spellEnd"/>
+      <w:r>
+        <w:t xml:space="preserve"> dan </w:t>
+      </w:r>
+      <w:proofErr w:type="spellStart"/>
+      <w:r>
+        <w:t>cara</w:t>
+      </w:r>
+      <w:proofErr w:type="spellEnd"/>
+      <w:r>
+        <w:t xml:space="preserve"> </w:t>
+      </w:r>
+      <w:proofErr w:type="spellStart"/>
+      <w:r>
+        <w:t>melindungi</w:t>
+      </w:r>
+      <w:proofErr w:type="spellEnd"/>
+      <w:r>
+        <w:t xml:space="preserve"> identitas </w:t>
+      </w:r>
+      <w:proofErr w:type="spellStart"/>
+      <w:r>
+        <w:t>mereka</w:t>
+      </w:r>
+      <w:proofErr w:type="spellEnd"/>
+      <w:r>
+        <w:t xml:space="preserve"> </w:t>
+      </w:r>
+      <w:proofErr w:type="spellStart"/>
+      <w:r>
+        <w:t>saat</w:t>
+      </w:r>
+      <w:proofErr w:type="spellEnd"/>
+      <w:r>
+        <w:t xml:space="preserve"> </w:t>
+      </w:r>
+      <w:proofErr w:type="spellStart"/>
+      <w:r>
+        <w:t>menggunakan</w:t>
+      </w:r>
+      <w:proofErr w:type="spellEnd"/>
+      <w:r>
+        <w:t xml:space="preserve"> </w:t>
+      </w:r>
+      <w:proofErr w:type="spellStart"/>
+      <w:r>
+        <w:t>teknologi</w:t>
+      </w:r>
+      <w:proofErr w:type="spellEnd"/>
+      <w:r>
+        <w:t xml:space="preserve"> Blockchain.</w:t>
+      </w:r>
+    </w:p>
+    <w:p>
+      <w:pPr>
+        <w:jc w:val="both"/>
+      </w:pPr>
+    </w:p>
+    <w:p>
+      <w:pPr>
+        <w:pStyle w:val="Heading2"/>
+      </w:pPr>
+      <w:r>
+        <w:lastRenderedPageBreak/>
+        <w:t xml:space="preserve">2.3 </w:t>
+      </w:r>
+      <w:proofErr w:type="spellStart"/>
+      <w:r>
+        <w:t>Peningkatan</w:t>
+      </w:r>
+      <w:proofErr w:type="spellEnd"/>
+      <w:r>
+        <w:t xml:space="preserve"> </w:t>
+      </w:r>
+      <w:proofErr w:type="spellStart"/>
+      <w:r>
+        <w:t>Manajemen</w:t>
+      </w:r>
+      <w:proofErr w:type="spellEnd"/>
+      <w:r>
+        <w:t xml:space="preserve"> </w:t>
+      </w:r>
+      <w:proofErr w:type="spellStart"/>
+      <w:r>
+        <w:t>Kunci</w:t>
+      </w:r>
+      <w:proofErr w:type="spellEnd"/>
+      <w:r>
+        <w:t xml:space="preserve"> </w:t>
+      </w:r>
+      <w:proofErr w:type="spellStart"/>
+      <w:r>
+        <w:t>Pribadi</w:t>
+      </w:r>
+      <w:proofErr w:type="spellEnd"/>
+    </w:p>
+    <w:p/>
     <w:sectPr>
       <w:pgSz w:w="12240" w:h="15840"/>
       <w:pgMar w:top="1440" w:right="1440" w:bottom="1440" w:left="1440" w:header="720" w:footer="720" w:gutter="0"/>
@@ -3270,6 +9065,232 @@
 <file path=word/numbering.xml><?xml version="1.0" encoding="utf-8"?>
 <w:numbering xmlns:wpc="http://schemas.microsoft.com/office/word/2010/wordprocessingCanvas" xmlns:cx="http://schemas.microsoft.com/office/drawing/2014/chartex" xmlns:cx1="http://schemas.microsoft.com/office/drawing/2015/9/8/chartex" xmlns:cx2="http://schemas.microsoft.com/office/drawing/2015/10/21/chartex" xmlns:cx3="http://schemas.microsoft.com/office/drawing/2016/5/9/chartex" xmlns:cx4="http://schemas.microsoft.com/office/drawing/2016/5/10/chartex" xmlns:cx5="http://schemas.microsoft.com/office/drawing/2016/5/11/chartex" xmlns:cx6="http://schemas.microsoft.com/office/drawing/2016/5/12/chartex" xmlns:cx7="http://schemas.microsoft.com/office/drawing/2016/5/13/chartex" xmlns:cx8="http://schemas.microsoft.com/office/drawing/2016/5/14/chartex" xmlns:mc="http://schemas.openxmlformats.org/markup-compatibility/2006" xmlns:aink="http://schemas.microsoft.com/office/drawing/2016/ink" xmlns:am3d="http://schemas.microsoft.com/office/drawing/2017/model3d" xmlns:o="urn:schemas-microsoft-com:office:office" xmlns:r="http://schemas.openxmlformats.org/officeDocument/2006/relationships" xmlns:m="http://schemas.openxmlformats.org/officeDocument/2006/math" xmlns:v="urn:schemas-microsoft-com:vml" xmlns:wp14="http://schemas.microsoft.com/office/word/2010/wordprocessingDrawing" xmlns:wp="http://schemas.openxmlformats.org/drawingml/2006/wordprocessingDrawing" xmlns:w10="urn:schemas-microsoft-com:office:word" xmlns:w="http://schemas.openxmlformats.org/wordprocessingml/2006/main" xmlns:w14="http://schemas.microsoft.com/office/word/2010/wordml" xmlns:w15="http://schemas.microsoft.com/office/word/2012/wordml" xmlns:w16cex="http://schemas.microsoft.com/office/word/2018/wordml/cex" xmlns:w16cid="http://schemas.microsoft.com/office/word/2016/wordml/cid" xmlns:w16="http://schemas.microsoft.com/office/word/2018/wordml" xmlns:w16sdtdh="http://schemas.microsoft.com/office/word/2020/wordml/sdtdatahash" xmlns:w16se="http://schemas.microsoft.com/office/word/2015/wordml/symex" xmlns:wpg="http://schemas.microsoft.com/office/word/2010/wordprocessingGroup" xmlns:wpi="http://schemas.microsoft.com/office/word/2010/wordprocessingInk" xmlns:wne="http://schemas.microsoft.com/office/word/2006/wordml" xmlns:wps="http://schemas.microsoft.com/office/word/2010/wordprocessingShape" mc:Ignorable="w14 w15 w16se w16cid w16 w16cex w16sdtdh wp14">
   <w:abstractNum w:abstractNumId="0" w15:restartNumberingAfterBreak="0">
+    <w:nsid w:val="05071231"/>
+    <w:multiLevelType w:val="multilevel"/>
+    <w:tmpl w:val="15BC52CA"/>
+    <w:lvl w:ilvl="0">
+      <w:start w:val="2"/>
+      <w:numFmt w:val="decimal"/>
+      <w:lvlText w:val="%1"/>
+      <w:lvlJc w:val="left"/>
+      <w:pPr>
+        <w:ind w:left="360" w:hanging="360"/>
+      </w:pPr>
+      <w:rPr>
+        <w:rFonts w:hint="default"/>
+      </w:rPr>
+    </w:lvl>
+    <w:lvl w:ilvl="1">
+      <w:start w:val="3"/>
+      <w:numFmt w:val="decimal"/>
+      <w:lvlText w:val="%1.%2"/>
+      <w:lvlJc w:val="left"/>
+      <w:pPr>
+        <w:ind w:left="360" w:hanging="360"/>
+      </w:pPr>
+      <w:rPr>
+        <w:rFonts w:hint="default"/>
+      </w:rPr>
+    </w:lvl>
+    <w:lvl w:ilvl="2">
+      <w:start w:val="1"/>
+      <w:numFmt w:val="decimal"/>
+      <w:lvlText w:val="%1.%2.%3"/>
+      <w:lvlJc w:val="left"/>
+      <w:pPr>
+        <w:ind w:left="720" w:hanging="720"/>
+      </w:pPr>
+      <w:rPr>
+        <w:rFonts w:hint="default"/>
+      </w:rPr>
+    </w:lvl>
+    <w:lvl w:ilvl="3">
+      <w:start w:val="1"/>
+      <w:numFmt w:val="decimal"/>
+      <w:lvlText w:val="%1.%2.%3.%4"/>
+      <w:lvlJc w:val="left"/>
+      <w:pPr>
+        <w:ind w:left="720" w:hanging="720"/>
+      </w:pPr>
+      <w:rPr>
+        <w:rFonts w:hint="default"/>
+      </w:rPr>
+    </w:lvl>
+    <w:lvl w:ilvl="4">
+      <w:start w:val="1"/>
+      <w:numFmt w:val="decimal"/>
+      <w:lvlText w:val="%1.%2.%3.%4.%5"/>
+      <w:lvlJc w:val="left"/>
+      <w:pPr>
+        <w:ind w:left="1080" w:hanging="1080"/>
+      </w:pPr>
+      <w:rPr>
+        <w:rFonts w:hint="default"/>
+      </w:rPr>
+    </w:lvl>
+    <w:lvl w:ilvl="5">
+      <w:start w:val="1"/>
+      <w:numFmt w:val="decimal"/>
+      <w:lvlText w:val="%1.%2.%3.%4.%5.%6"/>
+      <w:lvlJc w:val="left"/>
+      <w:pPr>
+        <w:ind w:left="1080" w:hanging="1080"/>
+      </w:pPr>
+      <w:rPr>
+        <w:rFonts w:hint="default"/>
+      </w:rPr>
+    </w:lvl>
+    <w:lvl w:ilvl="6">
+      <w:start w:val="1"/>
+      <w:numFmt w:val="decimal"/>
+      <w:lvlText w:val="%1.%2.%3.%4.%5.%6.%7"/>
+      <w:lvlJc w:val="left"/>
+      <w:pPr>
+        <w:ind w:left="1440" w:hanging="1440"/>
+      </w:pPr>
+      <w:rPr>
+        <w:rFonts w:hint="default"/>
+      </w:rPr>
+    </w:lvl>
+    <w:lvl w:ilvl="7">
+      <w:start w:val="1"/>
+      <w:numFmt w:val="decimal"/>
+      <w:lvlText w:val="%1.%2.%3.%4.%5.%6.%7.%8"/>
+      <w:lvlJc w:val="left"/>
+      <w:pPr>
+        <w:ind w:left="1440" w:hanging="1440"/>
+      </w:pPr>
+      <w:rPr>
+        <w:rFonts w:hint="default"/>
+      </w:rPr>
+    </w:lvl>
+    <w:lvl w:ilvl="8">
+      <w:start w:val="1"/>
+      <w:numFmt w:val="decimal"/>
+      <w:lvlText w:val="%1.%2.%3.%4.%5.%6.%7.%8.%9"/>
+      <w:lvlJc w:val="left"/>
+      <w:pPr>
+        <w:ind w:left="1440" w:hanging="1440"/>
+      </w:pPr>
+      <w:rPr>
+        <w:rFonts w:hint="default"/>
+      </w:rPr>
+    </w:lvl>
+  </w:abstractNum>
+  <w:abstractNum w:abstractNumId="1" w15:restartNumberingAfterBreak="0">
+    <w:nsid w:val="1BF53BD4"/>
+    <w:multiLevelType w:val="hybridMultilevel"/>
+    <w:tmpl w:val="47A84660"/>
+    <w:lvl w:ilvl="0" w:tplc="04090001">
+      <w:start w:val="1"/>
+      <w:numFmt w:val="bullet"/>
+      <w:lvlText w:val=""/>
+      <w:lvlJc w:val="left"/>
+      <w:pPr>
+        <w:ind w:left="720" w:hanging="360"/>
+      </w:pPr>
+      <w:rPr>
+        <w:rFonts w:ascii="Symbol" w:hAnsi="Symbol" w:hint="default"/>
+      </w:rPr>
+    </w:lvl>
+    <w:lvl w:ilvl="1" w:tplc="04090003" w:tentative="1">
+      <w:start w:val="1"/>
+      <w:numFmt w:val="bullet"/>
+      <w:lvlText w:val="o"/>
+      <w:lvlJc w:val="left"/>
+      <w:pPr>
+        <w:ind w:left="1440" w:hanging="360"/>
+      </w:pPr>
+      <w:rPr>
+        <w:rFonts w:ascii="Courier New" w:hAnsi="Courier New" w:cs="Courier New" w:hint="default"/>
+      </w:rPr>
+    </w:lvl>
+    <w:lvl w:ilvl="2" w:tplc="04090005" w:tentative="1">
+      <w:start w:val="1"/>
+      <w:numFmt w:val="bullet"/>
+      <w:lvlText w:val=""/>
+      <w:lvlJc w:val="left"/>
+      <w:pPr>
+        <w:ind w:left="2160" w:hanging="360"/>
+      </w:pPr>
+      <w:rPr>
+        <w:rFonts w:ascii="Wingdings" w:hAnsi="Wingdings" w:hint="default"/>
+      </w:rPr>
+    </w:lvl>
+    <w:lvl w:ilvl="3" w:tplc="04090001" w:tentative="1">
+      <w:start w:val="1"/>
+      <w:numFmt w:val="bullet"/>
+      <w:lvlText w:val=""/>
+      <w:lvlJc w:val="left"/>
+      <w:pPr>
+        <w:ind w:left="2880" w:hanging="360"/>
+      </w:pPr>
+      <w:rPr>
+        <w:rFonts w:ascii="Symbol" w:hAnsi="Symbol" w:hint="default"/>
+      </w:rPr>
+    </w:lvl>
+    <w:lvl w:ilvl="4" w:tplc="04090003" w:tentative="1">
+      <w:start w:val="1"/>
+      <w:numFmt w:val="bullet"/>
+      <w:lvlText w:val="o"/>
+      <w:lvlJc w:val="left"/>
+      <w:pPr>
+        <w:ind w:left="3600" w:hanging="360"/>
+      </w:pPr>
+      <w:rPr>
+        <w:rFonts w:ascii="Courier New" w:hAnsi="Courier New" w:cs="Courier New" w:hint="default"/>
+      </w:rPr>
+    </w:lvl>
+    <w:lvl w:ilvl="5" w:tplc="04090005" w:tentative="1">
+      <w:start w:val="1"/>
+      <w:numFmt w:val="bullet"/>
+      <w:lvlText w:val=""/>
+      <w:lvlJc w:val="left"/>
+      <w:pPr>
+        <w:ind w:left="4320" w:hanging="360"/>
+      </w:pPr>
+      <w:rPr>
+        <w:rFonts w:ascii="Wingdings" w:hAnsi="Wingdings" w:hint="default"/>
+      </w:rPr>
+    </w:lvl>
+    <w:lvl w:ilvl="6" w:tplc="04090001" w:tentative="1">
+      <w:start w:val="1"/>
+      <w:numFmt w:val="bullet"/>
+      <w:lvlText w:val=""/>
+      <w:lvlJc w:val="left"/>
+      <w:pPr>
+        <w:ind w:left="5040" w:hanging="360"/>
+      </w:pPr>
+      <w:rPr>
+        <w:rFonts w:ascii="Symbol" w:hAnsi="Symbol" w:hint="default"/>
+      </w:rPr>
+    </w:lvl>
+    <w:lvl w:ilvl="7" w:tplc="04090003" w:tentative="1">
+      <w:start w:val="1"/>
+      <w:numFmt w:val="bullet"/>
+      <w:lvlText w:val="o"/>
+      <w:lvlJc w:val="left"/>
+      <w:pPr>
+        <w:ind w:left="5760" w:hanging="360"/>
+      </w:pPr>
+      <w:rPr>
+        <w:rFonts w:ascii="Courier New" w:hAnsi="Courier New" w:cs="Courier New" w:hint="default"/>
+      </w:rPr>
+    </w:lvl>
+    <w:lvl w:ilvl="8" w:tplc="04090005" w:tentative="1">
+      <w:start w:val="1"/>
+      <w:numFmt w:val="bullet"/>
+      <w:lvlText w:val=""/>
+      <w:lvlJc w:val="left"/>
+      <w:pPr>
+        <w:ind w:left="6480" w:hanging="360"/>
+      </w:pPr>
+      <w:rPr>
+        <w:rFonts w:ascii="Wingdings" w:hAnsi="Wingdings" w:hint="default"/>
+      </w:rPr>
+    </w:lvl>
+  </w:abstractNum>
+  <w:abstractNum w:abstractNumId="2" w15:restartNumberingAfterBreak="0">
     <w:nsid w:val="228A2F62"/>
     <w:multiLevelType w:val="hybridMultilevel"/>
     <w:tmpl w:val="DF4AA7D0"/>
@@ -3355,7 +9376,7 @@
       </w:pPr>
     </w:lvl>
   </w:abstractNum>
-  <w:abstractNum w:abstractNumId="1" w15:restartNumberingAfterBreak="0">
+  <w:abstractNum w:abstractNumId="3" w15:restartNumberingAfterBreak="0">
     <w:nsid w:val="7E80398A"/>
     <w:multiLevelType w:val="hybridMultilevel"/>
     <w:tmpl w:val="43183CB6"/>
@@ -3442,9 +9463,15 @@
     </w:lvl>
   </w:abstractNum>
   <w:num w:numId="1">
+    <w:abstractNumId w:val="3"/>
+  </w:num>
+  <w:num w:numId="2">
+    <w:abstractNumId w:val="2"/>
+  </w:num>
+  <w:num w:numId="3">
     <w:abstractNumId w:val="1"/>
   </w:num>
-  <w:num w:numId="2">
+  <w:num w:numId="4">
     <w:abstractNumId w:val="0"/>
   </w:num>
 </w:numbering>
